--- a/snake game report.docx
+++ b/snake game report.docx
@@ -9,29 +9,32 @@
           <w:rFonts w:ascii="Arial Black" w:hAnsi="Arial Black" w:cs="Times New Roman"/>
           <w:b/>
           <w:bCs/>
+          <w:sz w:val="40"/>
+          <w:szCs w:val="40"/>
+          <w:u w:val="thick"/>
+        </w:rPr>
+      </w:pPr>
+      <w:r>
+        <w:rPr>
+          <w:rFonts w:ascii="Arial Black" w:hAnsi="Arial Black" w:cs="Times New Roman"/>
+          <w:b/>
+          <w:bCs/>
+          <w:sz w:val="40"/>
+          <w:szCs w:val="40"/>
+          <w:u w:val="thick"/>
+        </w:rPr>
+        <w:t>CONTENTS</w:t>
+      </w:r>
+    </w:p>
+    <w:p>
+      <w:pPr>
+        <w:rPr>
+          <w:rFonts w:ascii="Times New Roman" w:hAnsi="Times New Roman" w:cs="Times New Roman"/>
+          <w:b/>
+          <w:bCs/>
           <w:sz w:val="36"/>
           <w:szCs w:val="36"/>
-        </w:rPr>
-      </w:pPr>
-      <w:r>
-        <w:rPr>
-          <w:rFonts w:ascii="Arial Black" w:hAnsi="Arial Black" w:cs="Times New Roman"/>
-          <w:b/>
-          <w:bCs/>
-          <w:sz w:val="36"/>
-          <w:szCs w:val="36"/>
-        </w:rPr>
-        <w:t>CONTENTS</w:t>
-      </w:r>
-    </w:p>
-    <w:p>
-      <w:pPr>
-        <w:rPr>
-          <w:rFonts w:ascii="Times New Roman" w:hAnsi="Times New Roman" w:cs="Times New Roman"/>
-          <w:b/>
-          <w:bCs/>
-          <w:sz w:val="36"/>
-          <w:szCs w:val="36"/>
+          <w:u w:val="thick"/>
         </w:rPr>
       </w:pPr>
     </w:p>
@@ -42,17 +45,23 @@
           <w:ilvl w:val="0"/>
           <w:numId w:val="1"/>
         </w:numPr>
-        <w:rPr>
-          <w:rFonts w:ascii="Times New Roman" w:hAnsi="Times New Roman" w:cs="Times New Roman"/>
-          <w:sz w:val="28"/>
-          <w:szCs w:val="28"/>
-        </w:rPr>
-      </w:pPr>
-      <w:r>
-        <w:rPr>
-          <w:rFonts w:ascii="Times New Roman" w:hAnsi="Times New Roman" w:cs="Times New Roman"/>
-          <w:sz w:val="28"/>
-          <w:szCs w:val="28"/>
+        <w:spacing w:line="360" w:lineRule="auto"/>
+        <w:ind w:left="720"/>
+        <w:rPr>
+          <w:rFonts w:ascii="Times New Roman" w:hAnsi="Times New Roman" w:cs="Times New Roman"/>
+          <w:b/>
+          <w:bCs/>
+          <w:sz w:val="32"/>
+          <w:szCs w:val="32"/>
+        </w:rPr>
+      </w:pPr>
+      <w:r>
+        <w:rPr>
+          <w:rFonts w:ascii="Times New Roman" w:hAnsi="Times New Roman" w:cs="Times New Roman"/>
+          <w:b/>
+          <w:bCs/>
+          <w:sz w:val="32"/>
+          <w:szCs w:val="32"/>
         </w:rPr>
         <w:t>Introduction of Project</w:t>
       </w:r>
@@ -64,18 +73,24 @@
           <w:ilvl w:val="0"/>
           <w:numId w:val="1"/>
         </w:numPr>
-        <w:rPr>
-          <w:rFonts w:ascii="Times New Roman" w:hAnsi="Times New Roman" w:cs="Times New Roman"/>
-          <w:sz w:val="28"/>
-          <w:szCs w:val="28"/>
-        </w:rPr>
-      </w:pPr>
-      <w:proofErr w:type="spellStart"/>
-      <w:r>
-        <w:rPr>
-          <w:rFonts w:ascii="Times New Roman" w:hAnsi="Times New Roman" w:cs="Times New Roman"/>
-          <w:sz w:val="28"/>
-          <w:szCs w:val="28"/>
+        <w:spacing w:line="360" w:lineRule="auto"/>
+        <w:ind w:left="720"/>
+        <w:rPr>
+          <w:rFonts w:ascii="Times New Roman" w:hAnsi="Times New Roman" w:cs="Times New Roman"/>
+          <w:b/>
+          <w:bCs/>
+          <w:sz w:val="32"/>
+          <w:szCs w:val="32"/>
+        </w:rPr>
+      </w:pPr>
+      <w:proofErr w:type="spellStart"/>
+      <w:r>
+        <w:rPr>
+          <w:rFonts w:ascii="Times New Roman" w:hAnsi="Times New Roman" w:cs="Times New Roman"/>
+          <w:b/>
+          <w:bCs/>
+          <w:sz w:val="32"/>
+          <w:szCs w:val="32"/>
         </w:rPr>
         <w:t>Reqirements</w:t>
       </w:r>
@@ -88,19 +103,25 @@
           <w:ilvl w:val="0"/>
           <w:numId w:val="1"/>
         </w:numPr>
-        <w:rPr>
-          <w:rFonts w:ascii="Times New Roman" w:hAnsi="Times New Roman" w:cs="Times New Roman"/>
-          <w:sz w:val="28"/>
-          <w:szCs w:val="28"/>
-        </w:rPr>
-      </w:pPr>
-      <w:r>
-        <w:rPr>
-          <w:rFonts w:ascii="Times New Roman" w:hAnsi="Times New Roman" w:cs="Times New Roman"/>
-          <w:sz w:val="28"/>
-          <w:szCs w:val="28"/>
-        </w:rPr>
-        <w:t>References</w:t>
+        <w:spacing w:line="360" w:lineRule="auto"/>
+        <w:ind w:left="720"/>
+        <w:rPr>
+          <w:rFonts w:ascii="Times New Roman" w:hAnsi="Times New Roman" w:cs="Times New Roman"/>
+          <w:b/>
+          <w:bCs/>
+          <w:sz w:val="32"/>
+          <w:szCs w:val="32"/>
+        </w:rPr>
+      </w:pPr>
+      <w:r>
+        <w:rPr>
+          <w:rFonts w:ascii="Times New Roman" w:hAnsi="Times New Roman" w:cs="Times New Roman"/>
+          <w:b/>
+          <w:bCs/>
+          <w:sz w:val="32"/>
+          <w:szCs w:val="32"/>
+        </w:rPr>
+        <w:t>Source Code</w:t>
       </w:r>
     </w:p>
     <w:p>
@@ -110,17 +131,23 @@
           <w:ilvl w:val="0"/>
           <w:numId w:val="1"/>
         </w:numPr>
-        <w:rPr>
-          <w:rFonts w:ascii="Times New Roman" w:hAnsi="Times New Roman" w:cs="Times New Roman"/>
-          <w:sz w:val="28"/>
-          <w:szCs w:val="28"/>
-        </w:rPr>
-      </w:pPr>
-      <w:r>
-        <w:rPr>
-          <w:rFonts w:ascii="Times New Roman" w:hAnsi="Times New Roman" w:cs="Times New Roman"/>
-          <w:sz w:val="28"/>
-          <w:szCs w:val="28"/>
+        <w:spacing w:line="360" w:lineRule="auto"/>
+        <w:ind w:left="720"/>
+        <w:rPr>
+          <w:rFonts w:ascii="Times New Roman" w:hAnsi="Times New Roman" w:cs="Times New Roman"/>
+          <w:b/>
+          <w:bCs/>
+          <w:sz w:val="32"/>
+          <w:szCs w:val="32"/>
+        </w:rPr>
+      </w:pPr>
+      <w:r>
+        <w:rPr>
+          <w:rFonts w:ascii="Times New Roman" w:hAnsi="Times New Roman" w:cs="Times New Roman"/>
+          <w:b/>
+          <w:bCs/>
+          <w:sz w:val="32"/>
+          <w:szCs w:val="32"/>
         </w:rPr>
         <w:t>Output and Result Of the project</w:t>
       </w:r>
@@ -132,19 +159,25 @@
           <w:ilvl w:val="0"/>
           <w:numId w:val="1"/>
         </w:numPr>
-        <w:rPr>
-          <w:rFonts w:ascii="Times New Roman" w:hAnsi="Times New Roman" w:cs="Times New Roman"/>
-          <w:sz w:val="28"/>
-          <w:szCs w:val="28"/>
-        </w:rPr>
-      </w:pPr>
-      <w:r>
-        <w:rPr>
-          <w:rFonts w:ascii="Times New Roman" w:hAnsi="Times New Roman" w:cs="Times New Roman"/>
-          <w:sz w:val="28"/>
-          <w:szCs w:val="28"/>
-        </w:rPr>
-        <w:t>Source Code</w:t>
+        <w:spacing w:line="360" w:lineRule="auto"/>
+        <w:ind w:left="720"/>
+        <w:rPr>
+          <w:rFonts w:ascii="Times New Roman" w:hAnsi="Times New Roman" w:cs="Times New Roman"/>
+          <w:b/>
+          <w:bCs/>
+          <w:sz w:val="32"/>
+          <w:szCs w:val="32"/>
+        </w:rPr>
+      </w:pPr>
+      <w:r>
+        <w:rPr>
+          <w:rFonts w:ascii="Times New Roman" w:hAnsi="Times New Roman" w:cs="Times New Roman"/>
+          <w:b/>
+          <w:bCs/>
+          <w:sz w:val="32"/>
+          <w:szCs w:val="32"/>
+        </w:rPr>
+        <w:t>Conclusion</w:t>
       </w:r>
     </w:p>
     <w:p>
@@ -154,28 +187,64 @@
           <w:ilvl w:val="0"/>
           <w:numId w:val="1"/>
         </w:numPr>
-        <w:rPr>
-          <w:rFonts w:ascii="Times New Roman" w:hAnsi="Times New Roman" w:cs="Times New Roman"/>
-          <w:sz w:val="28"/>
-          <w:szCs w:val="28"/>
-        </w:rPr>
-      </w:pPr>
-      <w:r>
-        <w:rPr>
-          <w:rFonts w:ascii="Times New Roman" w:hAnsi="Times New Roman" w:cs="Times New Roman"/>
-          <w:sz w:val="28"/>
-          <w:szCs w:val="28"/>
-        </w:rPr>
-        <w:t>Conclusion</w:t>
+        <w:spacing w:line="360" w:lineRule="auto"/>
+        <w:ind w:left="720"/>
+        <w:rPr>
+          <w:rFonts w:ascii="Times New Roman" w:hAnsi="Times New Roman" w:cs="Times New Roman"/>
+          <w:b/>
+          <w:bCs/>
+          <w:sz w:val="32"/>
+          <w:szCs w:val="32"/>
+        </w:rPr>
+      </w:pPr>
+      <w:r>
+        <w:rPr>
+          <w:rFonts w:ascii="Times New Roman" w:hAnsi="Times New Roman" w:cs="Times New Roman"/>
+          <w:b/>
+          <w:bCs/>
+          <w:sz w:val="32"/>
+          <w:szCs w:val="32"/>
+        </w:rPr>
+        <w:t>References</w:t>
       </w:r>
     </w:p>
     <w:p>
       <w:pPr>
         <w:pStyle w:val="ListParagraph"/>
-        <w:rPr>
-          <w:rFonts w:ascii="Times New Roman" w:hAnsi="Times New Roman" w:cs="Times New Roman"/>
-          <w:sz w:val="28"/>
-          <w:szCs w:val="28"/>
+        <w:spacing w:line="360" w:lineRule="auto"/>
+        <w:rPr>
+          <w:rFonts w:ascii="Times New Roman" w:hAnsi="Times New Roman" w:cs="Times New Roman"/>
+          <w:b/>
+          <w:bCs/>
+          <w:sz w:val="32"/>
+          <w:szCs w:val="32"/>
+        </w:rPr>
+      </w:pPr>
+    </w:p>
+    <w:p>
+      <w:pPr>
+        <w:pStyle w:val="ListParagraph"/>
+        <w:spacing w:line="360" w:lineRule="auto"/>
+        <w:ind w:left="1080"/>
+        <w:rPr>
+          <w:rFonts w:ascii="Times New Roman" w:hAnsi="Times New Roman" w:cs="Times New Roman"/>
+          <w:b/>
+          <w:bCs/>
+          <w:sz w:val="32"/>
+          <w:szCs w:val="32"/>
+        </w:rPr>
+      </w:pPr>
+    </w:p>
+    <w:p>
+      <w:pPr>
+        <w:spacing w:line="360" w:lineRule="auto"/>
+        <w:ind w:left="3240"/>
+        <w:rPr>
+          <w:rFonts w:ascii="Times New Roman" w:hAnsi="Times New Roman" w:cs="Times New Roman"/>
+          <w:b/>
+          <w:bCs/>
+          <w:sz w:val="32"/>
+          <w:szCs w:val="32"/>
         </w:rPr>
       </w:pPr>
     </w:p>
@@ -289,7 +358,6 @@
     </w:p>
     <w:p>
       <w:pPr>
-        <w:ind w:left="2880"/>
         <w:rPr>
           <w:rFonts w:ascii="Times New Roman" w:hAnsi="Times New Roman" w:cs="Times New Roman"/>
           <w:b/>
@@ -332,124 +400,19 @@
           <w:bCs/>
           <w:sz w:val="36"/>
           <w:szCs w:val="36"/>
-        </w:rPr>
-      </w:pPr>
-    </w:p>
-    <w:p>
-      <w:pPr>
-        <w:ind w:left="2880"/>
+          <w:u w:val="single"/>
+        </w:rPr>
+      </w:pPr>
+      <w:r>
         <w:rPr>
           <w:rFonts w:ascii="Times New Roman" w:hAnsi="Times New Roman" w:cs="Times New Roman"/>
           <w:b/>
           <w:bCs/>
           <w:sz w:val="36"/>
           <w:szCs w:val="36"/>
-        </w:rPr>
-      </w:pPr>
-    </w:p>
-    <w:p>
-      <w:pPr>
-        <w:ind w:left="2880"/>
-        <w:rPr>
-          <w:rFonts w:ascii="Times New Roman" w:hAnsi="Times New Roman" w:cs="Times New Roman"/>
-          <w:b/>
-          <w:bCs/>
-          <w:sz w:val="36"/>
-          <w:szCs w:val="36"/>
-        </w:rPr>
-      </w:pPr>
-    </w:p>
-    <w:p>
-      <w:pPr>
-        <w:ind w:left="2880"/>
-        <w:rPr>
-          <w:rFonts w:ascii="Times New Roman" w:hAnsi="Times New Roman" w:cs="Times New Roman"/>
-          <w:b/>
-          <w:bCs/>
-          <w:sz w:val="36"/>
-          <w:szCs w:val="36"/>
-        </w:rPr>
-      </w:pPr>
-    </w:p>
-    <w:p>
-      <w:pPr>
-        <w:ind w:left="2880"/>
-        <w:rPr>
-          <w:rFonts w:ascii="Times New Roman" w:hAnsi="Times New Roman" w:cs="Times New Roman"/>
-          <w:b/>
-          <w:bCs/>
-          <w:sz w:val="36"/>
-          <w:szCs w:val="36"/>
-        </w:rPr>
-      </w:pPr>
-    </w:p>
-    <w:p>
-      <w:pPr>
-        <w:ind w:left="2880"/>
-        <w:rPr>
-          <w:rFonts w:ascii="Times New Roman" w:hAnsi="Times New Roman" w:cs="Times New Roman"/>
-          <w:b/>
-          <w:bCs/>
-          <w:sz w:val="36"/>
-          <w:szCs w:val="36"/>
-        </w:rPr>
-      </w:pPr>
-    </w:p>
-    <w:p>
-      <w:pPr>
-        <w:ind w:left="2880"/>
-        <w:rPr>
-          <w:rFonts w:ascii="Times New Roman" w:hAnsi="Times New Roman" w:cs="Times New Roman"/>
-          <w:b/>
-          <w:bCs/>
-          <w:sz w:val="36"/>
-          <w:szCs w:val="36"/>
-        </w:rPr>
-      </w:pPr>
-    </w:p>
-    <w:p>
-      <w:pPr>
-        <w:ind w:left="2880"/>
-        <w:rPr>
-          <w:rFonts w:ascii="Times New Roman" w:hAnsi="Times New Roman" w:cs="Times New Roman"/>
-          <w:b/>
-          <w:bCs/>
-          <w:sz w:val="36"/>
-          <w:szCs w:val="36"/>
-        </w:rPr>
-      </w:pPr>
-    </w:p>
-    <w:p>
-      <w:pPr>
-        <w:ind w:left="2880"/>
-        <w:rPr>
-          <w:rFonts w:ascii="Times New Roman" w:hAnsi="Times New Roman" w:cs="Times New Roman"/>
-          <w:b/>
-          <w:bCs/>
-          <w:sz w:val="36"/>
-          <w:szCs w:val="36"/>
-        </w:rPr>
-      </w:pPr>
-    </w:p>
-    <w:p>
-      <w:pPr>
-        <w:ind w:left="2880"/>
-        <w:rPr>
-          <w:rFonts w:ascii="Times New Roman" w:hAnsi="Times New Roman" w:cs="Times New Roman"/>
-          <w:b/>
-          <w:bCs/>
-          <w:sz w:val="36"/>
-          <w:szCs w:val="36"/>
-        </w:rPr>
-      </w:pPr>
-      <w:r>
-        <w:rPr>
-          <w:rFonts w:ascii="Times New Roman" w:hAnsi="Times New Roman" w:cs="Times New Roman"/>
-          <w:b/>
-          <w:bCs/>
-          <w:sz w:val="36"/>
-          <w:szCs w:val="36"/>
-        </w:rPr>
+          <w:u w:val="single"/>
+        </w:rPr>
+        <w:lastRenderedPageBreak/>
         <w:t>INTRODUCTION</w:t>
       </w:r>
     </w:p>
@@ -507,7 +470,7 @@
                     </pic:cNvPicPr>
                   </pic:nvPicPr>
                   <pic:blipFill>
-                    <a:blip r:embed="rId7">
+                    <a:blip r:embed="rId8">
                       <a:extLst>
                         <a:ext uri="{28A0092B-C50C-407E-A947-70E740481C1C}">
                           <a14:useLocalDpi xmlns:a14="http://schemas.microsoft.com/office/drawing/2010/main" val="0"/>
@@ -644,46 +607,46 @@
           <w:sz w:val="28"/>
           <w:szCs w:val="28"/>
         </w:rPr>
+        <w:t xml:space="preserve">This Mini Project in C Snake Game is a simple console application without graphics. In this project, you can play the popular “Snake Game” just like you played it elsewhere. You have to use the up, down, right or left arrows to move the </w:t>
+      </w:r>
+      <w:proofErr w:type="spellStart"/>
+      <w:proofErr w:type="gramStart"/>
+      <w:r>
+        <w:rPr>
+          <w:rFonts w:ascii="Times New Roman" w:hAnsi="Times New Roman" w:cs="Times New Roman"/>
+          <w:sz w:val="28"/>
+          <w:szCs w:val="28"/>
+        </w:rPr>
+        <w:t>snake.Foods</w:t>
+      </w:r>
+      <w:proofErr w:type="spellEnd"/>
+      <w:proofErr w:type="gramEnd"/>
+      <w:r>
+        <w:rPr>
+          <w:rFonts w:ascii="Times New Roman" w:hAnsi="Times New Roman" w:cs="Times New Roman"/>
+          <w:sz w:val="28"/>
+          <w:szCs w:val="28"/>
+        </w:rPr>
+        <w:t xml:space="preserve"> are provided at the several co-ordinates of the screen for the snake to eat. Every time the snake eats the food, its length will by increased by one element along with the score.</w:t>
+      </w:r>
+    </w:p>
+    <w:p>
+      <w:pPr>
+        <w:spacing w:line="360" w:lineRule="auto"/>
+        <w:jc w:val="both"/>
+        <w:rPr>
+          <w:rFonts w:ascii="Times New Roman" w:hAnsi="Times New Roman" w:cs="Times New Roman"/>
+          <w:sz w:val="28"/>
+          <w:szCs w:val="28"/>
+        </w:rPr>
+      </w:pPr>
+      <w:r>
+        <w:rPr>
+          <w:rFonts w:ascii="Times New Roman" w:hAnsi="Times New Roman" w:cs="Times New Roman"/>
+          <w:sz w:val="28"/>
+          <w:szCs w:val="28"/>
+        </w:rPr>
         <w:lastRenderedPageBreak/>
-        <w:t xml:space="preserve">This Mini Project in C Snake Game is a simple console application without graphics. In this project, you can play the popular “Snake Game” just like you played it elsewhere. You have to use the up, down, right or left arrows to move the </w:t>
-      </w:r>
-      <w:proofErr w:type="spellStart"/>
-      <w:proofErr w:type="gramStart"/>
-      <w:r>
-        <w:rPr>
-          <w:rFonts w:ascii="Times New Roman" w:hAnsi="Times New Roman" w:cs="Times New Roman"/>
-          <w:sz w:val="28"/>
-          <w:szCs w:val="28"/>
-        </w:rPr>
-        <w:t>snake.Foods</w:t>
-      </w:r>
-      <w:proofErr w:type="spellEnd"/>
-      <w:proofErr w:type="gramEnd"/>
-      <w:r>
-        <w:rPr>
-          <w:rFonts w:ascii="Times New Roman" w:hAnsi="Times New Roman" w:cs="Times New Roman"/>
-          <w:sz w:val="28"/>
-          <w:szCs w:val="28"/>
-        </w:rPr>
-        <w:t xml:space="preserve"> are provided at the several co-ordinates of the screen for the snake to eat. Every time the snake eats the food, its length will by increased by one element along with the score.</w:t>
-      </w:r>
-    </w:p>
-    <w:p>
-      <w:pPr>
-        <w:spacing w:line="360" w:lineRule="auto"/>
-        <w:jc w:val="both"/>
-        <w:rPr>
-          <w:rFonts w:ascii="Times New Roman" w:hAnsi="Times New Roman" w:cs="Times New Roman"/>
-          <w:sz w:val="28"/>
-          <w:szCs w:val="28"/>
-        </w:rPr>
-      </w:pPr>
-      <w:r>
-        <w:rPr>
-          <w:rFonts w:ascii="Times New Roman" w:hAnsi="Times New Roman" w:cs="Times New Roman"/>
-          <w:sz w:val="28"/>
-          <w:szCs w:val="28"/>
-        </w:rPr>
         <w:t>The history of the Snake game goes back to the 1970's. However, it was the 1980's when the game took on the look that we will be using. It was sold under numerous names and many platforms but probably gained widespread recognition when it was shipped as standard on Nokia mobile phones in the late 1990's.</w:t>
       </w:r>
     </w:p>
@@ -807,6 +770,61 @@
     <w:p>
       <w:pPr>
         <w:spacing w:line="360" w:lineRule="auto"/>
+        <w:jc w:val="both"/>
+        <w:rPr>
+          <w:rFonts w:ascii="Times New Roman" w:hAnsi="Times New Roman" w:cs="Times New Roman"/>
+          <w:sz w:val="24"/>
+          <w:szCs w:val="24"/>
+        </w:rPr>
+      </w:pPr>
+    </w:p>
+    <w:p>
+      <w:pPr>
+        <w:spacing w:line="360" w:lineRule="auto"/>
+        <w:jc w:val="both"/>
+        <w:rPr>
+          <w:rFonts w:ascii="Times New Roman" w:hAnsi="Times New Roman" w:cs="Times New Roman"/>
+          <w:sz w:val="24"/>
+          <w:szCs w:val="24"/>
+        </w:rPr>
+      </w:pPr>
+    </w:p>
+    <w:p>
+      <w:pPr>
+        <w:spacing w:line="360" w:lineRule="auto"/>
+        <w:jc w:val="both"/>
+        <w:rPr>
+          <w:rFonts w:ascii="Times New Roman" w:hAnsi="Times New Roman" w:cs="Times New Roman"/>
+          <w:sz w:val="24"/>
+          <w:szCs w:val="24"/>
+        </w:rPr>
+      </w:pPr>
+    </w:p>
+    <w:p>
+      <w:pPr>
+        <w:spacing w:line="360" w:lineRule="auto"/>
+        <w:jc w:val="both"/>
+        <w:rPr>
+          <w:rFonts w:ascii="Times New Roman" w:hAnsi="Times New Roman" w:cs="Times New Roman"/>
+          <w:sz w:val="24"/>
+          <w:szCs w:val="24"/>
+        </w:rPr>
+      </w:pPr>
+    </w:p>
+    <w:p>
+      <w:pPr>
+        <w:spacing w:line="360" w:lineRule="auto"/>
+        <w:jc w:val="both"/>
+        <w:rPr>
+          <w:rFonts w:ascii="Times New Roman" w:hAnsi="Times New Roman" w:cs="Times New Roman"/>
+          <w:sz w:val="24"/>
+          <w:szCs w:val="24"/>
+        </w:rPr>
+      </w:pPr>
+    </w:p>
+    <w:p>
+      <w:pPr>
+        <w:spacing w:line="360" w:lineRule="auto"/>
         <w:ind w:left="2880"/>
         <w:rPr>
           <w:rFonts w:ascii="Times New Roman" w:hAnsi="Times New Roman" w:cs="Times New Roman"/>
@@ -814,6 +832,7 @@
           <w:bCs/>
           <w:sz w:val="36"/>
           <w:szCs w:val="36"/>
+          <w:u w:val="single"/>
         </w:rPr>
       </w:pPr>
       <w:r>
@@ -834,6 +853,7 @@
           <w:bCs/>
           <w:sz w:val="36"/>
           <w:szCs w:val="36"/>
+          <w:u w:val="single"/>
         </w:rPr>
         <w:t>REQIREMENTS</w:t>
       </w:r>
@@ -2231,14 +2251,107 @@
     <w:p>
       <w:pPr>
         <w:spacing w:line="360" w:lineRule="auto"/>
-        <w:ind w:left="720"/>
-        <w:jc w:val="both"/>
-        <w:rPr>
-          <w:rFonts w:ascii="Times New Roman" w:hAnsi="Times New Roman" w:cs="Times New Roman"/>
-          <w:sz w:val="28"/>
-          <w:szCs w:val="28"/>
-        </w:rPr>
-      </w:pPr>
+        <w:jc w:val="both"/>
+        <w:rPr>
+          <w:rFonts w:ascii="Times New Roman" w:hAnsi="Times New Roman" w:cs="Times New Roman"/>
+          <w:sz w:val="28"/>
+          <w:szCs w:val="28"/>
+        </w:rPr>
+      </w:pPr>
+    </w:p>
+    <w:p>
+      <w:pPr>
+        <w:pStyle w:val="ListParagraph"/>
+        <w:numPr>
+          <w:ilvl w:val="0"/>
+          <w:numId w:val="7"/>
+        </w:numPr>
+        <w:spacing w:line="276" w:lineRule="auto"/>
+        <w:jc w:val="both"/>
+        <w:rPr>
+          <w:rFonts w:ascii="Times New Roman" w:hAnsi="Times New Roman" w:cs="Times New Roman"/>
+          <w:sz w:val="28"/>
+          <w:szCs w:val="28"/>
+        </w:rPr>
+      </w:pPr>
+      <w:proofErr w:type="gramStart"/>
+      <w:r>
+        <w:rPr>
+          <w:rFonts w:ascii="Times New Roman" w:hAnsi="Times New Roman" w:cs="Times New Roman"/>
+          <w:sz w:val="28"/>
+          <w:szCs w:val="28"/>
+        </w:rPr>
+        <w:t>In  this</w:t>
+      </w:r>
+      <w:proofErr w:type="gramEnd"/>
+      <w:r>
+        <w:rPr>
+          <w:rFonts w:ascii="Times New Roman" w:hAnsi="Times New Roman" w:cs="Times New Roman"/>
+          <w:sz w:val="28"/>
+          <w:szCs w:val="28"/>
+        </w:rPr>
+        <w:t xml:space="preserve"> program we are also use the various Keywords and loops for example :</w:t>
+      </w:r>
+    </w:p>
+    <w:p>
+      <w:pPr>
+        <w:pStyle w:val="ListParagraph"/>
+        <w:numPr>
+          <w:ilvl w:val="0"/>
+          <w:numId w:val="7"/>
+        </w:numPr>
+        <w:spacing w:line="276" w:lineRule="auto"/>
+        <w:jc w:val="both"/>
+        <w:rPr>
+          <w:rFonts w:ascii="Times New Roman" w:hAnsi="Times New Roman" w:cs="Times New Roman"/>
+          <w:sz w:val="28"/>
+          <w:szCs w:val="28"/>
+        </w:rPr>
+      </w:pPr>
+      <w:r>
+        <w:rPr>
+          <w:rFonts w:ascii="Times New Roman" w:hAnsi="Times New Roman" w:cs="Times New Roman"/>
+          <w:sz w:val="28"/>
+          <w:szCs w:val="28"/>
+        </w:rPr>
+        <w:t xml:space="preserve">If else </w:t>
+      </w:r>
+      <w:proofErr w:type="gramStart"/>
+      <w:r>
+        <w:rPr>
+          <w:rFonts w:ascii="Times New Roman" w:hAnsi="Times New Roman" w:cs="Times New Roman"/>
+          <w:sz w:val="28"/>
+          <w:szCs w:val="28"/>
+        </w:rPr>
+        <w:t>loop ,</w:t>
+      </w:r>
+      <w:proofErr w:type="gramEnd"/>
+      <w:r>
+        <w:rPr>
+          <w:rFonts w:ascii="Times New Roman" w:hAnsi="Times New Roman" w:cs="Times New Roman"/>
+          <w:sz w:val="28"/>
+          <w:szCs w:val="28"/>
+        </w:rPr>
+        <w:t xml:space="preserve"> while loop , do while </w:t>
+      </w:r>
+      <w:proofErr w:type="spellStart"/>
+      <w:r>
+        <w:rPr>
+          <w:rFonts w:ascii="Times New Roman" w:hAnsi="Times New Roman" w:cs="Times New Roman"/>
+          <w:sz w:val="28"/>
+          <w:szCs w:val="28"/>
+        </w:rPr>
+        <w:t>loop,etc</w:t>
+      </w:r>
+      <w:proofErr w:type="spellEnd"/>
+      <w:r>
+        <w:rPr>
+          <w:rFonts w:ascii="Times New Roman" w:hAnsi="Times New Roman" w:cs="Times New Roman"/>
+          <w:sz w:val="28"/>
+          <w:szCs w:val="28"/>
+        </w:rPr>
+        <w:t>.</w:t>
+      </w:r>
     </w:p>
     <w:p>
       <w:pPr>
@@ -2250,58 +2363,92 @@
           <w:szCs w:val="24"/>
         </w:rPr>
       </w:pPr>
-    </w:p>
-    <w:p>
-      <w:pPr>
-        <w:spacing w:line="360" w:lineRule="auto"/>
-        <w:jc w:val="both"/>
+      <w:r>
         <w:rPr>
           <w:rFonts w:ascii="Times New Roman" w:hAnsi="Times New Roman" w:cs="Times New Roman"/>
           <w:sz w:val="24"/>
           <w:szCs w:val="24"/>
         </w:rPr>
-      </w:pPr>
+        <w:t xml:space="preserve">  </w:t>
+      </w:r>
     </w:p>
     <w:p>
       <w:pPr>
         <w:spacing w:line="360" w:lineRule="auto"/>
-        <w:jc w:val="both"/>
+        <w:ind w:left="2160"/>
+        <w:jc w:val="both"/>
+        <w:rPr>
+          <w:rFonts w:ascii="Times New Roman" w:hAnsi="Times New Roman" w:cs="Times New Roman"/>
+          <w:b/>
+          <w:bCs/>
+          <w:sz w:val="36"/>
+          <w:szCs w:val="36"/>
+          <w:u w:val="single"/>
+        </w:rPr>
+      </w:pPr>
+      <w:r>
         <w:rPr>
           <w:rFonts w:ascii="Times New Roman" w:hAnsi="Times New Roman" w:cs="Times New Roman"/>
           <w:sz w:val="24"/>
           <w:szCs w:val="24"/>
         </w:rPr>
-      </w:pPr>
-    </w:p>
-    <w:p>
-      <w:pPr>
-        <w:spacing w:line="360" w:lineRule="auto"/>
-        <w:jc w:val="both"/>
+        <w:lastRenderedPageBreak/>
+        <w:t xml:space="preserve">  </w:t>
+      </w:r>
+      <w:r>
         <w:rPr>
           <w:rFonts w:ascii="Times New Roman" w:hAnsi="Times New Roman" w:cs="Times New Roman"/>
           <w:sz w:val="24"/>
           <w:szCs w:val="24"/>
         </w:rPr>
-      </w:pPr>
-      <w:r>
+        <w:t xml:space="preserve">     </w:t>
+      </w:r>
+      <w:r>
+        <w:rPr>
+          <w:rFonts w:ascii="Times New Roman" w:hAnsi="Times New Roman" w:cs="Times New Roman"/>
+          <w:b/>
+          <w:bCs/>
+          <w:sz w:val="36"/>
+          <w:szCs w:val="36"/>
+          <w:u w:val="single"/>
+        </w:rPr>
+        <w:t>SOURCE CODE</w:t>
+      </w:r>
+      <w:r>
+        <w:rPr>
+          <w:rFonts w:ascii="Times New Roman" w:hAnsi="Times New Roman" w:cs="Times New Roman"/>
+          <w:b/>
+          <w:bCs/>
+          <w:sz w:val="36"/>
+          <w:szCs w:val="36"/>
+          <w:u w:val="single"/>
+        </w:rPr>
+        <w:t xml:space="preserve">            </w:t>
+      </w:r>
+    </w:p>
+    <w:p>
+      <w:pPr>
+        <w:spacing w:line="360" w:lineRule="auto"/>
+        <w:jc w:val="both"/>
         <w:rPr>
           <w:rFonts w:ascii="Times New Roman" w:hAnsi="Times New Roman" w:cs="Times New Roman"/>
           <w:sz w:val="24"/>
           <w:szCs w:val="24"/>
         </w:rPr>
-        <w:t xml:space="preserve">  </w:t>
-      </w:r>
+      </w:pPr>
     </w:p>
     <w:p>
       <w:pPr>
         <w:spacing w:line="360" w:lineRule="auto"/>
-        <w:jc w:val="both"/>
-        <w:rPr>
-          <w:rFonts w:ascii="Times New Roman" w:hAnsi="Times New Roman" w:cs="Times New Roman"/>
-          <w:b/>
-          <w:bCs/>
-          <w:sz w:val="40"/>
-          <w:szCs w:val="40"/>
+        <w:ind w:left="720"/>
+        <w:jc w:val="both"/>
+        <w:rPr>
+          <w:rFonts w:ascii="Times New Roman" w:hAnsi="Times New Roman" w:cs="Times New Roman"/>
+          <w:b/>
+          <w:bCs/>
+          <w:sz w:val="28"/>
+          <w:szCs w:val="28"/>
+          <w:u w:val="single"/>
         </w:rPr>
       </w:pPr>
       <w:r>
@@ -2310,35 +2457,6045 @@
           <w:sz w:val="24"/>
           <w:szCs w:val="24"/>
         </w:rPr>
-        <w:lastRenderedPageBreak/>
-        <w:t xml:space="preserve">                                    </w:t>
-      </w:r>
-      <w:r>
+        <w:t xml:space="preserve"> </w:t>
+      </w:r>
+      <w:r>
+        <w:rPr>
+          <w:rFonts w:ascii="Times New Roman" w:hAnsi="Times New Roman" w:cs="Times New Roman"/>
+          <w:b/>
+          <w:bCs/>
+          <w:sz w:val="28"/>
+          <w:szCs w:val="28"/>
+          <w:u w:val="single"/>
+        </w:rPr>
+        <w:t xml:space="preserve"> FEW CODE LINES OF PROJECT SNAKE GAME IN </w:t>
+      </w:r>
+      <w:proofErr w:type="gramStart"/>
+      <w:r>
+        <w:rPr>
+          <w:rFonts w:ascii="Times New Roman" w:hAnsi="Times New Roman" w:cs="Times New Roman"/>
+          <w:b/>
+          <w:bCs/>
+          <w:sz w:val="28"/>
+          <w:szCs w:val="28"/>
+          <w:u w:val="single"/>
+        </w:rPr>
+        <w:t>C :</w:t>
+      </w:r>
+      <w:proofErr w:type="gramEnd"/>
+      <w:r>
+        <w:rPr>
+          <w:rFonts w:ascii="Times New Roman" w:hAnsi="Times New Roman" w:cs="Times New Roman"/>
+          <w:b/>
+          <w:bCs/>
+          <w:sz w:val="28"/>
+          <w:szCs w:val="28"/>
+          <w:u w:val="single"/>
+        </w:rPr>
+        <w:t xml:space="preserve"> </w:t>
+      </w:r>
+    </w:p>
+    <w:p>
+      <w:pPr>
+        <w:spacing w:line="360" w:lineRule="auto"/>
+        <w:jc w:val="both"/>
         <w:rPr>
           <w:rFonts w:ascii="Times New Roman" w:hAnsi="Times New Roman" w:cs="Times New Roman"/>
           <w:sz w:val="24"/>
           <w:szCs w:val="24"/>
         </w:rPr>
-        <w:t xml:space="preserve">  </w:t>
-      </w:r>
-      <w:r>
+      </w:pPr>
+    </w:p>
+    <w:p>
+      <w:pPr>
+        <w:spacing w:line="240" w:lineRule="auto"/>
+        <w:ind w:left="720"/>
+        <w:jc w:val="both"/>
+        <w:rPr>
+          <w:rFonts w:ascii="Times New Roman" w:hAnsi="Times New Roman" w:cs="Times New Roman"/>
+        </w:rPr>
+      </w:pPr>
+      <w:r>
+        <w:rPr>
+          <w:rFonts w:ascii="Times New Roman" w:hAnsi="Times New Roman" w:cs="Times New Roman"/>
+        </w:rPr>
+        <w:t>#include &lt;</w:t>
+      </w:r>
+      <w:proofErr w:type="spellStart"/>
+      <w:r>
+        <w:rPr>
+          <w:rFonts w:ascii="Times New Roman" w:hAnsi="Times New Roman" w:cs="Times New Roman"/>
+        </w:rPr>
+        <w:t>stdio.h</w:t>
+      </w:r>
+      <w:proofErr w:type="spellEnd"/>
+      <w:r>
+        <w:rPr>
+          <w:rFonts w:ascii="Times New Roman" w:hAnsi="Times New Roman" w:cs="Times New Roman"/>
+        </w:rPr>
+        <w:t>&gt;</w:t>
+      </w:r>
+    </w:p>
+    <w:p>
+      <w:pPr>
+        <w:spacing w:line="240" w:lineRule="auto"/>
+        <w:ind w:left="720"/>
+        <w:jc w:val="both"/>
+        <w:rPr>
+          <w:rFonts w:ascii="Times New Roman" w:hAnsi="Times New Roman" w:cs="Times New Roman"/>
+        </w:rPr>
+      </w:pPr>
+      <w:r>
+        <w:rPr>
+          <w:rFonts w:ascii="Times New Roman" w:hAnsi="Times New Roman" w:cs="Times New Roman"/>
+        </w:rPr>
+        <w:t>#include &lt;</w:t>
+      </w:r>
+      <w:proofErr w:type="spellStart"/>
+      <w:r>
+        <w:rPr>
+          <w:rFonts w:ascii="Times New Roman" w:hAnsi="Times New Roman" w:cs="Times New Roman"/>
+        </w:rPr>
+        <w:t>time.h</w:t>
+      </w:r>
+      <w:proofErr w:type="spellEnd"/>
+      <w:r>
+        <w:rPr>
+          <w:rFonts w:ascii="Times New Roman" w:hAnsi="Times New Roman" w:cs="Times New Roman"/>
+        </w:rPr>
+        <w:t>&gt;</w:t>
+      </w:r>
+    </w:p>
+    <w:p>
+      <w:pPr>
+        <w:spacing w:line="240" w:lineRule="auto"/>
+        <w:ind w:left="720"/>
+        <w:jc w:val="both"/>
+        <w:rPr>
+          <w:rFonts w:ascii="Times New Roman" w:hAnsi="Times New Roman" w:cs="Times New Roman"/>
+        </w:rPr>
+      </w:pPr>
+      <w:r>
+        <w:rPr>
+          <w:rFonts w:ascii="Times New Roman" w:hAnsi="Times New Roman" w:cs="Times New Roman"/>
+        </w:rPr>
+        <w:t>#include &lt;</w:t>
+      </w:r>
+      <w:proofErr w:type="spellStart"/>
+      <w:r>
+        <w:rPr>
+          <w:rFonts w:ascii="Times New Roman" w:hAnsi="Times New Roman" w:cs="Times New Roman"/>
+        </w:rPr>
+        <w:t>stdlib.h</w:t>
+      </w:r>
+      <w:proofErr w:type="spellEnd"/>
+      <w:r>
+        <w:rPr>
+          <w:rFonts w:ascii="Times New Roman" w:hAnsi="Times New Roman" w:cs="Times New Roman"/>
+        </w:rPr>
+        <w:t>&gt;</w:t>
+      </w:r>
+    </w:p>
+    <w:p>
+      <w:pPr>
+        <w:spacing w:line="240" w:lineRule="auto"/>
+        <w:ind w:left="720"/>
+        <w:jc w:val="both"/>
+        <w:rPr>
+          <w:rFonts w:ascii="Times New Roman" w:hAnsi="Times New Roman" w:cs="Times New Roman"/>
+        </w:rPr>
+      </w:pPr>
+      <w:r>
+        <w:rPr>
+          <w:rFonts w:ascii="Times New Roman" w:hAnsi="Times New Roman" w:cs="Times New Roman"/>
+        </w:rPr>
+        <w:t>#include &lt;</w:t>
+      </w:r>
+      <w:proofErr w:type="spellStart"/>
+      <w:r>
+        <w:rPr>
+          <w:rFonts w:ascii="Times New Roman" w:hAnsi="Times New Roman" w:cs="Times New Roman"/>
+        </w:rPr>
+        <w:t>conio.h</w:t>
+      </w:r>
+      <w:proofErr w:type="spellEnd"/>
+      <w:r>
+        <w:rPr>
+          <w:rFonts w:ascii="Times New Roman" w:hAnsi="Times New Roman" w:cs="Times New Roman"/>
+        </w:rPr>
+        <w:t>&gt;</w:t>
+      </w:r>
+    </w:p>
+    <w:p>
+      <w:pPr>
+        <w:spacing w:line="240" w:lineRule="auto"/>
+        <w:ind w:left="720"/>
+        <w:jc w:val="both"/>
+        <w:rPr>
+          <w:rFonts w:ascii="Times New Roman" w:hAnsi="Times New Roman" w:cs="Times New Roman"/>
+        </w:rPr>
+      </w:pPr>
+      <w:r>
+        <w:rPr>
+          <w:rFonts w:ascii="Times New Roman" w:hAnsi="Times New Roman" w:cs="Times New Roman"/>
+        </w:rPr>
+        <w:t>#include&lt;time.h&gt;</w:t>
+      </w:r>
+    </w:p>
+    <w:p>
+      <w:pPr>
+        <w:spacing w:line="240" w:lineRule="auto"/>
+        <w:ind w:left="720"/>
+        <w:jc w:val="both"/>
+        <w:rPr>
+          <w:rFonts w:ascii="Times New Roman" w:hAnsi="Times New Roman" w:cs="Times New Roman"/>
+        </w:rPr>
+      </w:pPr>
+      <w:r>
+        <w:rPr>
+          <w:rFonts w:ascii="Times New Roman" w:hAnsi="Times New Roman" w:cs="Times New Roman"/>
+        </w:rPr>
+        <w:t>#include&lt;ctype.h&gt;</w:t>
+      </w:r>
+    </w:p>
+    <w:p>
+      <w:pPr>
+        <w:spacing w:line="240" w:lineRule="auto"/>
+        <w:ind w:left="720"/>
+        <w:jc w:val="both"/>
+        <w:rPr>
+          <w:rFonts w:ascii="Times New Roman" w:hAnsi="Times New Roman" w:cs="Times New Roman"/>
+        </w:rPr>
+      </w:pPr>
+      <w:r>
+        <w:rPr>
+          <w:rFonts w:ascii="Times New Roman" w:hAnsi="Times New Roman" w:cs="Times New Roman"/>
+        </w:rPr>
+        <w:t>#include &lt;</w:t>
+      </w:r>
+      <w:proofErr w:type="spellStart"/>
+      <w:r>
+        <w:rPr>
+          <w:rFonts w:ascii="Times New Roman" w:hAnsi="Times New Roman" w:cs="Times New Roman"/>
+        </w:rPr>
+        <w:t>time.h</w:t>
+      </w:r>
+      <w:proofErr w:type="spellEnd"/>
+      <w:r>
+        <w:rPr>
+          <w:rFonts w:ascii="Times New Roman" w:hAnsi="Times New Roman" w:cs="Times New Roman"/>
+        </w:rPr>
+        <w:t>&gt;</w:t>
+      </w:r>
+    </w:p>
+    <w:p>
+      <w:pPr>
+        <w:spacing w:line="240" w:lineRule="auto"/>
+        <w:ind w:left="720"/>
+        <w:jc w:val="both"/>
+        <w:rPr>
+          <w:rFonts w:ascii="Times New Roman" w:hAnsi="Times New Roman" w:cs="Times New Roman"/>
+        </w:rPr>
+      </w:pPr>
+      <w:r>
+        <w:rPr>
+          <w:rFonts w:ascii="Times New Roman" w:hAnsi="Times New Roman" w:cs="Times New Roman"/>
+        </w:rPr>
+        <w:t>#include &lt;</w:t>
+      </w:r>
+      <w:proofErr w:type="spellStart"/>
+      <w:r>
+        <w:rPr>
+          <w:rFonts w:ascii="Times New Roman" w:hAnsi="Times New Roman" w:cs="Times New Roman"/>
+        </w:rPr>
+        <w:t>windows.h</w:t>
+      </w:r>
+      <w:proofErr w:type="spellEnd"/>
+      <w:r>
+        <w:rPr>
+          <w:rFonts w:ascii="Times New Roman" w:hAnsi="Times New Roman" w:cs="Times New Roman"/>
+        </w:rPr>
+        <w:t>&gt;</w:t>
+      </w:r>
+    </w:p>
+    <w:p>
+      <w:pPr>
+        <w:spacing w:line="240" w:lineRule="auto"/>
+        <w:ind w:left="720"/>
+        <w:jc w:val="both"/>
+        <w:rPr>
+          <w:rFonts w:ascii="Times New Roman" w:hAnsi="Times New Roman" w:cs="Times New Roman"/>
+        </w:rPr>
+      </w:pPr>
+      <w:r>
+        <w:rPr>
+          <w:rFonts w:ascii="Times New Roman" w:hAnsi="Times New Roman" w:cs="Times New Roman"/>
+        </w:rPr>
+        <w:t>#include &lt;</w:t>
+      </w:r>
+      <w:proofErr w:type="spellStart"/>
+      <w:r>
+        <w:rPr>
+          <w:rFonts w:ascii="Times New Roman" w:hAnsi="Times New Roman" w:cs="Times New Roman"/>
+        </w:rPr>
+        <w:t>process.h</w:t>
+      </w:r>
+      <w:proofErr w:type="spellEnd"/>
+      <w:r>
+        <w:rPr>
+          <w:rFonts w:ascii="Times New Roman" w:hAnsi="Times New Roman" w:cs="Times New Roman"/>
+        </w:rPr>
+        <w:t>&gt;</w:t>
+      </w:r>
+    </w:p>
+    <w:p>
+      <w:pPr>
+        <w:spacing w:line="240" w:lineRule="auto"/>
+        <w:ind w:left="720"/>
+        <w:jc w:val="both"/>
+        <w:rPr>
+          <w:rFonts w:ascii="Times New Roman" w:hAnsi="Times New Roman" w:cs="Times New Roman"/>
+        </w:rPr>
+      </w:pPr>
+    </w:p>
+    <w:p>
+      <w:pPr>
+        <w:spacing w:line="240" w:lineRule="auto"/>
+        <w:ind w:left="720"/>
+        <w:jc w:val="both"/>
+        <w:rPr>
+          <w:rFonts w:ascii="Times New Roman" w:hAnsi="Times New Roman" w:cs="Times New Roman"/>
+        </w:rPr>
+      </w:pPr>
+      <w:r>
+        <w:rPr>
+          <w:rFonts w:ascii="Times New Roman" w:hAnsi="Times New Roman" w:cs="Times New Roman"/>
+        </w:rPr>
+        <w:t>#</w:t>
+      </w:r>
+      <w:proofErr w:type="gramStart"/>
+      <w:r>
+        <w:rPr>
+          <w:rFonts w:ascii="Times New Roman" w:hAnsi="Times New Roman" w:cs="Times New Roman"/>
+        </w:rPr>
+        <w:t>define</w:t>
+      </w:r>
+      <w:proofErr w:type="gramEnd"/>
+      <w:r>
+        <w:rPr>
+          <w:rFonts w:ascii="Times New Roman" w:hAnsi="Times New Roman" w:cs="Times New Roman"/>
+        </w:rPr>
+        <w:t xml:space="preserve"> UP 72</w:t>
+      </w:r>
+    </w:p>
+    <w:p>
+      <w:pPr>
+        <w:spacing w:line="240" w:lineRule="auto"/>
+        <w:ind w:left="720"/>
+        <w:jc w:val="both"/>
+        <w:rPr>
+          <w:rFonts w:ascii="Times New Roman" w:hAnsi="Times New Roman" w:cs="Times New Roman"/>
+        </w:rPr>
+      </w:pPr>
+      <w:r>
+        <w:rPr>
+          <w:rFonts w:ascii="Times New Roman" w:hAnsi="Times New Roman" w:cs="Times New Roman"/>
+        </w:rPr>
+        <w:t>#</w:t>
+      </w:r>
+      <w:proofErr w:type="gramStart"/>
+      <w:r>
+        <w:rPr>
+          <w:rFonts w:ascii="Times New Roman" w:hAnsi="Times New Roman" w:cs="Times New Roman"/>
+        </w:rPr>
+        <w:t>define</w:t>
+      </w:r>
+      <w:proofErr w:type="gramEnd"/>
+      <w:r>
+        <w:rPr>
+          <w:rFonts w:ascii="Times New Roman" w:hAnsi="Times New Roman" w:cs="Times New Roman"/>
+        </w:rPr>
+        <w:t xml:space="preserve"> DOWN 80</w:t>
+      </w:r>
+    </w:p>
+    <w:p>
+      <w:pPr>
+        <w:spacing w:line="240" w:lineRule="auto"/>
+        <w:ind w:left="720"/>
+        <w:jc w:val="both"/>
+        <w:rPr>
+          <w:rFonts w:ascii="Times New Roman" w:hAnsi="Times New Roman" w:cs="Times New Roman"/>
+        </w:rPr>
+      </w:pPr>
+      <w:r>
+        <w:rPr>
+          <w:rFonts w:ascii="Times New Roman" w:hAnsi="Times New Roman" w:cs="Times New Roman"/>
+        </w:rPr>
+        <w:t>#</w:t>
+      </w:r>
+      <w:proofErr w:type="gramStart"/>
+      <w:r>
+        <w:rPr>
+          <w:rFonts w:ascii="Times New Roman" w:hAnsi="Times New Roman" w:cs="Times New Roman"/>
+        </w:rPr>
+        <w:t>define</w:t>
+      </w:r>
+      <w:proofErr w:type="gramEnd"/>
+      <w:r>
+        <w:rPr>
+          <w:rFonts w:ascii="Times New Roman" w:hAnsi="Times New Roman" w:cs="Times New Roman"/>
+        </w:rPr>
+        <w:t xml:space="preserve"> LEFT 75</w:t>
+      </w:r>
+    </w:p>
+    <w:p>
+      <w:pPr>
+        <w:spacing w:line="240" w:lineRule="auto"/>
+        <w:ind w:left="720"/>
+        <w:jc w:val="both"/>
+        <w:rPr>
+          <w:rFonts w:ascii="Times New Roman" w:hAnsi="Times New Roman" w:cs="Times New Roman"/>
+        </w:rPr>
+      </w:pPr>
+      <w:r>
+        <w:rPr>
+          <w:rFonts w:ascii="Times New Roman" w:hAnsi="Times New Roman" w:cs="Times New Roman"/>
+        </w:rPr>
+        <w:t>#</w:t>
+      </w:r>
+      <w:proofErr w:type="gramStart"/>
+      <w:r>
+        <w:rPr>
+          <w:rFonts w:ascii="Times New Roman" w:hAnsi="Times New Roman" w:cs="Times New Roman"/>
+        </w:rPr>
+        <w:t>define</w:t>
+      </w:r>
+      <w:proofErr w:type="gramEnd"/>
+      <w:r>
+        <w:rPr>
+          <w:rFonts w:ascii="Times New Roman" w:hAnsi="Times New Roman" w:cs="Times New Roman"/>
+        </w:rPr>
+        <w:t xml:space="preserve"> RIGHT 77</w:t>
+      </w:r>
+    </w:p>
+    <w:p>
+      <w:pPr>
+        <w:spacing w:line="240" w:lineRule="auto"/>
+        <w:ind w:left="720"/>
+        <w:jc w:val="both"/>
+        <w:rPr>
+          <w:rFonts w:ascii="Times New Roman" w:hAnsi="Times New Roman" w:cs="Times New Roman"/>
+        </w:rPr>
+      </w:pPr>
+    </w:p>
+    <w:p>
+      <w:pPr>
+        <w:spacing w:line="240" w:lineRule="auto"/>
+        <w:ind w:left="720"/>
+        <w:jc w:val="both"/>
+        <w:rPr>
+          <w:rFonts w:ascii="Times New Roman" w:hAnsi="Times New Roman" w:cs="Times New Roman"/>
+        </w:rPr>
+      </w:pPr>
+      <w:r>
+        <w:rPr>
+          <w:rFonts w:ascii="Times New Roman" w:hAnsi="Times New Roman" w:cs="Times New Roman"/>
+        </w:rPr>
+        <w:t>int length;</w:t>
+      </w:r>
+    </w:p>
+    <w:p>
+      <w:pPr>
+        <w:spacing w:line="240" w:lineRule="auto"/>
+        <w:ind w:left="720"/>
+        <w:jc w:val="both"/>
+        <w:rPr>
+          <w:rFonts w:ascii="Times New Roman" w:hAnsi="Times New Roman" w:cs="Times New Roman"/>
+        </w:rPr>
+      </w:pPr>
+      <w:r>
+        <w:rPr>
+          <w:rFonts w:ascii="Times New Roman" w:hAnsi="Times New Roman" w:cs="Times New Roman"/>
+        </w:rPr>
+        <w:t xml:space="preserve">int </w:t>
+      </w:r>
+      <w:proofErr w:type="spellStart"/>
+      <w:r>
+        <w:rPr>
+          <w:rFonts w:ascii="Times New Roman" w:hAnsi="Times New Roman" w:cs="Times New Roman"/>
+        </w:rPr>
+        <w:t>bend_no</w:t>
+      </w:r>
+      <w:proofErr w:type="spellEnd"/>
+      <w:r>
+        <w:rPr>
+          <w:rFonts w:ascii="Times New Roman" w:hAnsi="Times New Roman" w:cs="Times New Roman"/>
+        </w:rPr>
+        <w:t>;</w:t>
+      </w:r>
+    </w:p>
+    <w:p>
+      <w:pPr>
+        <w:spacing w:line="240" w:lineRule="auto"/>
+        <w:ind w:left="720"/>
+        <w:jc w:val="both"/>
+        <w:rPr>
+          <w:rFonts w:ascii="Times New Roman" w:hAnsi="Times New Roman" w:cs="Times New Roman"/>
+        </w:rPr>
+      </w:pPr>
+      <w:r>
+        <w:rPr>
+          <w:rFonts w:ascii="Times New Roman" w:hAnsi="Times New Roman" w:cs="Times New Roman"/>
+        </w:rPr>
+        <w:t xml:space="preserve">int </w:t>
+      </w:r>
+      <w:proofErr w:type="spellStart"/>
+      <w:r>
+        <w:rPr>
+          <w:rFonts w:ascii="Times New Roman" w:hAnsi="Times New Roman" w:cs="Times New Roman"/>
+        </w:rPr>
+        <w:t>len</w:t>
+      </w:r>
+      <w:proofErr w:type="spellEnd"/>
+      <w:r>
+        <w:rPr>
+          <w:rFonts w:ascii="Times New Roman" w:hAnsi="Times New Roman" w:cs="Times New Roman"/>
+        </w:rPr>
+        <w:t>;</w:t>
+      </w:r>
+    </w:p>
+    <w:p>
+      <w:pPr>
+        <w:spacing w:line="240" w:lineRule="auto"/>
+        <w:ind w:left="720"/>
+        <w:jc w:val="both"/>
+        <w:rPr>
+          <w:rFonts w:ascii="Times New Roman" w:hAnsi="Times New Roman" w:cs="Times New Roman"/>
+        </w:rPr>
+      </w:pPr>
+      <w:r>
+        <w:rPr>
+          <w:rFonts w:ascii="Times New Roman" w:hAnsi="Times New Roman" w:cs="Times New Roman"/>
+        </w:rPr>
+        <w:t>char key;</w:t>
+      </w:r>
+    </w:p>
+    <w:p>
+      <w:pPr>
+        <w:spacing w:line="240" w:lineRule="auto"/>
+        <w:ind w:left="720"/>
+        <w:jc w:val="both"/>
+        <w:rPr>
+          <w:rFonts w:ascii="Times New Roman" w:hAnsi="Times New Roman" w:cs="Times New Roman"/>
+        </w:rPr>
+      </w:pPr>
+      <w:r>
+        <w:rPr>
+          <w:rFonts w:ascii="Times New Roman" w:hAnsi="Times New Roman" w:cs="Times New Roman"/>
+        </w:rPr>
+        <w:t xml:space="preserve">void </w:t>
+      </w:r>
+      <w:proofErr w:type="gramStart"/>
+      <w:r>
+        <w:rPr>
+          <w:rFonts w:ascii="Times New Roman" w:hAnsi="Times New Roman" w:cs="Times New Roman"/>
+        </w:rPr>
+        <w:t>record(</w:t>
+      </w:r>
+      <w:proofErr w:type="gramEnd"/>
+      <w:r>
+        <w:rPr>
+          <w:rFonts w:ascii="Times New Roman" w:hAnsi="Times New Roman" w:cs="Times New Roman"/>
+        </w:rPr>
+        <w:t>);</w:t>
+      </w:r>
+    </w:p>
+    <w:p>
+      <w:pPr>
+        <w:spacing w:line="240" w:lineRule="auto"/>
+        <w:ind w:left="720"/>
+        <w:jc w:val="both"/>
+        <w:rPr>
+          <w:rFonts w:ascii="Times New Roman" w:hAnsi="Times New Roman" w:cs="Times New Roman"/>
+        </w:rPr>
+      </w:pPr>
+      <w:r>
+        <w:rPr>
+          <w:rFonts w:ascii="Times New Roman" w:hAnsi="Times New Roman" w:cs="Times New Roman"/>
+        </w:rPr>
+        <w:t xml:space="preserve">void </w:t>
+      </w:r>
+      <w:proofErr w:type="gramStart"/>
+      <w:r>
+        <w:rPr>
+          <w:rFonts w:ascii="Times New Roman" w:hAnsi="Times New Roman" w:cs="Times New Roman"/>
+        </w:rPr>
+        <w:t>load(</w:t>
+      </w:r>
+      <w:proofErr w:type="gramEnd"/>
+      <w:r>
+        <w:rPr>
+          <w:rFonts w:ascii="Times New Roman" w:hAnsi="Times New Roman" w:cs="Times New Roman"/>
+        </w:rPr>
+        <w:t>);</w:t>
+      </w:r>
+    </w:p>
+    <w:p>
+      <w:pPr>
+        <w:spacing w:line="240" w:lineRule="auto"/>
+        <w:ind w:left="720"/>
+        <w:jc w:val="both"/>
+        <w:rPr>
+          <w:rFonts w:ascii="Times New Roman" w:hAnsi="Times New Roman" w:cs="Times New Roman"/>
+        </w:rPr>
+      </w:pPr>
+      <w:r>
+        <w:rPr>
+          <w:rFonts w:ascii="Times New Roman" w:hAnsi="Times New Roman" w:cs="Times New Roman"/>
+        </w:rPr>
+        <w:t>int life;</w:t>
+      </w:r>
+    </w:p>
+    <w:p>
+      <w:pPr>
+        <w:spacing w:line="240" w:lineRule="auto"/>
+        <w:ind w:left="720"/>
+        <w:jc w:val="both"/>
+        <w:rPr>
+          <w:rFonts w:ascii="Times New Roman" w:hAnsi="Times New Roman" w:cs="Times New Roman"/>
+        </w:rPr>
+      </w:pPr>
+      <w:r>
+        <w:rPr>
+          <w:rFonts w:ascii="Times New Roman" w:hAnsi="Times New Roman" w:cs="Times New Roman"/>
+        </w:rPr>
+        <w:t xml:space="preserve">void </w:t>
+      </w:r>
+      <w:proofErr w:type="gramStart"/>
+      <w:r>
+        <w:rPr>
+          <w:rFonts w:ascii="Times New Roman" w:hAnsi="Times New Roman" w:cs="Times New Roman"/>
+        </w:rPr>
+        <w:t>Delay(</w:t>
+      </w:r>
+      <w:proofErr w:type="gramEnd"/>
+      <w:r>
+        <w:rPr>
+          <w:rFonts w:ascii="Times New Roman" w:hAnsi="Times New Roman" w:cs="Times New Roman"/>
+        </w:rPr>
+        <w:t>long double);</w:t>
+      </w:r>
+    </w:p>
+    <w:p>
+      <w:pPr>
+        <w:spacing w:line="240" w:lineRule="auto"/>
+        <w:ind w:left="720"/>
+        <w:jc w:val="both"/>
+        <w:rPr>
+          <w:rFonts w:ascii="Times New Roman" w:hAnsi="Times New Roman" w:cs="Times New Roman"/>
+        </w:rPr>
+      </w:pPr>
+      <w:r>
+        <w:rPr>
+          <w:rFonts w:ascii="Times New Roman" w:hAnsi="Times New Roman" w:cs="Times New Roman"/>
+        </w:rPr>
+        <w:t xml:space="preserve">void </w:t>
+      </w:r>
+      <w:proofErr w:type="gramStart"/>
+      <w:r>
+        <w:rPr>
+          <w:rFonts w:ascii="Times New Roman" w:hAnsi="Times New Roman" w:cs="Times New Roman"/>
+        </w:rPr>
+        <w:t>Move(</w:t>
+      </w:r>
+      <w:proofErr w:type="gramEnd"/>
+      <w:r>
+        <w:rPr>
+          <w:rFonts w:ascii="Times New Roman" w:hAnsi="Times New Roman" w:cs="Times New Roman"/>
+        </w:rPr>
+        <w:t>);</w:t>
+      </w:r>
+    </w:p>
+    <w:p>
+      <w:pPr>
+        <w:spacing w:line="240" w:lineRule="auto"/>
+        <w:ind w:left="720"/>
+        <w:jc w:val="both"/>
+        <w:rPr>
+          <w:rFonts w:ascii="Times New Roman" w:hAnsi="Times New Roman" w:cs="Times New Roman"/>
+        </w:rPr>
+      </w:pPr>
+      <w:r>
+        <w:rPr>
+          <w:rFonts w:ascii="Times New Roman" w:hAnsi="Times New Roman" w:cs="Times New Roman"/>
+        </w:rPr>
+        <w:t xml:space="preserve">void </w:t>
+      </w:r>
+      <w:proofErr w:type="gramStart"/>
+      <w:r>
+        <w:rPr>
+          <w:rFonts w:ascii="Times New Roman" w:hAnsi="Times New Roman" w:cs="Times New Roman"/>
+        </w:rPr>
+        <w:t>Food(</w:t>
+      </w:r>
+      <w:proofErr w:type="gramEnd"/>
+      <w:r>
+        <w:rPr>
+          <w:rFonts w:ascii="Times New Roman" w:hAnsi="Times New Roman" w:cs="Times New Roman"/>
+        </w:rPr>
+        <w:t>);</w:t>
+      </w:r>
+    </w:p>
+    <w:p>
+      <w:pPr>
+        <w:spacing w:line="240" w:lineRule="auto"/>
+        <w:ind w:left="720"/>
+        <w:jc w:val="both"/>
+        <w:rPr>
+          <w:rFonts w:ascii="Times New Roman" w:hAnsi="Times New Roman" w:cs="Times New Roman"/>
+        </w:rPr>
+      </w:pPr>
+      <w:r>
+        <w:rPr>
+          <w:rFonts w:ascii="Times New Roman" w:hAnsi="Times New Roman" w:cs="Times New Roman"/>
+        </w:rPr>
+        <w:t xml:space="preserve">int </w:t>
+      </w:r>
+      <w:proofErr w:type="gramStart"/>
+      <w:r>
+        <w:rPr>
+          <w:rFonts w:ascii="Times New Roman" w:hAnsi="Times New Roman" w:cs="Times New Roman"/>
+        </w:rPr>
+        <w:t>Score(</w:t>
+      </w:r>
+      <w:proofErr w:type="gramEnd"/>
+      <w:r>
+        <w:rPr>
+          <w:rFonts w:ascii="Times New Roman" w:hAnsi="Times New Roman" w:cs="Times New Roman"/>
+        </w:rPr>
+        <w:t>);</w:t>
+      </w:r>
+    </w:p>
+    <w:p>
+      <w:pPr>
+        <w:spacing w:line="240" w:lineRule="auto"/>
+        <w:ind w:left="720"/>
+        <w:jc w:val="both"/>
+        <w:rPr>
+          <w:rFonts w:ascii="Times New Roman" w:hAnsi="Times New Roman" w:cs="Times New Roman"/>
+        </w:rPr>
+      </w:pPr>
+      <w:r>
+        <w:rPr>
+          <w:rFonts w:ascii="Times New Roman" w:hAnsi="Times New Roman" w:cs="Times New Roman"/>
+        </w:rPr>
+        <w:t xml:space="preserve">void </w:t>
+      </w:r>
+      <w:proofErr w:type="gramStart"/>
+      <w:r>
+        <w:rPr>
+          <w:rFonts w:ascii="Times New Roman" w:hAnsi="Times New Roman" w:cs="Times New Roman"/>
+        </w:rPr>
+        <w:t>Print(</w:t>
+      </w:r>
+      <w:proofErr w:type="gramEnd"/>
+      <w:r>
+        <w:rPr>
+          <w:rFonts w:ascii="Times New Roman" w:hAnsi="Times New Roman" w:cs="Times New Roman"/>
+        </w:rPr>
+        <w:t>);</w:t>
+      </w:r>
+    </w:p>
+    <w:p>
+      <w:pPr>
+        <w:spacing w:line="240" w:lineRule="auto"/>
+        <w:ind w:left="720"/>
+        <w:jc w:val="both"/>
+        <w:rPr>
+          <w:rFonts w:ascii="Times New Roman" w:hAnsi="Times New Roman" w:cs="Times New Roman"/>
+        </w:rPr>
+      </w:pPr>
+      <w:r>
+        <w:rPr>
+          <w:rFonts w:ascii="Times New Roman" w:hAnsi="Times New Roman" w:cs="Times New Roman"/>
+        </w:rPr>
+        <w:lastRenderedPageBreak/>
+        <w:t xml:space="preserve">void </w:t>
+      </w:r>
+      <w:proofErr w:type="spellStart"/>
+      <w:proofErr w:type="gramStart"/>
+      <w:r>
+        <w:rPr>
+          <w:rFonts w:ascii="Times New Roman" w:hAnsi="Times New Roman" w:cs="Times New Roman"/>
+        </w:rPr>
+        <w:t>gotoxy</w:t>
+      </w:r>
+      <w:proofErr w:type="spellEnd"/>
+      <w:r>
+        <w:rPr>
+          <w:rFonts w:ascii="Times New Roman" w:hAnsi="Times New Roman" w:cs="Times New Roman"/>
+        </w:rPr>
+        <w:t>(</w:t>
+      </w:r>
+      <w:proofErr w:type="gramEnd"/>
+      <w:r>
+        <w:rPr>
+          <w:rFonts w:ascii="Times New Roman" w:hAnsi="Times New Roman" w:cs="Times New Roman"/>
+        </w:rPr>
+        <w:t>int x, int y);</w:t>
+      </w:r>
+    </w:p>
+    <w:p>
+      <w:pPr>
+        <w:spacing w:line="240" w:lineRule="auto"/>
+        <w:ind w:left="720"/>
+        <w:jc w:val="both"/>
+        <w:rPr>
+          <w:rFonts w:ascii="Times New Roman" w:hAnsi="Times New Roman" w:cs="Times New Roman"/>
+        </w:rPr>
+      </w:pPr>
+      <w:r>
+        <w:rPr>
+          <w:rFonts w:ascii="Times New Roman" w:hAnsi="Times New Roman" w:cs="Times New Roman"/>
+        </w:rPr>
+        <w:t xml:space="preserve">void </w:t>
+      </w:r>
+      <w:proofErr w:type="spellStart"/>
+      <w:proofErr w:type="gramStart"/>
+      <w:r>
+        <w:rPr>
+          <w:rFonts w:ascii="Times New Roman" w:hAnsi="Times New Roman" w:cs="Times New Roman"/>
+        </w:rPr>
+        <w:t>GotoXY</w:t>
+      </w:r>
+      <w:proofErr w:type="spellEnd"/>
+      <w:r>
+        <w:rPr>
+          <w:rFonts w:ascii="Times New Roman" w:hAnsi="Times New Roman" w:cs="Times New Roman"/>
+        </w:rPr>
+        <w:t>(</w:t>
+      </w:r>
+      <w:proofErr w:type="gramEnd"/>
+      <w:r>
+        <w:rPr>
+          <w:rFonts w:ascii="Times New Roman" w:hAnsi="Times New Roman" w:cs="Times New Roman"/>
+        </w:rPr>
+        <w:t xml:space="preserve">int </w:t>
+      </w:r>
+      <w:proofErr w:type="spellStart"/>
+      <w:r>
+        <w:rPr>
+          <w:rFonts w:ascii="Times New Roman" w:hAnsi="Times New Roman" w:cs="Times New Roman"/>
+        </w:rPr>
+        <w:t>x,int</w:t>
+      </w:r>
+      <w:proofErr w:type="spellEnd"/>
+      <w:r>
+        <w:rPr>
+          <w:rFonts w:ascii="Times New Roman" w:hAnsi="Times New Roman" w:cs="Times New Roman"/>
+        </w:rPr>
+        <w:t xml:space="preserve"> y);</w:t>
+      </w:r>
+    </w:p>
+    <w:p>
+      <w:pPr>
+        <w:spacing w:line="240" w:lineRule="auto"/>
+        <w:ind w:left="720"/>
+        <w:jc w:val="both"/>
+        <w:rPr>
+          <w:rFonts w:ascii="Times New Roman" w:hAnsi="Times New Roman" w:cs="Times New Roman"/>
+        </w:rPr>
+      </w:pPr>
+      <w:r>
+        <w:rPr>
+          <w:rFonts w:ascii="Times New Roman" w:hAnsi="Times New Roman" w:cs="Times New Roman"/>
+        </w:rPr>
+        <w:t xml:space="preserve">void </w:t>
+      </w:r>
+      <w:proofErr w:type="gramStart"/>
+      <w:r>
+        <w:rPr>
+          <w:rFonts w:ascii="Times New Roman" w:hAnsi="Times New Roman" w:cs="Times New Roman"/>
+        </w:rPr>
+        <w:t>Bend(</w:t>
+      </w:r>
+      <w:proofErr w:type="gramEnd"/>
+      <w:r>
+        <w:rPr>
+          <w:rFonts w:ascii="Times New Roman" w:hAnsi="Times New Roman" w:cs="Times New Roman"/>
+        </w:rPr>
+        <w:t>);</w:t>
+      </w:r>
+    </w:p>
+    <w:p>
+      <w:pPr>
+        <w:spacing w:line="240" w:lineRule="auto"/>
+        <w:ind w:left="720"/>
+        <w:jc w:val="both"/>
+        <w:rPr>
+          <w:rFonts w:ascii="Times New Roman" w:hAnsi="Times New Roman" w:cs="Times New Roman"/>
+        </w:rPr>
+      </w:pPr>
+      <w:r>
+        <w:rPr>
+          <w:rFonts w:ascii="Times New Roman" w:hAnsi="Times New Roman" w:cs="Times New Roman"/>
+        </w:rPr>
+        <w:t xml:space="preserve">void </w:t>
+      </w:r>
+      <w:proofErr w:type="gramStart"/>
+      <w:r>
+        <w:rPr>
+          <w:rFonts w:ascii="Times New Roman" w:hAnsi="Times New Roman" w:cs="Times New Roman"/>
+        </w:rPr>
+        <w:t>Boarder(</w:t>
+      </w:r>
+      <w:proofErr w:type="gramEnd"/>
+      <w:r>
+        <w:rPr>
+          <w:rFonts w:ascii="Times New Roman" w:hAnsi="Times New Roman" w:cs="Times New Roman"/>
+        </w:rPr>
+        <w:t>);</w:t>
+      </w:r>
+    </w:p>
+    <w:p>
+      <w:pPr>
+        <w:spacing w:line="240" w:lineRule="auto"/>
+        <w:ind w:left="720"/>
+        <w:jc w:val="both"/>
+        <w:rPr>
+          <w:rFonts w:ascii="Times New Roman" w:hAnsi="Times New Roman" w:cs="Times New Roman"/>
+        </w:rPr>
+      </w:pPr>
+      <w:r>
+        <w:rPr>
+          <w:rFonts w:ascii="Times New Roman" w:hAnsi="Times New Roman" w:cs="Times New Roman"/>
+        </w:rPr>
+        <w:t xml:space="preserve">void </w:t>
+      </w:r>
+      <w:proofErr w:type="gramStart"/>
+      <w:r>
+        <w:rPr>
+          <w:rFonts w:ascii="Times New Roman" w:hAnsi="Times New Roman" w:cs="Times New Roman"/>
+        </w:rPr>
+        <w:t>Down(</w:t>
+      </w:r>
+      <w:proofErr w:type="gramEnd"/>
+      <w:r>
+        <w:rPr>
+          <w:rFonts w:ascii="Times New Roman" w:hAnsi="Times New Roman" w:cs="Times New Roman"/>
+        </w:rPr>
+        <w:t>);</w:t>
+      </w:r>
+    </w:p>
+    <w:p>
+      <w:pPr>
+        <w:spacing w:line="240" w:lineRule="auto"/>
+        <w:ind w:left="720"/>
+        <w:jc w:val="both"/>
+        <w:rPr>
+          <w:rFonts w:ascii="Times New Roman" w:hAnsi="Times New Roman" w:cs="Times New Roman"/>
+        </w:rPr>
+      </w:pPr>
+      <w:r>
+        <w:rPr>
+          <w:rFonts w:ascii="Times New Roman" w:hAnsi="Times New Roman" w:cs="Times New Roman"/>
+        </w:rPr>
+        <w:t xml:space="preserve">void </w:t>
+      </w:r>
+      <w:proofErr w:type="gramStart"/>
+      <w:r>
+        <w:rPr>
+          <w:rFonts w:ascii="Times New Roman" w:hAnsi="Times New Roman" w:cs="Times New Roman"/>
+        </w:rPr>
+        <w:t>Left(</w:t>
+      </w:r>
+      <w:proofErr w:type="gramEnd"/>
+      <w:r>
+        <w:rPr>
+          <w:rFonts w:ascii="Times New Roman" w:hAnsi="Times New Roman" w:cs="Times New Roman"/>
+        </w:rPr>
+        <w:t>);</w:t>
+      </w:r>
+    </w:p>
+    <w:p>
+      <w:pPr>
+        <w:spacing w:line="240" w:lineRule="auto"/>
+        <w:ind w:left="720"/>
+        <w:jc w:val="both"/>
+        <w:rPr>
+          <w:rFonts w:ascii="Times New Roman" w:hAnsi="Times New Roman" w:cs="Times New Roman"/>
+        </w:rPr>
+      </w:pPr>
+      <w:r>
+        <w:rPr>
+          <w:rFonts w:ascii="Times New Roman" w:hAnsi="Times New Roman" w:cs="Times New Roman"/>
+        </w:rPr>
+        <w:t xml:space="preserve">void </w:t>
+      </w:r>
+      <w:proofErr w:type="gramStart"/>
+      <w:r>
+        <w:rPr>
+          <w:rFonts w:ascii="Times New Roman" w:hAnsi="Times New Roman" w:cs="Times New Roman"/>
+        </w:rPr>
+        <w:t>Up(</w:t>
+      </w:r>
+      <w:proofErr w:type="gramEnd"/>
+      <w:r>
+        <w:rPr>
+          <w:rFonts w:ascii="Times New Roman" w:hAnsi="Times New Roman" w:cs="Times New Roman"/>
+        </w:rPr>
+        <w:t>);</w:t>
+      </w:r>
+    </w:p>
+    <w:p>
+      <w:pPr>
+        <w:spacing w:line="240" w:lineRule="auto"/>
+        <w:ind w:left="720"/>
+        <w:jc w:val="both"/>
+        <w:rPr>
+          <w:rFonts w:ascii="Times New Roman" w:hAnsi="Times New Roman" w:cs="Times New Roman"/>
+        </w:rPr>
+      </w:pPr>
+      <w:r>
+        <w:rPr>
+          <w:rFonts w:ascii="Times New Roman" w:hAnsi="Times New Roman" w:cs="Times New Roman"/>
+        </w:rPr>
+        <w:t xml:space="preserve">void </w:t>
+      </w:r>
+      <w:proofErr w:type="gramStart"/>
+      <w:r>
+        <w:rPr>
+          <w:rFonts w:ascii="Times New Roman" w:hAnsi="Times New Roman" w:cs="Times New Roman"/>
+        </w:rPr>
+        <w:t>Right(</w:t>
+      </w:r>
+      <w:proofErr w:type="gramEnd"/>
+      <w:r>
+        <w:rPr>
+          <w:rFonts w:ascii="Times New Roman" w:hAnsi="Times New Roman" w:cs="Times New Roman"/>
+        </w:rPr>
+        <w:t>);</w:t>
+      </w:r>
+    </w:p>
+    <w:p>
+      <w:pPr>
+        <w:spacing w:line="240" w:lineRule="auto"/>
+        <w:ind w:left="720"/>
+        <w:jc w:val="both"/>
+        <w:rPr>
+          <w:rFonts w:ascii="Times New Roman" w:hAnsi="Times New Roman" w:cs="Times New Roman"/>
+        </w:rPr>
+      </w:pPr>
+      <w:r>
+        <w:rPr>
+          <w:rFonts w:ascii="Times New Roman" w:hAnsi="Times New Roman" w:cs="Times New Roman"/>
+        </w:rPr>
+        <w:t xml:space="preserve">void </w:t>
+      </w:r>
+      <w:proofErr w:type="spellStart"/>
+      <w:proofErr w:type="gramStart"/>
+      <w:r>
+        <w:rPr>
+          <w:rFonts w:ascii="Times New Roman" w:hAnsi="Times New Roman" w:cs="Times New Roman"/>
+        </w:rPr>
+        <w:t>ExitGame</w:t>
+      </w:r>
+      <w:proofErr w:type="spellEnd"/>
+      <w:r>
+        <w:rPr>
+          <w:rFonts w:ascii="Times New Roman" w:hAnsi="Times New Roman" w:cs="Times New Roman"/>
+        </w:rPr>
+        <w:t>(</w:t>
+      </w:r>
+      <w:proofErr w:type="gramEnd"/>
+      <w:r>
+        <w:rPr>
+          <w:rFonts w:ascii="Times New Roman" w:hAnsi="Times New Roman" w:cs="Times New Roman"/>
+        </w:rPr>
+        <w:t>);</w:t>
+      </w:r>
+    </w:p>
+    <w:p>
+      <w:pPr>
+        <w:spacing w:line="240" w:lineRule="auto"/>
+        <w:ind w:left="720"/>
+        <w:jc w:val="both"/>
+        <w:rPr>
+          <w:rFonts w:ascii="Times New Roman" w:hAnsi="Times New Roman" w:cs="Times New Roman"/>
+        </w:rPr>
+      </w:pPr>
+      <w:r>
+        <w:rPr>
+          <w:rFonts w:ascii="Times New Roman" w:hAnsi="Times New Roman" w:cs="Times New Roman"/>
+        </w:rPr>
+        <w:t xml:space="preserve">int </w:t>
+      </w:r>
+      <w:proofErr w:type="spellStart"/>
+      <w:proofErr w:type="gramStart"/>
+      <w:r>
+        <w:rPr>
+          <w:rFonts w:ascii="Times New Roman" w:hAnsi="Times New Roman" w:cs="Times New Roman"/>
+        </w:rPr>
+        <w:t>Scoreonly</w:t>
+      </w:r>
+      <w:proofErr w:type="spellEnd"/>
+      <w:r>
+        <w:rPr>
+          <w:rFonts w:ascii="Times New Roman" w:hAnsi="Times New Roman" w:cs="Times New Roman"/>
+        </w:rPr>
+        <w:t>(</w:t>
+      </w:r>
+      <w:proofErr w:type="gramEnd"/>
+      <w:r>
+        <w:rPr>
+          <w:rFonts w:ascii="Times New Roman" w:hAnsi="Times New Roman" w:cs="Times New Roman"/>
+        </w:rPr>
+        <w:t>);</w:t>
+      </w:r>
+    </w:p>
+    <w:p>
+      <w:pPr>
+        <w:spacing w:line="240" w:lineRule="auto"/>
+        <w:ind w:left="720"/>
+        <w:jc w:val="both"/>
+        <w:rPr>
+          <w:rFonts w:ascii="Times New Roman" w:hAnsi="Times New Roman" w:cs="Times New Roman"/>
+        </w:rPr>
+      </w:pPr>
+    </w:p>
+    <w:p>
+      <w:pPr>
+        <w:spacing w:line="240" w:lineRule="auto"/>
+        <w:ind w:left="720"/>
+        <w:jc w:val="both"/>
+        <w:rPr>
+          <w:rFonts w:ascii="Times New Roman" w:hAnsi="Times New Roman" w:cs="Times New Roman"/>
+        </w:rPr>
+      </w:pPr>
+      <w:r>
+        <w:rPr>
+          <w:rFonts w:ascii="Times New Roman" w:hAnsi="Times New Roman" w:cs="Times New Roman"/>
+        </w:rPr>
+        <w:t>struct coordinate</w:t>
+      </w:r>
+    </w:p>
+    <w:p>
+      <w:pPr>
+        <w:spacing w:line="240" w:lineRule="auto"/>
+        <w:ind w:left="720"/>
+        <w:jc w:val="both"/>
+        <w:rPr>
+          <w:rFonts w:ascii="Times New Roman" w:hAnsi="Times New Roman" w:cs="Times New Roman"/>
+        </w:rPr>
+      </w:pPr>
+      <w:r>
+        <w:rPr>
+          <w:rFonts w:ascii="Times New Roman" w:hAnsi="Times New Roman" w:cs="Times New Roman"/>
+        </w:rPr>
+        <w:t>{</w:t>
+      </w:r>
+    </w:p>
+    <w:p>
+      <w:pPr>
+        <w:spacing w:line="240" w:lineRule="auto"/>
+        <w:ind w:left="720"/>
+        <w:jc w:val="both"/>
+        <w:rPr>
+          <w:rFonts w:ascii="Times New Roman" w:hAnsi="Times New Roman" w:cs="Times New Roman"/>
+        </w:rPr>
+      </w:pPr>
+      <w:r>
+        <w:rPr>
+          <w:rFonts w:ascii="Times New Roman" w:hAnsi="Times New Roman" w:cs="Times New Roman"/>
+        </w:rPr>
+        <w:t xml:space="preserve">    int x;</w:t>
+      </w:r>
+    </w:p>
+    <w:p>
+      <w:pPr>
+        <w:spacing w:line="240" w:lineRule="auto"/>
+        <w:ind w:left="720"/>
+        <w:jc w:val="both"/>
+        <w:rPr>
+          <w:rFonts w:ascii="Times New Roman" w:hAnsi="Times New Roman" w:cs="Times New Roman"/>
+        </w:rPr>
+      </w:pPr>
+      <w:r>
+        <w:rPr>
+          <w:rFonts w:ascii="Times New Roman" w:hAnsi="Times New Roman" w:cs="Times New Roman"/>
+        </w:rPr>
+        <w:t xml:space="preserve">    int y;</w:t>
+      </w:r>
+    </w:p>
+    <w:p>
+      <w:pPr>
+        <w:spacing w:line="240" w:lineRule="auto"/>
+        <w:ind w:left="720"/>
+        <w:jc w:val="both"/>
+        <w:rPr>
+          <w:rFonts w:ascii="Times New Roman" w:hAnsi="Times New Roman" w:cs="Times New Roman"/>
+        </w:rPr>
+      </w:pPr>
+      <w:r>
+        <w:rPr>
+          <w:rFonts w:ascii="Times New Roman" w:hAnsi="Times New Roman" w:cs="Times New Roman"/>
+        </w:rPr>
+        <w:t xml:space="preserve">    int direction;</w:t>
+      </w:r>
+    </w:p>
+    <w:p>
+      <w:pPr>
+        <w:spacing w:line="240" w:lineRule="auto"/>
+        <w:ind w:left="720"/>
+        <w:jc w:val="both"/>
+        <w:rPr>
+          <w:rFonts w:ascii="Times New Roman" w:hAnsi="Times New Roman" w:cs="Times New Roman"/>
+        </w:rPr>
+      </w:pPr>
+      <w:r>
+        <w:rPr>
+          <w:rFonts w:ascii="Times New Roman" w:hAnsi="Times New Roman" w:cs="Times New Roman"/>
+        </w:rPr>
+        <w:t>};</w:t>
+      </w:r>
+    </w:p>
+    <w:p>
+      <w:pPr>
+        <w:spacing w:line="240" w:lineRule="auto"/>
+        <w:ind w:left="720"/>
+        <w:jc w:val="both"/>
+        <w:rPr>
+          <w:rFonts w:ascii="Times New Roman" w:hAnsi="Times New Roman" w:cs="Times New Roman"/>
+        </w:rPr>
+      </w:pPr>
+    </w:p>
+    <w:p>
+      <w:pPr>
+        <w:spacing w:line="240" w:lineRule="auto"/>
+        <w:ind w:left="720"/>
+        <w:jc w:val="both"/>
+        <w:rPr>
+          <w:rFonts w:ascii="Times New Roman" w:hAnsi="Times New Roman" w:cs="Times New Roman"/>
+        </w:rPr>
+      </w:pPr>
+      <w:r>
+        <w:rPr>
+          <w:rFonts w:ascii="Times New Roman" w:hAnsi="Times New Roman" w:cs="Times New Roman"/>
+        </w:rPr>
+        <w:t xml:space="preserve">typedef struct coordinate </w:t>
+      </w:r>
+      <w:proofErr w:type="spellStart"/>
+      <w:r>
+        <w:rPr>
+          <w:rFonts w:ascii="Times New Roman" w:hAnsi="Times New Roman" w:cs="Times New Roman"/>
+        </w:rPr>
+        <w:t>coordinate</w:t>
+      </w:r>
+      <w:proofErr w:type="spellEnd"/>
+      <w:r>
+        <w:rPr>
+          <w:rFonts w:ascii="Times New Roman" w:hAnsi="Times New Roman" w:cs="Times New Roman"/>
+        </w:rPr>
+        <w:t>;</w:t>
+      </w:r>
+    </w:p>
+    <w:p>
+      <w:pPr>
+        <w:spacing w:line="240" w:lineRule="auto"/>
+        <w:ind w:left="720"/>
+        <w:jc w:val="both"/>
+        <w:rPr>
+          <w:rFonts w:ascii="Times New Roman" w:hAnsi="Times New Roman" w:cs="Times New Roman"/>
+        </w:rPr>
+      </w:pPr>
+    </w:p>
+    <w:p>
+      <w:pPr>
+        <w:spacing w:line="240" w:lineRule="auto"/>
+        <w:ind w:left="720"/>
+        <w:jc w:val="both"/>
+        <w:rPr>
+          <w:rFonts w:ascii="Times New Roman" w:hAnsi="Times New Roman" w:cs="Times New Roman"/>
+        </w:rPr>
+      </w:pPr>
+      <w:r>
+        <w:rPr>
+          <w:rFonts w:ascii="Times New Roman" w:hAnsi="Times New Roman" w:cs="Times New Roman"/>
+        </w:rPr>
+        <w:t>coordinate head, bend[500</w:t>
+      </w:r>
+      <w:proofErr w:type="gramStart"/>
+      <w:r>
+        <w:rPr>
+          <w:rFonts w:ascii="Times New Roman" w:hAnsi="Times New Roman" w:cs="Times New Roman"/>
+        </w:rPr>
+        <w:t>],</w:t>
+      </w:r>
+      <w:proofErr w:type="spellStart"/>
+      <w:r>
+        <w:rPr>
+          <w:rFonts w:ascii="Times New Roman" w:hAnsi="Times New Roman" w:cs="Times New Roman"/>
+        </w:rPr>
+        <w:t>food</w:t>
+      </w:r>
+      <w:proofErr w:type="gramEnd"/>
+      <w:r>
+        <w:rPr>
+          <w:rFonts w:ascii="Times New Roman" w:hAnsi="Times New Roman" w:cs="Times New Roman"/>
+        </w:rPr>
+        <w:t>,body</w:t>
+      </w:r>
+      <w:proofErr w:type="spellEnd"/>
+      <w:r>
+        <w:rPr>
+          <w:rFonts w:ascii="Times New Roman" w:hAnsi="Times New Roman" w:cs="Times New Roman"/>
+        </w:rPr>
+        <w:t>[30];</w:t>
+      </w:r>
+    </w:p>
+    <w:p>
+      <w:pPr>
+        <w:spacing w:line="240" w:lineRule="auto"/>
+        <w:ind w:left="720"/>
+        <w:jc w:val="both"/>
+        <w:rPr>
+          <w:rFonts w:ascii="Times New Roman" w:hAnsi="Times New Roman" w:cs="Times New Roman"/>
+        </w:rPr>
+      </w:pPr>
+    </w:p>
+    <w:p>
+      <w:pPr>
+        <w:spacing w:line="240" w:lineRule="auto"/>
+        <w:ind w:left="720"/>
+        <w:jc w:val="both"/>
+        <w:rPr>
+          <w:rFonts w:ascii="Times New Roman" w:hAnsi="Times New Roman" w:cs="Times New Roman"/>
+        </w:rPr>
+      </w:pPr>
+      <w:r>
+        <w:rPr>
+          <w:rFonts w:ascii="Times New Roman" w:hAnsi="Times New Roman" w:cs="Times New Roman"/>
+        </w:rPr>
+        <w:t xml:space="preserve">int </w:t>
+      </w:r>
+      <w:proofErr w:type="gramStart"/>
+      <w:r>
+        <w:rPr>
+          <w:rFonts w:ascii="Times New Roman" w:hAnsi="Times New Roman" w:cs="Times New Roman"/>
+        </w:rPr>
+        <w:t>main(</w:t>
+      </w:r>
+      <w:proofErr w:type="gramEnd"/>
+      <w:r>
+        <w:rPr>
+          <w:rFonts w:ascii="Times New Roman" w:hAnsi="Times New Roman" w:cs="Times New Roman"/>
+        </w:rPr>
+        <w:t>)</w:t>
+      </w:r>
+    </w:p>
+    <w:p>
+      <w:pPr>
+        <w:spacing w:line="240" w:lineRule="auto"/>
+        <w:ind w:left="720"/>
+        <w:jc w:val="both"/>
+        <w:rPr>
+          <w:rFonts w:ascii="Times New Roman" w:hAnsi="Times New Roman" w:cs="Times New Roman"/>
+        </w:rPr>
+      </w:pPr>
+      <w:r>
+        <w:rPr>
+          <w:rFonts w:ascii="Times New Roman" w:hAnsi="Times New Roman" w:cs="Times New Roman"/>
+        </w:rPr>
+        <w:t>{</w:t>
+      </w:r>
+    </w:p>
+    <w:p>
+      <w:pPr>
+        <w:spacing w:line="240" w:lineRule="auto"/>
+        <w:ind w:left="720"/>
+        <w:jc w:val="both"/>
+        <w:rPr>
+          <w:rFonts w:ascii="Times New Roman" w:hAnsi="Times New Roman" w:cs="Times New Roman"/>
+        </w:rPr>
+      </w:pPr>
+    </w:p>
+    <w:p>
+      <w:pPr>
+        <w:spacing w:line="240" w:lineRule="auto"/>
+        <w:ind w:left="720"/>
+        <w:jc w:val="both"/>
+        <w:rPr>
+          <w:rFonts w:ascii="Times New Roman" w:hAnsi="Times New Roman" w:cs="Times New Roman"/>
+        </w:rPr>
+      </w:pPr>
+      <w:r>
+        <w:rPr>
+          <w:rFonts w:ascii="Times New Roman" w:hAnsi="Times New Roman" w:cs="Times New Roman"/>
+        </w:rPr>
+        <w:t xml:space="preserve">    char key;</w:t>
+      </w:r>
+    </w:p>
+    <w:p>
+      <w:pPr>
+        <w:spacing w:line="240" w:lineRule="auto"/>
+        <w:ind w:left="720"/>
+        <w:jc w:val="both"/>
+        <w:rPr>
+          <w:rFonts w:ascii="Times New Roman" w:hAnsi="Times New Roman" w:cs="Times New Roman"/>
+        </w:rPr>
+      </w:pPr>
+    </w:p>
+    <w:p>
+      <w:pPr>
+        <w:spacing w:line="240" w:lineRule="auto"/>
+        <w:ind w:left="720"/>
+        <w:jc w:val="both"/>
+        <w:rPr>
+          <w:rFonts w:ascii="Times New Roman" w:hAnsi="Times New Roman" w:cs="Times New Roman"/>
+        </w:rPr>
+      </w:pPr>
+      <w:r>
+        <w:rPr>
+          <w:rFonts w:ascii="Times New Roman" w:hAnsi="Times New Roman" w:cs="Times New Roman"/>
+        </w:rPr>
+        <w:t xml:space="preserve">    </w:t>
+      </w:r>
+      <w:proofErr w:type="gramStart"/>
+      <w:r>
+        <w:rPr>
+          <w:rFonts w:ascii="Times New Roman" w:hAnsi="Times New Roman" w:cs="Times New Roman"/>
+        </w:rPr>
+        <w:t>Print(</w:t>
+      </w:r>
+      <w:proofErr w:type="gramEnd"/>
+      <w:r>
+        <w:rPr>
+          <w:rFonts w:ascii="Times New Roman" w:hAnsi="Times New Roman" w:cs="Times New Roman"/>
+        </w:rPr>
+        <w:t>);</w:t>
+      </w:r>
+    </w:p>
+    <w:p>
+      <w:pPr>
+        <w:spacing w:line="240" w:lineRule="auto"/>
+        <w:ind w:left="720"/>
+        <w:jc w:val="both"/>
+        <w:rPr>
+          <w:rFonts w:ascii="Times New Roman" w:hAnsi="Times New Roman" w:cs="Times New Roman"/>
+        </w:rPr>
+      </w:pPr>
+    </w:p>
+    <w:p>
+      <w:pPr>
+        <w:spacing w:line="240" w:lineRule="auto"/>
+        <w:ind w:left="720"/>
+        <w:jc w:val="both"/>
+        <w:rPr>
+          <w:rFonts w:ascii="Times New Roman" w:hAnsi="Times New Roman" w:cs="Times New Roman"/>
+        </w:rPr>
+      </w:pPr>
+      <w:r>
+        <w:rPr>
+          <w:rFonts w:ascii="Times New Roman" w:hAnsi="Times New Roman" w:cs="Times New Roman"/>
+        </w:rPr>
+        <w:t xml:space="preserve">    system("</w:t>
+      </w:r>
+      <w:proofErr w:type="spellStart"/>
+      <w:r>
+        <w:rPr>
+          <w:rFonts w:ascii="Times New Roman" w:hAnsi="Times New Roman" w:cs="Times New Roman"/>
+        </w:rPr>
+        <w:t>cls</w:t>
+      </w:r>
+      <w:proofErr w:type="spellEnd"/>
+      <w:r>
+        <w:rPr>
+          <w:rFonts w:ascii="Times New Roman" w:hAnsi="Times New Roman" w:cs="Times New Roman"/>
+        </w:rPr>
+        <w:t>");</w:t>
+      </w:r>
+    </w:p>
+    <w:p>
+      <w:pPr>
+        <w:spacing w:line="240" w:lineRule="auto"/>
+        <w:ind w:left="720"/>
+        <w:jc w:val="both"/>
+        <w:rPr>
+          <w:rFonts w:ascii="Times New Roman" w:hAnsi="Times New Roman" w:cs="Times New Roman"/>
+        </w:rPr>
+      </w:pPr>
+    </w:p>
+    <w:p>
+      <w:pPr>
+        <w:spacing w:line="240" w:lineRule="auto"/>
+        <w:ind w:left="720"/>
+        <w:jc w:val="both"/>
+        <w:rPr>
+          <w:rFonts w:ascii="Times New Roman" w:hAnsi="Times New Roman" w:cs="Times New Roman"/>
+        </w:rPr>
+      </w:pPr>
+      <w:r>
+        <w:rPr>
+          <w:rFonts w:ascii="Times New Roman" w:hAnsi="Times New Roman" w:cs="Times New Roman"/>
+        </w:rPr>
+        <w:t xml:space="preserve">    </w:t>
+      </w:r>
+      <w:proofErr w:type="gramStart"/>
+      <w:r>
+        <w:rPr>
+          <w:rFonts w:ascii="Times New Roman" w:hAnsi="Times New Roman" w:cs="Times New Roman"/>
+        </w:rPr>
+        <w:t>load(</w:t>
+      </w:r>
+      <w:proofErr w:type="gramEnd"/>
+      <w:r>
+        <w:rPr>
+          <w:rFonts w:ascii="Times New Roman" w:hAnsi="Times New Roman" w:cs="Times New Roman"/>
+        </w:rPr>
+        <w:t>);</w:t>
+      </w:r>
+    </w:p>
+    <w:p>
+      <w:pPr>
+        <w:spacing w:line="240" w:lineRule="auto"/>
+        <w:ind w:left="720"/>
+        <w:jc w:val="both"/>
+        <w:rPr>
+          <w:rFonts w:ascii="Times New Roman" w:hAnsi="Times New Roman" w:cs="Times New Roman"/>
+        </w:rPr>
+      </w:pPr>
+    </w:p>
+    <w:p>
+      <w:pPr>
+        <w:spacing w:line="240" w:lineRule="auto"/>
+        <w:ind w:left="720"/>
+        <w:jc w:val="both"/>
+        <w:rPr>
+          <w:rFonts w:ascii="Times New Roman" w:hAnsi="Times New Roman" w:cs="Times New Roman"/>
+        </w:rPr>
+      </w:pPr>
+      <w:r>
+        <w:rPr>
+          <w:rFonts w:ascii="Times New Roman" w:hAnsi="Times New Roman" w:cs="Times New Roman"/>
+        </w:rPr>
+        <w:t xml:space="preserve">    length=5;</w:t>
+      </w:r>
+    </w:p>
+    <w:p>
+      <w:pPr>
+        <w:spacing w:line="240" w:lineRule="auto"/>
+        <w:ind w:left="720"/>
+        <w:jc w:val="both"/>
+        <w:rPr>
+          <w:rFonts w:ascii="Times New Roman" w:hAnsi="Times New Roman" w:cs="Times New Roman"/>
+        </w:rPr>
+      </w:pPr>
+    </w:p>
+    <w:p>
+      <w:pPr>
+        <w:spacing w:line="240" w:lineRule="auto"/>
+        <w:ind w:left="720"/>
+        <w:jc w:val="both"/>
+        <w:rPr>
+          <w:rFonts w:ascii="Times New Roman" w:hAnsi="Times New Roman" w:cs="Times New Roman"/>
+        </w:rPr>
+      </w:pPr>
+      <w:r>
+        <w:rPr>
+          <w:rFonts w:ascii="Times New Roman" w:hAnsi="Times New Roman" w:cs="Times New Roman"/>
+        </w:rPr>
+        <w:t xml:space="preserve">    </w:t>
+      </w:r>
+      <w:proofErr w:type="spellStart"/>
+      <w:r>
+        <w:rPr>
+          <w:rFonts w:ascii="Times New Roman" w:hAnsi="Times New Roman" w:cs="Times New Roman"/>
+        </w:rPr>
+        <w:t>head.x</w:t>
+      </w:r>
+      <w:proofErr w:type="spellEnd"/>
+      <w:r>
+        <w:rPr>
+          <w:rFonts w:ascii="Times New Roman" w:hAnsi="Times New Roman" w:cs="Times New Roman"/>
+        </w:rPr>
+        <w:t>=25;</w:t>
+      </w:r>
+    </w:p>
+    <w:p>
+      <w:pPr>
+        <w:spacing w:line="240" w:lineRule="auto"/>
+        <w:ind w:left="720"/>
+        <w:jc w:val="both"/>
+        <w:rPr>
+          <w:rFonts w:ascii="Times New Roman" w:hAnsi="Times New Roman" w:cs="Times New Roman"/>
+        </w:rPr>
+      </w:pPr>
+    </w:p>
+    <w:p>
+      <w:pPr>
+        <w:spacing w:line="240" w:lineRule="auto"/>
+        <w:ind w:left="720"/>
+        <w:jc w:val="both"/>
+        <w:rPr>
+          <w:rFonts w:ascii="Times New Roman" w:hAnsi="Times New Roman" w:cs="Times New Roman"/>
+        </w:rPr>
+      </w:pPr>
+      <w:r>
+        <w:rPr>
+          <w:rFonts w:ascii="Times New Roman" w:hAnsi="Times New Roman" w:cs="Times New Roman"/>
+        </w:rPr>
+        <w:t xml:space="preserve">    </w:t>
+      </w:r>
+      <w:proofErr w:type="spellStart"/>
+      <w:proofErr w:type="gramStart"/>
+      <w:r>
+        <w:rPr>
+          <w:rFonts w:ascii="Times New Roman" w:hAnsi="Times New Roman" w:cs="Times New Roman"/>
+        </w:rPr>
+        <w:t>head.y</w:t>
+      </w:r>
+      <w:proofErr w:type="spellEnd"/>
+      <w:proofErr w:type="gramEnd"/>
+      <w:r>
+        <w:rPr>
+          <w:rFonts w:ascii="Times New Roman" w:hAnsi="Times New Roman" w:cs="Times New Roman"/>
+        </w:rPr>
+        <w:t>=20;</w:t>
+      </w:r>
+    </w:p>
+    <w:p>
+      <w:pPr>
+        <w:spacing w:line="240" w:lineRule="auto"/>
+        <w:ind w:left="720"/>
+        <w:jc w:val="both"/>
+        <w:rPr>
+          <w:rFonts w:ascii="Times New Roman" w:hAnsi="Times New Roman" w:cs="Times New Roman"/>
+        </w:rPr>
+      </w:pPr>
+    </w:p>
+    <w:p>
+      <w:pPr>
+        <w:spacing w:line="240" w:lineRule="auto"/>
+        <w:ind w:left="720"/>
+        <w:jc w:val="both"/>
+        <w:rPr>
+          <w:rFonts w:ascii="Times New Roman" w:hAnsi="Times New Roman" w:cs="Times New Roman"/>
+        </w:rPr>
+      </w:pPr>
+      <w:r>
+        <w:rPr>
+          <w:rFonts w:ascii="Times New Roman" w:hAnsi="Times New Roman" w:cs="Times New Roman"/>
+        </w:rPr>
+        <w:t xml:space="preserve">    </w:t>
+      </w:r>
+      <w:proofErr w:type="spellStart"/>
+      <w:proofErr w:type="gramStart"/>
+      <w:r>
+        <w:rPr>
+          <w:rFonts w:ascii="Times New Roman" w:hAnsi="Times New Roman" w:cs="Times New Roman"/>
+        </w:rPr>
+        <w:t>head.direction</w:t>
+      </w:r>
+      <w:proofErr w:type="spellEnd"/>
+      <w:proofErr w:type="gramEnd"/>
+      <w:r>
+        <w:rPr>
+          <w:rFonts w:ascii="Times New Roman" w:hAnsi="Times New Roman" w:cs="Times New Roman"/>
+        </w:rPr>
+        <w:t>=RIGHT;</w:t>
+      </w:r>
+    </w:p>
+    <w:p>
+      <w:pPr>
+        <w:spacing w:line="240" w:lineRule="auto"/>
+        <w:ind w:left="720"/>
+        <w:jc w:val="both"/>
+        <w:rPr>
+          <w:rFonts w:ascii="Times New Roman" w:hAnsi="Times New Roman" w:cs="Times New Roman"/>
+        </w:rPr>
+      </w:pPr>
+    </w:p>
+    <w:p>
+      <w:pPr>
+        <w:spacing w:line="240" w:lineRule="auto"/>
+        <w:ind w:left="720"/>
+        <w:jc w:val="both"/>
+        <w:rPr>
+          <w:rFonts w:ascii="Times New Roman" w:hAnsi="Times New Roman" w:cs="Times New Roman"/>
+        </w:rPr>
+      </w:pPr>
+      <w:r>
+        <w:rPr>
+          <w:rFonts w:ascii="Times New Roman" w:hAnsi="Times New Roman" w:cs="Times New Roman"/>
+        </w:rPr>
+        <w:t xml:space="preserve">    </w:t>
+      </w:r>
+      <w:proofErr w:type="gramStart"/>
+      <w:r>
+        <w:rPr>
+          <w:rFonts w:ascii="Times New Roman" w:hAnsi="Times New Roman" w:cs="Times New Roman"/>
+        </w:rPr>
+        <w:t>Boarder(</w:t>
+      </w:r>
+      <w:proofErr w:type="gramEnd"/>
+      <w:r>
+        <w:rPr>
+          <w:rFonts w:ascii="Times New Roman" w:hAnsi="Times New Roman" w:cs="Times New Roman"/>
+        </w:rPr>
+        <w:t>);</w:t>
+      </w:r>
+    </w:p>
+    <w:p>
+      <w:pPr>
+        <w:spacing w:line="240" w:lineRule="auto"/>
+        <w:ind w:left="720"/>
+        <w:jc w:val="both"/>
+        <w:rPr>
+          <w:rFonts w:ascii="Times New Roman" w:hAnsi="Times New Roman" w:cs="Times New Roman"/>
+        </w:rPr>
+      </w:pPr>
+    </w:p>
+    <w:p>
+      <w:pPr>
+        <w:spacing w:line="240" w:lineRule="auto"/>
+        <w:ind w:left="720"/>
+        <w:jc w:val="both"/>
+        <w:rPr>
+          <w:rFonts w:ascii="Times New Roman" w:hAnsi="Times New Roman" w:cs="Times New Roman"/>
+        </w:rPr>
+      </w:pPr>
+      <w:r>
+        <w:rPr>
+          <w:rFonts w:ascii="Times New Roman" w:hAnsi="Times New Roman" w:cs="Times New Roman"/>
+        </w:rPr>
+        <w:t xml:space="preserve">    </w:t>
+      </w:r>
+      <w:proofErr w:type="gramStart"/>
+      <w:r>
+        <w:rPr>
+          <w:rFonts w:ascii="Times New Roman" w:hAnsi="Times New Roman" w:cs="Times New Roman"/>
+        </w:rPr>
+        <w:t>Food(</w:t>
+      </w:r>
+      <w:proofErr w:type="gramEnd"/>
+      <w:r>
+        <w:rPr>
+          <w:rFonts w:ascii="Times New Roman" w:hAnsi="Times New Roman" w:cs="Times New Roman"/>
+        </w:rPr>
+        <w:t>); //to generate food coordinates initially</w:t>
+      </w:r>
+    </w:p>
+    <w:p>
+      <w:pPr>
+        <w:spacing w:line="240" w:lineRule="auto"/>
+        <w:ind w:left="720"/>
+        <w:jc w:val="both"/>
+        <w:rPr>
+          <w:rFonts w:ascii="Times New Roman" w:hAnsi="Times New Roman" w:cs="Times New Roman"/>
+        </w:rPr>
+      </w:pPr>
+    </w:p>
+    <w:p>
+      <w:pPr>
+        <w:spacing w:line="240" w:lineRule="auto"/>
+        <w:ind w:left="720"/>
+        <w:jc w:val="both"/>
+        <w:rPr>
+          <w:rFonts w:ascii="Times New Roman" w:hAnsi="Times New Roman" w:cs="Times New Roman"/>
+        </w:rPr>
+      </w:pPr>
+      <w:r>
+        <w:rPr>
+          <w:rFonts w:ascii="Times New Roman" w:hAnsi="Times New Roman" w:cs="Times New Roman"/>
+        </w:rPr>
+        <w:t xml:space="preserve">    life=3; //number of extra lives</w:t>
+      </w:r>
+    </w:p>
+    <w:p>
+      <w:pPr>
+        <w:spacing w:line="240" w:lineRule="auto"/>
+        <w:ind w:left="720"/>
+        <w:jc w:val="both"/>
+        <w:rPr>
+          <w:rFonts w:ascii="Times New Roman" w:hAnsi="Times New Roman" w:cs="Times New Roman"/>
+        </w:rPr>
+      </w:pPr>
+    </w:p>
+    <w:p>
+      <w:pPr>
+        <w:spacing w:line="240" w:lineRule="auto"/>
+        <w:ind w:left="720"/>
+        <w:jc w:val="both"/>
+        <w:rPr>
+          <w:rFonts w:ascii="Times New Roman" w:hAnsi="Times New Roman" w:cs="Times New Roman"/>
+        </w:rPr>
+      </w:pPr>
+      <w:r>
+        <w:rPr>
+          <w:rFonts w:ascii="Times New Roman" w:hAnsi="Times New Roman" w:cs="Times New Roman"/>
+        </w:rPr>
+        <w:t xml:space="preserve">    </w:t>
+      </w:r>
+      <w:proofErr w:type="gramStart"/>
+      <w:r>
+        <w:rPr>
+          <w:rFonts w:ascii="Times New Roman" w:hAnsi="Times New Roman" w:cs="Times New Roman"/>
+        </w:rPr>
+        <w:t>bend[</w:t>
+      </w:r>
+      <w:proofErr w:type="gramEnd"/>
+      <w:r>
+        <w:rPr>
+          <w:rFonts w:ascii="Times New Roman" w:hAnsi="Times New Roman" w:cs="Times New Roman"/>
+        </w:rPr>
+        <w:t>0]=head;</w:t>
+      </w:r>
+    </w:p>
+    <w:p>
+      <w:pPr>
+        <w:spacing w:line="240" w:lineRule="auto"/>
+        <w:ind w:left="720"/>
+        <w:jc w:val="both"/>
+        <w:rPr>
+          <w:rFonts w:ascii="Times New Roman" w:hAnsi="Times New Roman" w:cs="Times New Roman"/>
+        </w:rPr>
+      </w:pPr>
+    </w:p>
+    <w:p>
+      <w:pPr>
+        <w:spacing w:line="240" w:lineRule="auto"/>
+        <w:ind w:left="720"/>
+        <w:jc w:val="both"/>
+        <w:rPr>
+          <w:rFonts w:ascii="Times New Roman" w:hAnsi="Times New Roman" w:cs="Times New Roman"/>
+        </w:rPr>
+      </w:pPr>
+      <w:r>
+        <w:rPr>
+          <w:rFonts w:ascii="Times New Roman" w:hAnsi="Times New Roman" w:cs="Times New Roman"/>
+        </w:rPr>
+        <w:t xml:space="preserve">    </w:t>
+      </w:r>
+      <w:proofErr w:type="gramStart"/>
+      <w:r>
+        <w:rPr>
+          <w:rFonts w:ascii="Times New Roman" w:hAnsi="Times New Roman" w:cs="Times New Roman"/>
+        </w:rPr>
+        <w:t>Move(</w:t>
+      </w:r>
+      <w:proofErr w:type="gramEnd"/>
+      <w:r>
+        <w:rPr>
+          <w:rFonts w:ascii="Times New Roman" w:hAnsi="Times New Roman" w:cs="Times New Roman"/>
+        </w:rPr>
+        <w:t>);   //</w:t>
+      </w:r>
+      <w:proofErr w:type="spellStart"/>
+      <w:r>
+        <w:rPr>
+          <w:rFonts w:ascii="Times New Roman" w:hAnsi="Times New Roman" w:cs="Times New Roman"/>
+        </w:rPr>
+        <w:t>initialing</w:t>
+      </w:r>
+      <w:proofErr w:type="spellEnd"/>
+      <w:r>
+        <w:rPr>
+          <w:rFonts w:ascii="Times New Roman" w:hAnsi="Times New Roman" w:cs="Times New Roman"/>
+        </w:rPr>
+        <w:t xml:space="preserve"> initial bend coordinate</w:t>
+      </w:r>
+    </w:p>
+    <w:p>
+      <w:pPr>
+        <w:spacing w:line="240" w:lineRule="auto"/>
+        <w:ind w:left="720"/>
+        <w:jc w:val="both"/>
+        <w:rPr>
+          <w:rFonts w:ascii="Times New Roman" w:hAnsi="Times New Roman" w:cs="Times New Roman"/>
+        </w:rPr>
+      </w:pPr>
+    </w:p>
+    <w:p>
+      <w:pPr>
+        <w:spacing w:line="240" w:lineRule="auto"/>
+        <w:ind w:left="720"/>
+        <w:jc w:val="both"/>
+        <w:rPr>
+          <w:rFonts w:ascii="Times New Roman" w:hAnsi="Times New Roman" w:cs="Times New Roman"/>
+        </w:rPr>
+      </w:pPr>
+      <w:r>
+        <w:rPr>
+          <w:rFonts w:ascii="Times New Roman" w:hAnsi="Times New Roman" w:cs="Times New Roman"/>
+        </w:rPr>
+        <w:t xml:space="preserve">    return 0;</w:t>
+      </w:r>
+    </w:p>
+    <w:p>
+      <w:pPr>
+        <w:spacing w:line="240" w:lineRule="auto"/>
+        <w:ind w:left="720"/>
+        <w:jc w:val="both"/>
+        <w:rPr>
+          <w:rFonts w:ascii="Times New Roman" w:hAnsi="Times New Roman" w:cs="Times New Roman"/>
+        </w:rPr>
+      </w:pPr>
+    </w:p>
+    <w:p>
+      <w:pPr>
+        <w:spacing w:line="240" w:lineRule="auto"/>
+        <w:ind w:left="720"/>
+        <w:jc w:val="both"/>
+        <w:rPr>
+          <w:rFonts w:ascii="Times New Roman" w:hAnsi="Times New Roman" w:cs="Times New Roman"/>
+        </w:rPr>
+      </w:pPr>
+      <w:r>
+        <w:rPr>
+          <w:rFonts w:ascii="Times New Roman" w:hAnsi="Times New Roman" w:cs="Times New Roman"/>
+        </w:rPr>
+        <w:t>}</w:t>
+      </w:r>
+    </w:p>
+    <w:p>
+      <w:pPr>
+        <w:spacing w:line="240" w:lineRule="auto"/>
+        <w:ind w:left="720"/>
+        <w:jc w:val="both"/>
+        <w:rPr>
+          <w:rFonts w:ascii="Times New Roman" w:hAnsi="Times New Roman" w:cs="Times New Roman"/>
+        </w:rPr>
+      </w:pPr>
+    </w:p>
+    <w:p>
+      <w:pPr>
+        <w:spacing w:line="240" w:lineRule="auto"/>
+        <w:ind w:left="720"/>
+        <w:jc w:val="both"/>
+        <w:rPr>
+          <w:rFonts w:ascii="Times New Roman" w:hAnsi="Times New Roman" w:cs="Times New Roman"/>
+        </w:rPr>
+      </w:pPr>
+      <w:r>
+        <w:rPr>
+          <w:rFonts w:ascii="Times New Roman" w:hAnsi="Times New Roman" w:cs="Times New Roman"/>
+        </w:rPr>
+        <w:t xml:space="preserve">void </w:t>
+      </w:r>
+      <w:proofErr w:type="gramStart"/>
+      <w:r>
+        <w:rPr>
+          <w:rFonts w:ascii="Times New Roman" w:hAnsi="Times New Roman" w:cs="Times New Roman"/>
+        </w:rPr>
+        <w:t>Move(</w:t>
+      </w:r>
+      <w:proofErr w:type="gramEnd"/>
+      <w:r>
+        <w:rPr>
+          <w:rFonts w:ascii="Times New Roman" w:hAnsi="Times New Roman" w:cs="Times New Roman"/>
+        </w:rPr>
+        <w:t>)</w:t>
+      </w:r>
+    </w:p>
+    <w:p>
+      <w:pPr>
+        <w:spacing w:line="240" w:lineRule="auto"/>
+        <w:ind w:left="720"/>
+        <w:jc w:val="both"/>
+        <w:rPr>
+          <w:rFonts w:ascii="Times New Roman" w:hAnsi="Times New Roman" w:cs="Times New Roman"/>
+        </w:rPr>
+      </w:pPr>
+      <w:r>
+        <w:rPr>
+          <w:rFonts w:ascii="Times New Roman" w:hAnsi="Times New Roman" w:cs="Times New Roman"/>
+        </w:rPr>
+        <w:t>{</w:t>
+      </w:r>
+    </w:p>
+    <w:p>
+      <w:pPr>
+        <w:spacing w:line="240" w:lineRule="auto"/>
+        <w:ind w:left="720"/>
+        <w:jc w:val="both"/>
+        <w:rPr>
+          <w:rFonts w:ascii="Times New Roman" w:hAnsi="Times New Roman" w:cs="Times New Roman"/>
+        </w:rPr>
+      </w:pPr>
+      <w:r>
+        <w:rPr>
+          <w:rFonts w:ascii="Times New Roman" w:hAnsi="Times New Roman" w:cs="Times New Roman"/>
+        </w:rPr>
+        <w:t xml:space="preserve">    int </w:t>
+      </w:r>
+      <w:proofErr w:type="spellStart"/>
+      <w:proofErr w:type="gramStart"/>
+      <w:r>
+        <w:rPr>
+          <w:rFonts w:ascii="Times New Roman" w:hAnsi="Times New Roman" w:cs="Times New Roman"/>
+        </w:rPr>
+        <w:t>a,i</w:t>
+      </w:r>
+      <w:proofErr w:type="spellEnd"/>
+      <w:proofErr w:type="gramEnd"/>
+      <w:r>
+        <w:rPr>
+          <w:rFonts w:ascii="Times New Roman" w:hAnsi="Times New Roman" w:cs="Times New Roman"/>
+        </w:rPr>
+        <w:t>;</w:t>
+      </w:r>
+    </w:p>
+    <w:p>
+      <w:pPr>
+        <w:spacing w:line="240" w:lineRule="auto"/>
+        <w:ind w:left="720"/>
+        <w:jc w:val="both"/>
+        <w:rPr>
+          <w:rFonts w:ascii="Times New Roman" w:hAnsi="Times New Roman" w:cs="Times New Roman"/>
+        </w:rPr>
+      </w:pPr>
+    </w:p>
+    <w:p>
+      <w:pPr>
+        <w:spacing w:line="240" w:lineRule="auto"/>
+        <w:ind w:left="720"/>
+        <w:jc w:val="both"/>
+        <w:rPr>
+          <w:rFonts w:ascii="Times New Roman" w:hAnsi="Times New Roman" w:cs="Times New Roman"/>
+        </w:rPr>
+      </w:pPr>
+      <w:r>
+        <w:rPr>
+          <w:rFonts w:ascii="Times New Roman" w:hAnsi="Times New Roman" w:cs="Times New Roman"/>
+        </w:rPr>
+        <w:t xml:space="preserve">    do</w:t>
+      </w:r>
+    </w:p>
+    <w:p>
+      <w:pPr>
+        <w:spacing w:line="240" w:lineRule="auto"/>
+        <w:ind w:left="720"/>
+        <w:jc w:val="both"/>
+        <w:rPr>
+          <w:rFonts w:ascii="Times New Roman" w:hAnsi="Times New Roman" w:cs="Times New Roman"/>
+        </w:rPr>
+      </w:pPr>
+      <w:r>
+        <w:rPr>
+          <w:rFonts w:ascii="Times New Roman" w:hAnsi="Times New Roman" w:cs="Times New Roman"/>
+        </w:rPr>
+        <w:t xml:space="preserve">    {</w:t>
+      </w:r>
+    </w:p>
+    <w:p>
+      <w:pPr>
+        <w:spacing w:line="240" w:lineRule="auto"/>
+        <w:ind w:left="720"/>
+        <w:jc w:val="both"/>
+        <w:rPr>
+          <w:rFonts w:ascii="Times New Roman" w:hAnsi="Times New Roman" w:cs="Times New Roman"/>
+        </w:rPr>
+      </w:pPr>
+    </w:p>
+    <w:p>
+      <w:pPr>
+        <w:spacing w:line="240" w:lineRule="auto"/>
+        <w:ind w:left="720"/>
+        <w:jc w:val="both"/>
+        <w:rPr>
+          <w:rFonts w:ascii="Times New Roman" w:hAnsi="Times New Roman" w:cs="Times New Roman"/>
+        </w:rPr>
+      </w:pPr>
+      <w:r>
+        <w:rPr>
+          <w:rFonts w:ascii="Times New Roman" w:hAnsi="Times New Roman" w:cs="Times New Roman"/>
+        </w:rPr>
+        <w:t xml:space="preserve">        </w:t>
+      </w:r>
+      <w:proofErr w:type="gramStart"/>
+      <w:r>
+        <w:rPr>
+          <w:rFonts w:ascii="Times New Roman" w:hAnsi="Times New Roman" w:cs="Times New Roman"/>
+        </w:rPr>
+        <w:t>Food(</w:t>
+      </w:r>
+      <w:proofErr w:type="gramEnd"/>
+      <w:r>
+        <w:rPr>
+          <w:rFonts w:ascii="Times New Roman" w:hAnsi="Times New Roman" w:cs="Times New Roman"/>
+        </w:rPr>
+        <w:t>);</w:t>
+      </w:r>
+    </w:p>
+    <w:p>
+      <w:pPr>
+        <w:spacing w:line="240" w:lineRule="auto"/>
+        <w:ind w:left="720"/>
+        <w:jc w:val="both"/>
+        <w:rPr>
+          <w:rFonts w:ascii="Times New Roman" w:hAnsi="Times New Roman" w:cs="Times New Roman"/>
+        </w:rPr>
+      </w:pPr>
+      <w:r>
+        <w:rPr>
+          <w:rFonts w:ascii="Times New Roman" w:hAnsi="Times New Roman" w:cs="Times New Roman"/>
+        </w:rPr>
+        <w:t xml:space="preserve">        </w:t>
+      </w:r>
+      <w:proofErr w:type="spellStart"/>
+      <w:r>
+        <w:rPr>
+          <w:rFonts w:ascii="Times New Roman" w:hAnsi="Times New Roman" w:cs="Times New Roman"/>
+        </w:rPr>
+        <w:t>fflush</w:t>
+      </w:r>
+      <w:proofErr w:type="spellEnd"/>
+      <w:r>
+        <w:rPr>
+          <w:rFonts w:ascii="Times New Roman" w:hAnsi="Times New Roman" w:cs="Times New Roman"/>
+        </w:rPr>
+        <w:t>(stdin);</w:t>
+      </w:r>
+    </w:p>
+    <w:p>
+      <w:pPr>
+        <w:spacing w:line="240" w:lineRule="auto"/>
+        <w:ind w:left="720"/>
+        <w:jc w:val="both"/>
+        <w:rPr>
+          <w:rFonts w:ascii="Times New Roman" w:hAnsi="Times New Roman" w:cs="Times New Roman"/>
+        </w:rPr>
+      </w:pPr>
+    </w:p>
+    <w:p>
+      <w:pPr>
+        <w:spacing w:line="240" w:lineRule="auto"/>
+        <w:ind w:left="720"/>
+        <w:jc w:val="both"/>
+        <w:rPr>
+          <w:rFonts w:ascii="Times New Roman" w:hAnsi="Times New Roman" w:cs="Times New Roman"/>
+        </w:rPr>
+      </w:pPr>
+      <w:r>
+        <w:rPr>
+          <w:rFonts w:ascii="Times New Roman" w:hAnsi="Times New Roman" w:cs="Times New Roman"/>
+        </w:rPr>
+        <w:t>P)</w:t>
+      </w:r>
+    </w:p>
+    <w:p>
+      <w:pPr>
+        <w:spacing w:line="240" w:lineRule="auto"/>
+        <w:ind w:left="720"/>
+        <w:jc w:val="both"/>
+        <w:rPr>
+          <w:rFonts w:ascii="Times New Roman" w:hAnsi="Times New Roman" w:cs="Times New Roman"/>
+        </w:rPr>
+      </w:pPr>
+    </w:p>
+    <w:p>
+      <w:pPr>
+        <w:spacing w:line="240" w:lineRule="auto"/>
+        <w:ind w:left="720"/>
+        <w:jc w:val="both"/>
+        <w:rPr>
+          <w:rFonts w:ascii="Times New Roman" w:hAnsi="Times New Roman" w:cs="Times New Roman"/>
+        </w:rPr>
+      </w:pPr>
+      <w:r>
+        <w:rPr>
+          <w:rFonts w:ascii="Times New Roman" w:hAnsi="Times New Roman" w:cs="Times New Roman"/>
+        </w:rPr>
+        <w:t xml:space="preserve">            </w:t>
+      </w:r>
+      <w:proofErr w:type="spellStart"/>
+      <w:proofErr w:type="gramStart"/>
+      <w:r>
+        <w:rPr>
+          <w:rFonts w:ascii="Times New Roman" w:hAnsi="Times New Roman" w:cs="Times New Roman"/>
+        </w:rPr>
+        <w:t>head.y</w:t>
+      </w:r>
+      <w:proofErr w:type="spellEnd"/>
+      <w:proofErr w:type="gramEnd"/>
+      <w:r>
+        <w:rPr>
+          <w:rFonts w:ascii="Times New Roman" w:hAnsi="Times New Roman" w:cs="Times New Roman"/>
+        </w:rPr>
+        <w:t>--;</w:t>
+      </w:r>
+    </w:p>
+    <w:p>
+      <w:pPr>
+        <w:spacing w:line="240" w:lineRule="auto"/>
+        <w:ind w:left="720"/>
+        <w:jc w:val="both"/>
+        <w:rPr>
+          <w:rFonts w:ascii="Times New Roman" w:hAnsi="Times New Roman" w:cs="Times New Roman"/>
+        </w:rPr>
+      </w:pPr>
+    </w:p>
+    <w:p>
+      <w:pPr>
+        <w:spacing w:line="240" w:lineRule="auto"/>
+        <w:ind w:left="720"/>
+        <w:jc w:val="both"/>
+        <w:rPr>
+          <w:rFonts w:ascii="Times New Roman" w:hAnsi="Times New Roman" w:cs="Times New Roman"/>
+        </w:rPr>
+      </w:pPr>
+    </w:p>
+    <w:p>
+      <w:pPr>
+        <w:spacing w:line="240" w:lineRule="auto"/>
+        <w:ind w:left="720"/>
+        <w:jc w:val="both"/>
+        <w:rPr>
+          <w:rFonts w:ascii="Times New Roman" w:hAnsi="Times New Roman" w:cs="Times New Roman"/>
+        </w:rPr>
+      </w:pPr>
+      <w:r>
+        <w:rPr>
+          <w:rFonts w:ascii="Times New Roman" w:hAnsi="Times New Roman" w:cs="Times New Roman"/>
+        </w:rPr>
+        <w:t xml:space="preserve">    }</w:t>
+      </w:r>
+    </w:p>
+    <w:p>
+      <w:pPr>
+        <w:spacing w:line="240" w:lineRule="auto"/>
+        <w:ind w:left="720"/>
+        <w:jc w:val="both"/>
+        <w:rPr>
+          <w:rFonts w:ascii="Times New Roman" w:hAnsi="Times New Roman" w:cs="Times New Roman"/>
+        </w:rPr>
+      </w:pPr>
+      <w:r>
+        <w:rPr>
+          <w:rFonts w:ascii="Times New Roman" w:hAnsi="Times New Roman" w:cs="Times New Roman"/>
+        </w:rPr>
+        <w:t>}</w:t>
+      </w:r>
+    </w:p>
+    <w:p>
+      <w:pPr>
+        <w:spacing w:line="240" w:lineRule="auto"/>
+        <w:ind w:left="720"/>
+        <w:jc w:val="both"/>
+        <w:rPr>
+          <w:rFonts w:ascii="Times New Roman" w:hAnsi="Times New Roman" w:cs="Times New Roman"/>
+        </w:rPr>
+      </w:pPr>
+    </w:p>
+    <w:p>
+      <w:pPr>
+        <w:spacing w:line="240" w:lineRule="auto"/>
+        <w:ind w:left="720"/>
+        <w:jc w:val="both"/>
+        <w:rPr>
+          <w:rFonts w:ascii="Times New Roman" w:hAnsi="Times New Roman" w:cs="Times New Roman"/>
+        </w:rPr>
+      </w:pPr>
+      <w:r>
+        <w:rPr>
+          <w:rFonts w:ascii="Times New Roman" w:hAnsi="Times New Roman" w:cs="Times New Roman"/>
+        </w:rPr>
+        <w:t xml:space="preserve">void </w:t>
+      </w:r>
+      <w:proofErr w:type="spellStart"/>
+      <w:proofErr w:type="gramStart"/>
+      <w:r>
+        <w:rPr>
+          <w:rFonts w:ascii="Times New Roman" w:hAnsi="Times New Roman" w:cs="Times New Roman"/>
+        </w:rPr>
+        <w:t>gotoxy</w:t>
+      </w:r>
+      <w:proofErr w:type="spellEnd"/>
+      <w:r>
+        <w:rPr>
+          <w:rFonts w:ascii="Times New Roman" w:hAnsi="Times New Roman" w:cs="Times New Roman"/>
+        </w:rPr>
+        <w:t>(</w:t>
+      </w:r>
+      <w:proofErr w:type="gramEnd"/>
+      <w:r>
+        <w:rPr>
+          <w:rFonts w:ascii="Times New Roman" w:hAnsi="Times New Roman" w:cs="Times New Roman"/>
+        </w:rPr>
+        <w:t>int x, int y)</w:t>
+      </w:r>
+    </w:p>
+    <w:p>
+      <w:pPr>
+        <w:spacing w:line="240" w:lineRule="auto"/>
+        <w:ind w:left="720"/>
+        <w:jc w:val="both"/>
+        <w:rPr>
+          <w:rFonts w:ascii="Times New Roman" w:hAnsi="Times New Roman" w:cs="Times New Roman"/>
+        </w:rPr>
+      </w:pPr>
+      <w:r>
+        <w:rPr>
+          <w:rFonts w:ascii="Times New Roman" w:hAnsi="Times New Roman" w:cs="Times New Roman"/>
+        </w:rPr>
+        <w:t>{</w:t>
+      </w:r>
+    </w:p>
+    <w:p>
+      <w:pPr>
+        <w:spacing w:line="240" w:lineRule="auto"/>
+        <w:ind w:left="720"/>
+        <w:jc w:val="both"/>
+        <w:rPr>
+          <w:rFonts w:ascii="Times New Roman" w:hAnsi="Times New Roman" w:cs="Times New Roman"/>
+        </w:rPr>
+      </w:pPr>
+    </w:p>
+    <w:p>
+      <w:pPr>
+        <w:spacing w:line="240" w:lineRule="auto"/>
+        <w:ind w:left="720"/>
+        <w:jc w:val="both"/>
+        <w:rPr>
+          <w:rFonts w:ascii="Times New Roman" w:hAnsi="Times New Roman" w:cs="Times New Roman"/>
+        </w:rPr>
+      </w:pPr>
+      <w:r>
+        <w:rPr>
+          <w:rFonts w:ascii="Times New Roman" w:hAnsi="Times New Roman" w:cs="Times New Roman"/>
+        </w:rPr>
+        <w:t xml:space="preserve">    COORD </w:t>
+      </w:r>
+      <w:proofErr w:type="spellStart"/>
+      <w:r>
+        <w:rPr>
+          <w:rFonts w:ascii="Times New Roman" w:hAnsi="Times New Roman" w:cs="Times New Roman"/>
+        </w:rPr>
+        <w:t>coord</w:t>
+      </w:r>
+      <w:proofErr w:type="spellEnd"/>
+      <w:r>
+        <w:rPr>
+          <w:rFonts w:ascii="Times New Roman" w:hAnsi="Times New Roman" w:cs="Times New Roman"/>
+        </w:rPr>
+        <w:t>;</w:t>
+      </w:r>
+    </w:p>
+    <w:p>
+      <w:pPr>
+        <w:spacing w:line="240" w:lineRule="auto"/>
+        <w:ind w:left="720"/>
+        <w:jc w:val="both"/>
+        <w:rPr>
+          <w:rFonts w:ascii="Times New Roman" w:hAnsi="Times New Roman" w:cs="Times New Roman"/>
+        </w:rPr>
+      </w:pPr>
+    </w:p>
+    <w:p>
+      <w:pPr>
+        <w:spacing w:line="240" w:lineRule="auto"/>
+        <w:ind w:left="720"/>
+        <w:jc w:val="both"/>
+        <w:rPr>
+          <w:rFonts w:ascii="Times New Roman" w:hAnsi="Times New Roman" w:cs="Times New Roman"/>
+        </w:rPr>
+      </w:pPr>
+      <w:r>
+        <w:rPr>
+          <w:rFonts w:ascii="Times New Roman" w:hAnsi="Times New Roman" w:cs="Times New Roman"/>
+        </w:rPr>
+        <w:t xml:space="preserve">    </w:t>
+      </w:r>
+      <w:proofErr w:type="spellStart"/>
+      <w:r>
+        <w:rPr>
+          <w:rFonts w:ascii="Times New Roman" w:hAnsi="Times New Roman" w:cs="Times New Roman"/>
+        </w:rPr>
+        <w:t>coord.X</w:t>
+      </w:r>
+      <w:proofErr w:type="spellEnd"/>
+      <w:r>
+        <w:rPr>
+          <w:rFonts w:ascii="Times New Roman" w:hAnsi="Times New Roman" w:cs="Times New Roman"/>
+        </w:rPr>
+        <w:t xml:space="preserve"> = x;</w:t>
+      </w:r>
+    </w:p>
+    <w:p>
+      <w:pPr>
+        <w:spacing w:line="240" w:lineRule="auto"/>
+        <w:ind w:left="720"/>
+        <w:jc w:val="both"/>
+        <w:rPr>
+          <w:rFonts w:ascii="Times New Roman" w:hAnsi="Times New Roman" w:cs="Times New Roman"/>
+        </w:rPr>
+      </w:pPr>
+    </w:p>
+    <w:p>
+      <w:pPr>
+        <w:spacing w:line="240" w:lineRule="auto"/>
+        <w:ind w:left="720"/>
+        <w:jc w:val="both"/>
+        <w:rPr>
+          <w:rFonts w:ascii="Times New Roman" w:hAnsi="Times New Roman" w:cs="Times New Roman"/>
+        </w:rPr>
+      </w:pPr>
+      <w:r>
+        <w:rPr>
+          <w:rFonts w:ascii="Times New Roman" w:hAnsi="Times New Roman" w:cs="Times New Roman"/>
+        </w:rPr>
+        <w:t xml:space="preserve">    </w:t>
+      </w:r>
+      <w:proofErr w:type="spellStart"/>
+      <w:proofErr w:type="gramStart"/>
+      <w:r>
+        <w:rPr>
+          <w:rFonts w:ascii="Times New Roman" w:hAnsi="Times New Roman" w:cs="Times New Roman"/>
+        </w:rPr>
+        <w:t>coord.Y</w:t>
+      </w:r>
+      <w:proofErr w:type="spellEnd"/>
+      <w:proofErr w:type="gramEnd"/>
+      <w:r>
+        <w:rPr>
+          <w:rFonts w:ascii="Times New Roman" w:hAnsi="Times New Roman" w:cs="Times New Roman"/>
+        </w:rPr>
+        <w:t xml:space="preserve"> = y;</w:t>
+      </w:r>
+    </w:p>
+    <w:p>
+      <w:pPr>
+        <w:spacing w:line="240" w:lineRule="auto"/>
+        <w:ind w:left="720"/>
+        <w:jc w:val="both"/>
+        <w:rPr>
+          <w:rFonts w:ascii="Times New Roman" w:hAnsi="Times New Roman" w:cs="Times New Roman"/>
+        </w:rPr>
+      </w:pPr>
+    </w:p>
+    <w:p>
+      <w:pPr>
+        <w:spacing w:line="240" w:lineRule="auto"/>
+        <w:ind w:left="720"/>
+        <w:jc w:val="both"/>
+        <w:rPr>
+          <w:rFonts w:ascii="Times New Roman" w:hAnsi="Times New Roman" w:cs="Times New Roman"/>
+        </w:rPr>
+      </w:pPr>
+      <w:r>
+        <w:rPr>
+          <w:rFonts w:ascii="Times New Roman" w:hAnsi="Times New Roman" w:cs="Times New Roman"/>
+        </w:rPr>
+        <w:t xml:space="preserve">    </w:t>
+      </w:r>
+      <w:proofErr w:type="spellStart"/>
+      <w:proofErr w:type="gramStart"/>
+      <w:r>
+        <w:rPr>
+          <w:rFonts w:ascii="Times New Roman" w:hAnsi="Times New Roman" w:cs="Times New Roman"/>
+        </w:rPr>
+        <w:t>SetConsoleCursorPosition</w:t>
+      </w:r>
+      <w:proofErr w:type="spellEnd"/>
+      <w:r>
+        <w:rPr>
+          <w:rFonts w:ascii="Times New Roman" w:hAnsi="Times New Roman" w:cs="Times New Roman"/>
+        </w:rPr>
+        <w:t>(</w:t>
+      </w:r>
+      <w:proofErr w:type="spellStart"/>
+      <w:proofErr w:type="gramEnd"/>
+      <w:r>
+        <w:rPr>
+          <w:rFonts w:ascii="Times New Roman" w:hAnsi="Times New Roman" w:cs="Times New Roman"/>
+        </w:rPr>
+        <w:t>GetStdHandle</w:t>
+      </w:r>
+      <w:proofErr w:type="spellEnd"/>
+      <w:r>
+        <w:rPr>
+          <w:rFonts w:ascii="Times New Roman" w:hAnsi="Times New Roman" w:cs="Times New Roman"/>
+        </w:rPr>
+        <w:t xml:space="preserve">(STD_OUTPUT_HANDLE), </w:t>
+      </w:r>
+      <w:proofErr w:type="spellStart"/>
+      <w:r>
+        <w:rPr>
+          <w:rFonts w:ascii="Times New Roman" w:hAnsi="Times New Roman" w:cs="Times New Roman"/>
+        </w:rPr>
+        <w:t>coord</w:t>
+      </w:r>
+      <w:proofErr w:type="spellEnd"/>
+      <w:r>
+        <w:rPr>
+          <w:rFonts w:ascii="Times New Roman" w:hAnsi="Times New Roman" w:cs="Times New Roman"/>
+        </w:rPr>
+        <w:t>);</w:t>
+      </w:r>
+    </w:p>
+    <w:p>
+      <w:pPr>
+        <w:spacing w:line="240" w:lineRule="auto"/>
+        <w:ind w:left="720"/>
+        <w:jc w:val="both"/>
+        <w:rPr>
+          <w:rFonts w:ascii="Times New Roman" w:hAnsi="Times New Roman" w:cs="Times New Roman"/>
+        </w:rPr>
+      </w:pPr>
+    </w:p>
+    <w:p>
+      <w:pPr>
+        <w:spacing w:line="240" w:lineRule="auto"/>
+        <w:ind w:left="720"/>
+        <w:jc w:val="both"/>
+        <w:rPr>
+          <w:rFonts w:ascii="Times New Roman" w:hAnsi="Times New Roman" w:cs="Times New Roman"/>
+        </w:rPr>
+      </w:pPr>
+      <w:r>
+        <w:rPr>
+          <w:rFonts w:ascii="Times New Roman" w:hAnsi="Times New Roman" w:cs="Times New Roman"/>
+        </w:rPr>
+        <w:t>}</w:t>
+      </w:r>
+    </w:p>
+    <w:p>
+      <w:pPr>
+        <w:spacing w:line="240" w:lineRule="auto"/>
+        <w:ind w:left="720"/>
+        <w:jc w:val="both"/>
+        <w:rPr>
+          <w:rFonts w:ascii="Times New Roman" w:hAnsi="Times New Roman" w:cs="Times New Roman"/>
+        </w:rPr>
+      </w:pPr>
+      <w:r>
+        <w:rPr>
+          <w:rFonts w:ascii="Times New Roman" w:hAnsi="Times New Roman" w:cs="Times New Roman"/>
+        </w:rPr>
+        <w:t xml:space="preserve">void </w:t>
+      </w:r>
+      <w:proofErr w:type="spellStart"/>
+      <w:proofErr w:type="gramStart"/>
+      <w:r>
+        <w:rPr>
+          <w:rFonts w:ascii="Times New Roman" w:hAnsi="Times New Roman" w:cs="Times New Roman"/>
+        </w:rPr>
+        <w:t>GotoXY</w:t>
+      </w:r>
+      <w:proofErr w:type="spellEnd"/>
+      <w:r>
+        <w:rPr>
+          <w:rFonts w:ascii="Times New Roman" w:hAnsi="Times New Roman" w:cs="Times New Roman"/>
+        </w:rPr>
+        <w:t>(</w:t>
+      </w:r>
+      <w:proofErr w:type="gramEnd"/>
+      <w:r>
+        <w:rPr>
+          <w:rFonts w:ascii="Times New Roman" w:hAnsi="Times New Roman" w:cs="Times New Roman"/>
+        </w:rPr>
+        <w:t>int x, int y)</w:t>
+      </w:r>
+    </w:p>
+    <w:p>
+      <w:pPr>
+        <w:spacing w:line="240" w:lineRule="auto"/>
+        <w:ind w:left="720"/>
+        <w:jc w:val="both"/>
+        <w:rPr>
+          <w:rFonts w:ascii="Times New Roman" w:hAnsi="Times New Roman" w:cs="Times New Roman"/>
+        </w:rPr>
+      </w:pPr>
+      <w:r>
+        <w:rPr>
+          <w:rFonts w:ascii="Times New Roman" w:hAnsi="Times New Roman" w:cs="Times New Roman"/>
+        </w:rPr>
+        <w:t>{</w:t>
+      </w:r>
+    </w:p>
+    <w:p>
+      <w:pPr>
+        <w:spacing w:line="240" w:lineRule="auto"/>
+        <w:ind w:left="720"/>
+        <w:jc w:val="both"/>
+        <w:rPr>
+          <w:rFonts w:ascii="Times New Roman" w:hAnsi="Times New Roman" w:cs="Times New Roman"/>
+        </w:rPr>
+      </w:pPr>
+      <w:r>
+        <w:rPr>
+          <w:rFonts w:ascii="Times New Roman" w:hAnsi="Times New Roman" w:cs="Times New Roman"/>
+        </w:rPr>
+        <w:t xml:space="preserve">    HANDLE a;</w:t>
+      </w:r>
+    </w:p>
+    <w:p>
+      <w:pPr>
+        <w:spacing w:line="240" w:lineRule="auto"/>
+        <w:ind w:left="720"/>
+        <w:jc w:val="both"/>
+        <w:rPr>
+          <w:rFonts w:ascii="Times New Roman" w:hAnsi="Times New Roman" w:cs="Times New Roman"/>
+        </w:rPr>
+      </w:pPr>
+      <w:r>
+        <w:rPr>
+          <w:rFonts w:ascii="Times New Roman" w:hAnsi="Times New Roman" w:cs="Times New Roman"/>
+        </w:rPr>
+        <w:t xml:space="preserve">    COORD b;</w:t>
+      </w:r>
+    </w:p>
+    <w:p>
+      <w:pPr>
+        <w:spacing w:line="240" w:lineRule="auto"/>
+        <w:ind w:left="720"/>
+        <w:jc w:val="both"/>
+        <w:rPr>
+          <w:rFonts w:ascii="Times New Roman" w:hAnsi="Times New Roman" w:cs="Times New Roman"/>
+        </w:rPr>
+      </w:pPr>
+      <w:r>
+        <w:rPr>
+          <w:rFonts w:ascii="Times New Roman" w:hAnsi="Times New Roman" w:cs="Times New Roman"/>
+        </w:rPr>
+        <w:t xml:space="preserve">    </w:t>
+      </w:r>
+      <w:proofErr w:type="spellStart"/>
+      <w:r>
+        <w:rPr>
+          <w:rFonts w:ascii="Times New Roman" w:hAnsi="Times New Roman" w:cs="Times New Roman"/>
+        </w:rPr>
+        <w:t>fflush</w:t>
+      </w:r>
+      <w:proofErr w:type="spellEnd"/>
+      <w:r>
+        <w:rPr>
+          <w:rFonts w:ascii="Times New Roman" w:hAnsi="Times New Roman" w:cs="Times New Roman"/>
+        </w:rPr>
+        <w:t>(</w:t>
+      </w:r>
+      <w:proofErr w:type="spellStart"/>
+      <w:r>
+        <w:rPr>
+          <w:rFonts w:ascii="Times New Roman" w:hAnsi="Times New Roman" w:cs="Times New Roman"/>
+        </w:rPr>
+        <w:t>stdout</w:t>
+      </w:r>
+      <w:proofErr w:type="spellEnd"/>
+      <w:r>
+        <w:rPr>
+          <w:rFonts w:ascii="Times New Roman" w:hAnsi="Times New Roman" w:cs="Times New Roman"/>
+        </w:rPr>
+        <w:t>);</w:t>
+      </w:r>
+    </w:p>
+    <w:p>
+      <w:pPr>
+        <w:spacing w:line="240" w:lineRule="auto"/>
+        <w:ind w:left="720"/>
+        <w:jc w:val="both"/>
+        <w:rPr>
+          <w:rFonts w:ascii="Times New Roman" w:hAnsi="Times New Roman" w:cs="Times New Roman"/>
+        </w:rPr>
+      </w:pPr>
+      <w:r>
+        <w:rPr>
+          <w:rFonts w:ascii="Times New Roman" w:hAnsi="Times New Roman" w:cs="Times New Roman"/>
+        </w:rPr>
+        <w:t xml:space="preserve">    </w:t>
+      </w:r>
+      <w:proofErr w:type="spellStart"/>
+      <w:r>
+        <w:rPr>
+          <w:rFonts w:ascii="Times New Roman" w:hAnsi="Times New Roman" w:cs="Times New Roman"/>
+        </w:rPr>
+        <w:t>b.X</w:t>
+      </w:r>
+      <w:proofErr w:type="spellEnd"/>
+      <w:r>
+        <w:rPr>
+          <w:rFonts w:ascii="Times New Roman" w:hAnsi="Times New Roman" w:cs="Times New Roman"/>
+        </w:rPr>
+        <w:t xml:space="preserve"> = x;</w:t>
+      </w:r>
+    </w:p>
+    <w:p>
+      <w:pPr>
+        <w:spacing w:line="240" w:lineRule="auto"/>
+        <w:ind w:left="720"/>
+        <w:jc w:val="both"/>
+        <w:rPr>
+          <w:rFonts w:ascii="Times New Roman" w:hAnsi="Times New Roman" w:cs="Times New Roman"/>
+        </w:rPr>
+      </w:pPr>
+      <w:r>
+        <w:rPr>
+          <w:rFonts w:ascii="Times New Roman" w:hAnsi="Times New Roman" w:cs="Times New Roman"/>
+        </w:rPr>
+        <w:t xml:space="preserve">    </w:t>
+      </w:r>
+      <w:proofErr w:type="spellStart"/>
+      <w:r>
+        <w:rPr>
+          <w:rFonts w:ascii="Times New Roman" w:hAnsi="Times New Roman" w:cs="Times New Roman"/>
+        </w:rPr>
+        <w:t>b.Y</w:t>
+      </w:r>
+      <w:proofErr w:type="spellEnd"/>
+      <w:r>
+        <w:rPr>
+          <w:rFonts w:ascii="Times New Roman" w:hAnsi="Times New Roman" w:cs="Times New Roman"/>
+        </w:rPr>
+        <w:t xml:space="preserve"> = y;</w:t>
+      </w:r>
+    </w:p>
+    <w:p>
+      <w:pPr>
+        <w:spacing w:line="240" w:lineRule="auto"/>
+        <w:ind w:left="720"/>
+        <w:jc w:val="both"/>
+        <w:rPr>
+          <w:rFonts w:ascii="Times New Roman" w:hAnsi="Times New Roman" w:cs="Times New Roman"/>
+        </w:rPr>
+      </w:pPr>
+      <w:r>
+        <w:rPr>
+          <w:rFonts w:ascii="Times New Roman" w:hAnsi="Times New Roman" w:cs="Times New Roman"/>
+        </w:rPr>
+        <w:t xml:space="preserve">    a = </w:t>
+      </w:r>
+      <w:proofErr w:type="spellStart"/>
+      <w:proofErr w:type="gramStart"/>
+      <w:r>
+        <w:rPr>
+          <w:rFonts w:ascii="Times New Roman" w:hAnsi="Times New Roman" w:cs="Times New Roman"/>
+        </w:rPr>
+        <w:t>GetStdHandle</w:t>
+      </w:r>
+      <w:proofErr w:type="spellEnd"/>
+      <w:r>
+        <w:rPr>
+          <w:rFonts w:ascii="Times New Roman" w:hAnsi="Times New Roman" w:cs="Times New Roman"/>
+        </w:rPr>
+        <w:t>(</w:t>
+      </w:r>
+      <w:proofErr w:type="gramEnd"/>
+      <w:r>
+        <w:rPr>
+          <w:rFonts w:ascii="Times New Roman" w:hAnsi="Times New Roman" w:cs="Times New Roman"/>
+        </w:rPr>
+        <w:t>STD_OUTPUT_HANDLE);</w:t>
+      </w:r>
+    </w:p>
+    <w:p>
+      <w:pPr>
+        <w:spacing w:line="240" w:lineRule="auto"/>
+        <w:ind w:left="720"/>
+        <w:jc w:val="both"/>
+        <w:rPr>
+          <w:rFonts w:ascii="Times New Roman" w:hAnsi="Times New Roman" w:cs="Times New Roman"/>
+        </w:rPr>
+      </w:pPr>
+      <w:r>
+        <w:rPr>
+          <w:rFonts w:ascii="Times New Roman" w:hAnsi="Times New Roman" w:cs="Times New Roman"/>
+        </w:rPr>
+        <w:t xml:space="preserve">    </w:t>
+      </w:r>
+      <w:proofErr w:type="spellStart"/>
+      <w:r>
+        <w:rPr>
+          <w:rFonts w:ascii="Times New Roman" w:hAnsi="Times New Roman" w:cs="Times New Roman"/>
+        </w:rPr>
+        <w:t>SetConsoleCursorPosition</w:t>
+      </w:r>
+      <w:proofErr w:type="spellEnd"/>
+      <w:r>
+        <w:rPr>
+          <w:rFonts w:ascii="Times New Roman" w:hAnsi="Times New Roman" w:cs="Times New Roman"/>
+        </w:rPr>
+        <w:t>(</w:t>
+      </w:r>
+      <w:proofErr w:type="spellStart"/>
+      <w:proofErr w:type="gramStart"/>
+      <w:r>
+        <w:rPr>
+          <w:rFonts w:ascii="Times New Roman" w:hAnsi="Times New Roman" w:cs="Times New Roman"/>
+        </w:rPr>
+        <w:t>a,b</w:t>
+      </w:r>
+      <w:proofErr w:type="spellEnd"/>
+      <w:proofErr w:type="gramEnd"/>
+      <w:r>
+        <w:rPr>
+          <w:rFonts w:ascii="Times New Roman" w:hAnsi="Times New Roman" w:cs="Times New Roman"/>
+        </w:rPr>
+        <w:t>);</w:t>
+      </w:r>
+    </w:p>
+    <w:p>
+      <w:pPr>
+        <w:spacing w:line="240" w:lineRule="auto"/>
+        <w:ind w:left="720"/>
+        <w:jc w:val="both"/>
+        <w:rPr>
+          <w:rFonts w:ascii="Times New Roman" w:hAnsi="Times New Roman" w:cs="Times New Roman"/>
+        </w:rPr>
+      </w:pPr>
+      <w:r>
+        <w:rPr>
+          <w:rFonts w:ascii="Times New Roman" w:hAnsi="Times New Roman" w:cs="Times New Roman"/>
+        </w:rPr>
+        <w:t>}</w:t>
+      </w:r>
+    </w:p>
+    <w:p>
+      <w:pPr>
+        <w:spacing w:line="240" w:lineRule="auto"/>
+        <w:ind w:left="720"/>
+        <w:jc w:val="both"/>
+        <w:rPr>
+          <w:rFonts w:ascii="Times New Roman" w:hAnsi="Times New Roman" w:cs="Times New Roman"/>
+        </w:rPr>
+      </w:pPr>
+      <w:r>
+        <w:rPr>
+          <w:rFonts w:ascii="Times New Roman" w:hAnsi="Times New Roman" w:cs="Times New Roman"/>
+        </w:rPr>
+        <w:t xml:space="preserve">void </w:t>
+      </w:r>
+      <w:proofErr w:type="gramStart"/>
+      <w:r>
+        <w:rPr>
+          <w:rFonts w:ascii="Times New Roman" w:hAnsi="Times New Roman" w:cs="Times New Roman"/>
+        </w:rPr>
+        <w:t>load(</w:t>
+      </w:r>
+      <w:proofErr w:type="gramEnd"/>
+      <w:r>
+        <w:rPr>
+          <w:rFonts w:ascii="Times New Roman" w:hAnsi="Times New Roman" w:cs="Times New Roman"/>
+        </w:rPr>
+        <w:t>)</w:t>
+      </w:r>
+    </w:p>
+    <w:p>
+      <w:pPr>
+        <w:spacing w:line="240" w:lineRule="auto"/>
+        <w:ind w:left="720"/>
+        <w:jc w:val="both"/>
+        <w:rPr>
+          <w:rFonts w:ascii="Times New Roman" w:hAnsi="Times New Roman" w:cs="Times New Roman"/>
+        </w:rPr>
+      </w:pPr>
+      <w:r>
+        <w:rPr>
+          <w:rFonts w:ascii="Times New Roman" w:hAnsi="Times New Roman" w:cs="Times New Roman"/>
+        </w:rPr>
+        <w:t>{</w:t>
+      </w:r>
+    </w:p>
+    <w:p>
+      <w:pPr>
+        <w:spacing w:line="240" w:lineRule="auto"/>
+        <w:ind w:left="720"/>
+        <w:jc w:val="both"/>
+        <w:rPr>
+          <w:rFonts w:ascii="Times New Roman" w:hAnsi="Times New Roman" w:cs="Times New Roman"/>
+        </w:rPr>
+      </w:pPr>
+      <w:r>
+        <w:rPr>
+          <w:rFonts w:ascii="Times New Roman" w:hAnsi="Times New Roman" w:cs="Times New Roman"/>
+        </w:rPr>
+        <w:t xml:space="preserve">    int </w:t>
+      </w:r>
+      <w:proofErr w:type="spellStart"/>
+      <w:proofErr w:type="gramStart"/>
+      <w:r>
+        <w:rPr>
+          <w:rFonts w:ascii="Times New Roman" w:hAnsi="Times New Roman" w:cs="Times New Roman"/>
+        </w:rPr>
+        <w:t>row,col</w:t>
+      </w:r>
+      <w:proofErr w:type="gramEnd"/>
+      <w:r>
+        <w:rPr>
+          <w:rFonts w:ascii="Times New Roman" w:hAnsi="Times New Roman" w:cs="Times New Roman"/>
+        </w:rPr>
+        <w:t>,r,c,q</w:t>
+      </w:r>
+      <w:proofErr w:type="spellEnd"/>
+      <w:r>
+        <w:rPr>
+          <w:rFonts w:ascii="Times New Roman" w:hAnsi="Times New Roman" w:cs="Times New Roman"/>
+        </w:rPr>
+        <w:t>;</w:t>
+      </w:r>
+    </w:p>
+    <w:p>
+      <w:pPr>
+        <w:spacing w:line="240" w:lineRule="auto"/>
+        <w:ind w:left="720"/>
+        <w:jc w:val="both"/>
+        <w:rPr>
+          <w:rFonts w:ascii="Times New Roman" w:hAnsi="Times New Roman" w:cs="Times New Roman"/>
+        </w:rPr>
+      </w:pPr>
+      <w:r>
+        <w:rPr>
+          <w:rFonts w:ascii="Times New Roman" w:hAnsi="Times New Roman" w:cs="Times New Roman"/>
+        </w:rPr>
+        <w:t xml:space="preserve">    </w:t>
+      </w:r>
+      <w:proofErr w:type="spellStart"/>
+      <w:proofErr w:type="gramStart"/>
+      <w:r>
+        <w:rPr>
+          <w:rFonts w:ascii="Times New Roman" w:hAnsi="Times New Roman" w:cs="Times New Roman"/>
+        </w:rPr>
+        <w:t>gotoxy</w:t>
+      </w:r>
+      <w:proofErr w:type="spellEnd"/>
+      <w:r>
+        <w:rPr>
+          <w:rFonts w:ascii="Times New Roman" w:hAnsi="Times New Roman" w:cs="Times New Roman"/>
+        </w:rPr>
+        <w:t>(</w:t>
+      </w:r>
+      <w:proofErr w:type="gramEnd"/>
+      <w:r>
+        <w:rPr>
+          <w:rFonts w:ascii="Times New Roman" w:hAnsi="Times New Roman" w:cs="Times New Roman"/>
+        </w:rPr>
+        <w:t>36,14);</w:t>
+      </w:r>
+    </w:p>
+    <w:p>
+      <w:pPr>
+        <w:spacing w:line="240" w:lineRule="auto"/>
+        <w:ind w:left="720"/>
+        <w:jc w:val="both"/>
+        <w:rPr>
+          <w:rFonts w:ascii="Times New Roman" w:hAnsi="Times New Roman" w:cs="Times New Roman"/>
+        </w:rPr>
+      </w:pPr>
+      <w:r>
+        <w:rPr>
+          <w:rFonts w:ascii="Times New Roman" w:hAnsi="Times New Roman" w:cs="Times New Roman"/>
+        </w:rPr>
+        <w:t xml:space="preserve">    </w:t>
+      </w:r>
+      <w:proofErr w:type="spellStart"/>
+      <w:proofErr w:type="gramStart"/>
+      <w:r>
+        <w:rPr>
+          <w:rFonts w:ascii="Times New Roman" w:hAnsi="Times New Roman" w:cs="Times New Roman"/>
+        </w:rPr>
+        <w:t>printf</w:t>
+      </w:r>
+      <w:proofErr w:type="spellEnd"/>
+      <w:r>
+        <w:rPr>
+          <w:rFonts w:ascii="Times New Roman" w:hAnsi="Times New Roman" w:cs="Times New Roman"/>
+        </w:rPr>
+        <w:t>(</w:t>
+      </w:r>
+      <w:proofErr w:type="gramEnd"/>
+      <w:r>
+        <w:rPr>
+          <w:rFonts w:ascii="Times New Roman" w:hAnsi="Times New Roman" w:cs="Times New Roman"/>
+        </w:rPr>
+        <w:t>"loading...");</w:t>
+      </w:r>
+    </w:p>
+    <w:p>
+      <w:pPr>
+        <w:spacing w:line="240" w:lineRule="auto"/>
+        <w:ind w:left="720"/>
+        <w:jc w:val="both"/>
+        <w:rPr>
+          <w:rFonts w:ascii="Times New Roman" w:hAnsi="Times New Roman" w:cs="Times New Roman"/>
+        </w:rPr>
+      </w:pPr>
+      <w:r>
+        <w:rPr>
+          <w:rFonts w:ascii="Times New Roman" w:hAnsi="Times New Roman" w:cs="Times New Roman"/>
+        </w:rPr>
+        <w:t xml:space="preserve">    </w:t>
+      </w:r>
+      <w:proofErr w:type="spellStart"/>
+      <w:proofErr w:type="gramStart"/>
+      <w:r>
+        <w:rPr>
+          <w:rFonts w:ascii="Times New Roman" w:hAnsi="Times New Roman" w:cs="Times New Roman"/>
+        </w:rPr>
+        <w:t>gotoxy</w:t>
+      </w:r>
+      <w:proofErr w:type="spellEnd"/>
+      <w:r>
+        <w:rPr>
+          <w:rFonts w:ascii="Times New Roman" w:hAnsi="Times New Roman" w:cs="Times New Roman"/>
+        </w:rPr>
+        <w:t>(</w:t>
+      </w:r>
+      <w:proofErr w:type="gramEnd"/>
+      <w:r>
+        <w:rPr>
+          <w:rFonts w:ascii="Times New Roman" w:hAnsi="Times New Roman" w:cs="Times New Roman"/>
+        </w:rPr>
+        <w:t>30,15);</w:t>
+      </w:r>
+    </w:p>
+    <w:p>
+      <w:pPr>
+        <w:spacing w:line="240" w:lineRule="auto"/>
+        <w:ind w:left="720"/>
+        <w:jc w:val="both"/>
+        <w:rPr>
+          <w:rFonts w:ascii="Times New Roman" w:hAnsi="Times New Roman" w:cs="Times New Roman"/>
+        </w:rPr>
+      </w:pPr>
+      <w:r>
+        <w:rPr>
+          <w:rFonts w:ascii="Times New Roman" w:hAnsi="Times New Roman" w:cs="Times New Roman"/>
+        </w:rPr>
+        <w:t xml:space="preserve">        }</w:t>
+      </w:r>
+    </w:p>
+    <w:p>
+      <w:pPr>
+        <w:spacing w:line="240" w:lineRule="auto"/>
+        <w:ind w:left="720"/>
+        <w:jc w:val="both"/>
+        <w:rPr>
+          <w:rFonts w:ascii="Times New Roman" w:hAnsi="Times New Roman" w:cs="Times New Roman"/>
+        </w:rPr>
+      </w:pPr>
+      <w:r>
+        <w:rPr>
+          <w:rFonts w:ascii="Times New Roman" w:hAnsi="Times New Roman" w:cs="Times New Roman"/>
+        </w:rPr>
+        <w:lastRenderedPageBreak/>
+        <w:t xml:space="preserve">        else if(bend[</w:t>
+      </w:r>
+      <w:proofErr w:type="spellStart"/>
+      <w:r>
+        <w:rPr>
+          <w:rFonts w:ascii="Times New Roman" w:hAnsi="Times New Roman" w:cs="Times New Roman"/>
+        </w:rPr>
+        <w:t>i</w:t>
+      </w:r>
+      <w:proofErr w:type="spellEnd"/>
+      <w:proofErr w:type="gramStart"/>
+      <w:r>
+        <w:rPr>
+          <w:rFonts w:ascii="Times New Roman" w:hAnsi="Times New Roman" w:cs="Times New Roman"/>
+        </w:rPr>
+        <w:t>].y</w:t>
+      </w:r>
+      <w:proofErr w:type="gramEnd"/>
+      <w:r>
+        <w:rPr>
+          <w:rFonts w:ascii="Times New Roman" w:hAnsi="Times New Roman" w:cs="Times New Roman"/>
+        </w:rPr>
+        <w:t>==bend[i-1].y)</w:t>
+      </w:r>
+    </w:p>
+    <w:p>
+      <w:pPr>
+        <w:spacing w:line="240" w:lineRule="auto"/>
+        <w:ind w:left="720"/>
+        <w:jc w:val="both"/>
+        <w:rPr>
+          <w:rFonts w:ascii="Times New Roman" w:hAnsi="Times New Roman" w:cs="Times New Roman"/>
+        </w:rPr>
+      </w:pPr>
+      <w:r>
+        <w:rPr>
+          <w:rFonts w:ascii="Times New Roman" w:hAnsi="Times New Roman" w:cs="Times New Roman"/>
+        </w:rPr>
+        <w:t xml:space="preserve">        {</w:t>
+      </w:r>
+    </w:p>
+    <w:p>
+      <w:pPr>
+        <w:spacing w:line="240" w:lineRule="auto"/>
+        <w:ind w:left="720"/>
+        <w:jc w:val="both"/>
+        <w:rPr>
+          <w:rFonts w:ascii="Times New Roman" w:hAnsi="Times New Roman" w:cs="Times New Roman"/>
+        </w:rPr>
+      </w:pPr>
+      <w:r>
+        <w:rPr>
+          <w:rFonts w:ascii="Times New Roman" w:hAnsi="Times New Roman" w:cs="Times New Roman"/>
+        </w:rPr>
+        <w:t xml:space="preserve">            diff=bend[</w:t>
+      </w:r>
+      <w:proofErr w:type="spellStart"/>
+      <w:r>
+        <w:rPr>
+          <w:rFonts w:ascii="Times New Roman" w:hAnsi="Times New Roman" w:cs="Times New Roman"/>
+        </w:rPr>
+        <w:t>i</w:t>
+      </w:r>
+      <w:proofErr w:type="spellEnd"/>
+      <w:r>
+        <w:rPr>
+          <w:rFonts w:ascii="Times New Roman" w:hAnsi="Times New Roman" w:cs="Times New Roman"/>
+        </w:rPr>
+        <w:t>].x-bend[i-1].x;</w:t>
+      </w:r>
+    </w:p>
+    <w:p>
+      <w:pPr>
+        <w:spacing w:line="240" w:lineRule="auto"/>
+        <w:ind w:left="720"/>
+        <w:jc w:val="both"/>
+        <w:rPr>
+          <w:rFonts w:ascii="Times New Roman" w:hAnsi="Times New Roman" w:cs="Times New Roman"/>
+        </w:rPr>
+      </w:pPr>
+      <w:r>
+        <w:rPr>
+          <w:rFonts w:ascii="Times New Roman" w:hAnsi="Times New Roman" w:cs="Times New Roman"/>
+        </w:rPr>
+        <w:t xml:space="preserve">            if(diff&lt;0)</w:t>
+      </w:r>
+    </w:p>
+    <w:p>
+      <w:pPr>
+        <w:spacing w:line="240" w:lineRule="auto"/>
+        <w:ind w:left="720"/>
+        <w:jc w:val="both"/>
+        <w:rPr>
+          <w:rFonts w:ascii="Times New Roman" w:hAnsi="Times New Roman" w:cs="Times New Roman"/>
+        </w:rPr>
+      </w:pPr>
+      <w:r>
+        <w:rPr>
+          <w:rFonts w:ascii="Times New Roman" w:hAnsi="Times New Roman" w:cs="Times New Roman"/>
+        </w:rPr>
+        <w:t xml:space="preserve">                </w:t>
+      </w:r>
+      <w:proofErr w:type="gramStart"/>
+      <w:r>
+        <w:rPr>
+          <w:rFonts w:ascii="Times New Roman" w:hAnsi="Times New Roman" w:cs="Times New Roman"/>
+        </w:rPr>
+        <w:t>for(</w:t>
+      </w:r>
+      <w:proofErr w:type="gramEnd"/>
+      <w:r>
+        <w:rPr>
+          <w:rFonts w:ascii="Times New Roman" w:hAnsi="Times New Roman" w:cs="Times New Roman"/>
+        </w:rPr>
+        <w:t>j=1; j&lt;=(-diff)&amp;&amp;</w:t>
+      </w:r>
+      <w:proofErr w:type="spellStart"/>
+      <w:r>
+        <w:rPr>
+          <w:rFonts w:ascii="Times New Roman" w:hAnsi="Times New Roman" w:cs="Times New Roman"/>
+        </w:rPr>
+        <w:t>len</w:t>
+      </w:r>
+      <w:proofErr w:type="spellEnd"/>
+      <w:r>
+        <w:rPr>
+          <w:rFonts w:ascii="Times New Roman" w:hAnsi="Times New Roman" w:cs="Times New Roman"/>
+        </w:rPr>
+        <w:t xml:space="preserve">&lt;length; </w:t>
+      </w:r>
+      <w:proofErr w:type="spellStart"/>
+      <w:r>
+        <w:rPr>
+          <w:rFonts w:ascii="Times New Roman" w:hAnsi="Times New Roman" w:cs="Times New Roman"/>
+        </w:rPr>
+        <w:t>j++</w:t>
+      </w:r>
+      <w:proofErr w:type="spellEnd"/>
+      <w:r>
+        <w:rPr>
+          <w:rFonts w:ascii="Times New Roman" w:hAnsi="Times New Roman" w:cs="Times New Roman"/>
+        </w:rPr>
+        <w:t>)</w:t>
+      </w:r>
+    </w:p>
+    <w:p>
+      <w:pPr>
+        <w:spacing w:line="240" w:lineRule="auto"/>
+        <w:ind w:left="720"/>
+        <w:jc w:val="both"/>
+        <w:rPr>
+          <w:rFonts w:ascii="Times New Roman" w:hAnsi="Times New Roman" w:cs="Times New Roman"/>
+        </w:rPr>
+      </w:pPr>
+      <w:r>
+        <w:rPr>
+          <w:rFonts w:ascii="Times New Roman" w:hAnsi="Times New Roman" w:cs="Times New Roman"/>
+        </w:rPr>
+        <w:t xml:space="preserve">                {</w:t>
+      </w:r>
+    </w:p>
+    <w:p>
+      <w:pPr>
+        <w:spacing w:line="240" w:lineRule="auto"/>
+        <w:ind w:left="720"/>
+        <w:jc w:val="both"/>
+        <w:rPr>
+          <w:rFonts w:ascii="Times New Roman" w:hAnsi="Times New Roman" w:cs="Times New Roman"/>
+        </w:rPr>
+      </w:pPr>
+      <w:r>
+        <w:rPr>
+          <w:rFonts w:ascii="Times New Roman" w:hAnsi="Times New Roman" w:cs="Times New Roman"/>
+        </w:rPr>
+        <w:t xml:space="preserve">                    /*</w:t>
+      </w:r>
+      <w:proofErr w:type="spellStart"/>
+      <w:r>
+        <w:rPr>
+          <w:rFonts w:ascii="Times New Roman" w:hAnsi="Times New Roman" w:cs="Times New Roman"/>
+        </w:rPr>
+        <w:t>GotoXY</w:t>
+      </w:r>
+      <w:proofErr w:type="spellEnd"/>
+      <w:r>
+        <w:rPr>
+          <w:rFonts w:ascii="Times New Roman" w:hAnsi="Times New Roman" w:cs="Times New Roman"/>
+        </w:rPr>
+        <w:t>((bend[</w:t>
+      </w:r>
+      <w:proofErr w:type="spellStart"/>
+      <w:r>
+        <w:rPr>
+          <w:rFonts w:ascii="Times New Roman" w:hAnsi="Times New Roman" w:cs="Times New Roman"/>
+        </w:rPr>
+        <w:t>i</w:t>
+      </w:r>
+      <w:proofErr w:type="spellEnd"/>
+      <w:r>
+        <w:rPr>
+          <w:rFonts w:ascii="Times New Roman" w:hAnsi="Times New Roman" w:cs="Times New Roman"/>
+        </w:rPr>
+        <w:t>].</w:t>
+      </w:r>
+      <w:proofErr w:type="spellStart"/>
+      <w:r>
+        <w:rPr>
+          <w:rFonts w:ascii="Times New Roman" w:hAnsi="Times New Roman" w:cs="Times New Roman"/>
+        </w:rPr>
+        <w:t>x+j</w:t>
+      </w:r>
+      <w:proofErr w:type="spellEnd"/>
+      <w:proofErr w:type="gramStart"/>
+      <w:r>
+        <w:rPr>
+          <w:rFonts w:ascii="Times New Roman" w:hAnsi="Times New Roman" w:cs="Times New Roman"/>
+        </w:rPr>
+        <w:t>),bend</w:t>
+      </w:r>
+      <w:proofErr w:type="gramEnd"/>
+      <w:r>
+        <w:rPr>
+          <w:rFonts w:ascii="Times New Roman" w:hAnsi="Times New Roman" w:cs="Times New Roman"/>
+        </w:rPr>
+        <w:t>[</w:t>
+      </w:r>
+      <w:proofErr w:type="spellStart"/>
+      <w:r>
+        <w:rPr>
+          <w:rFonts w:ascii="Times New Roman" w:hAnsi="Times New Roman" w:cs="Times New Roman"/>
+        </w:rPr>
+        <w:t>i</w:t>
+      </w:r>
+      <w:proofErr w:type="spellEnd"/>
+      <w:r>
+        <w:rPr>
+          <w:rFonts w:ascii="Times New Roman" w:hAnsi="Times New Roman" w:cs="Times New Roman"/>
+        </w:rPr>
+        <w:t>].y);</w:t>
+      </w:r>
+    </w:p>
+    <w:p>
+      <w:pPr>
+        <w:spacing w:line="240" w:lineRule="auto"/>
+        <w:ind w:left="720"/>
+        <w:jc w:val="both"/>
+        <w:rPr>
+          <w:rFonts w:ascii="Times New Roman" w:hAnsi="Times New Roman" w:cs="Times New Roman"/>
+        </w:rPr>
+      </w:pPr>
+      <w:r>
+        <w:rPr>
+          <w:rFonts w:ascii="Times New Roman" w:hAnsi="Times New Roman" w:cs="Times New Roman"/>
+        </w:rPr>
+        <w:t xml:space="preserve">                    </w:t>
+      </w:r>
+      <w:proofErr w:type="spellStart"/>
+      <w:proofErr w:type="gramStart"/>
+      <w:r>
+        <w:rPr>
+          <w:rFonts w:ascii="Times New Roman" w:hAnsi="Times New Roman" w:cs="Times New Roman"/>
+        </w:rPr>
+        <w:t>printf</w:t>
+      </w:r>
+      <w:proofErr w:type="spellEnd"/>
+      <w:r>
+        <w:rPr>
+          <w:rFonts w:ascii="Times New Roman" w:hAnsi="Times New Roman" w:cs="Times New Roman"/>
+        </w:rPr>
+        <w:t>(</w:t>
+      </w:r>
+      <w:proofErr w:type="gramEnd"/>
+      <w:r>
+        <w:rPr>
+          <w:rFonts w:ascii="Times New Roman" w:hAnsi="Times New Roman" w:cs="Times New Roman"/>
+        </w:rPr>
+        <w:t>"*");*/</w:t>
+      </w:r>
+    </w:p>
+    <w:p>
+      <w:pPr>
+        <w:spacing w:line="240" w:lineRule="auto"/>
+        <w:ind w:left="720"/>
+        <w:jc w:val="both"/>
+        <w:rPr>
+          <w:rFonts w:ascii="Times New Roman" w:hAnsi="Times New Roman" w:cs="Times New Roman"/>
+        </w:rPr>
+      </w:pPr>
+      <w:r>
+        <w:rPr>
+          <w:rFonts w:ascii="Times New Roman" w:hAnsi="Times New Roman" w:cs="Times New Roman"/>
+        </w:rPr>
+        <w:t xml:space="preserve">                    body[</w:t>
+      </w:r>
+      <w:proofErr w:type="spellStart"/>
+      <w:r>
+        <w:rPr>
+          <w:rFonts w:ascii="Times New Roman" w:hAnsi="Times New Roman" w:cs="Times New Roman"/>
+        </w:rPr>
+        <w:t>len</w:t>
+      </w:r>
+      <w:proofErr w:type="spellEnd"/>
+      <w:r>
+        <w:rPr>
+          <w:rFonts w:ascii="Times New Roman" w:hAnsi="Times New Roman" w:cs="Times New Roman"/>
+        </w:rPr>
+        <w:t>].x=bend[</w:t>
+      </w:r>
+      <w:proofErr w:type="spellStart"/>
+      <w:r>
+        <w:rPr>
+          <w:rFonts w:ascii="Times New Roman" w:hAnsi="Times New Roman" w:cs="Times New Roman"/>
+        </w:rPr>
+        <w:t>i</w:t>
+      </w:r>
+      <w:proofErr w:type="spellEnd"/>
+      <w:r>
+        <w:rPr>
+          <w:rFonts w:ascii="Times New Roman" w:hAnsi="Times New Roman" w:cs="Times New Roman"/>
+        </w:rPr>
+        <w:t>].</w:t>
+      </w:r>
+      <w:proofErr w:type="spellStart"/>
+      <w:r>
+        <w:rPr>
+          <w:rFonts w:ascii="Times New Roman" w:hAnsi="Times New Roman" w:cs="Times New Roman"/>
+        </w:rPr>
+        <w:t>x+j</w:t>
+      </w:r>
+      <w:proofErr w:type="spellEnd"/>
+      <w:r>
+        <w:rPr>
+          <w:rFonts w:ascii="Times New Roman" w:hAnsi="Times New Roman" w:cs="Times New Roman"/>
+        </w:rPr>
+        <w:t>;</w:t>
+      </w:r>
+    </w:p>
+    <w:p>
+      <w:pPr>
+        <w:spacing w:line="240" w:lineRule="auto"/>
+        <w:ind w:left="720"/>
+        <w:jc w:val="both"/>
+        <w:rPr>
+          <w:rFonts w:ascii="Times New Roman" w:hAnsi="Times New Roman" w:cs="Times New Roman"/>
+        </w:rPr>
+      </w:pPr>
+      <w:r>
+        <w:rPr>
+          <w:rFonts w:ascii="Times New Roman" w:hAnsi="Times New Roman" w:cs="Times New Roman"/>
+        </w:rPr>
+        <w:t xml:space="preserve">                    body[</w:t>
+      </w:r>
+      <w:proofErr w:type="spellStart"/>
+      <w:r>
+        <w:rPr>
+          <w:rFonts w:ascii="Times New Roman" w:hAnsi="Times New Roman" w:cs="Times New Roman"/>
+        </w:rPr>
+        <w:t>len</w:t>
+      </w:r>
+      <w:proofErr w:type="spellEnd"/>
+      <w:proofErr w:type="gramStart"/>
+      <w:r>
+        <w:rPr>
+          <w:rFonts w:ascii="Times New Roman" w:hAnsi="Times New Roman" w:cs="Times New Roman"/>
+        </w:rPr>
+        <w:t>].y</w:t>
+      </w:r>
+      <w:proofErr w:type="gramEnd"/>
+      <w:r>
+        <w:rPr>
+          <w:rFonts w:ascii="Times New Roman" w:hAnsi="Times New Roman" w:cs="Times New Roman"/>
+        </w:rPr>
+        <w:t>=bend[</w:t>
+      </w:r>
+      <w:proofErr w:type="spellStart"/>
+      <w:r>
+        <w:rPr>
+          <w:rFonts w:ascii="Times New Roman" w:hAnsi="Times New Roman" w:cs="Times New Roman"/>
+        </w:rPr>
+        <w:t>i</w:t>
+      </w:r>
+      <w:proofErr w:type="spellEnd"/>
+      <w:r>
+        <w:rPr>
+          <w:rFonts w:ascii="Times New Roman" w:hAnsi="Times New Roman" w:cs="Times New Roman"/>
+        </w:rPr>
+        <w:t>].y;</w:t>
+      </w:r>
+    </w:p>
+    <w:p>
+      <w:pPr>
+        <w:spacing w:line="240" w:lineRule="auto"/>
+        <w:ind w:left="720"/>
+        <w:jc w:val="both"/>
+        <w:rPr>
+          <w:rFonts w:ascii="Times New Roman" w:hAnsi="Times New Roman" w:cs="Times New Roman"/>
+        </w:rPr>
+      </w:pPr>
+      <w:r>
+        <w:rPr>
+          <w:rFonts w:ascii="Times New Roman" w:hAnsi="Times New Roman" w:cs="Times New Roman"/>
+        </w:rPr>
+        <w:t xml:space="preserve">                    </w:t>
+      </w:r>
+      <w:proofErr w:type="spellStart"/>
+      <w:r>
+        <w:rPr>
+          <w:rFonts w:ascii="Times New Roman" w:hAnsi="Times New Roman" w:cs="Times New Roman"/>
+        </w:rPr>
+        <w:t>GotoXY</w:t>
+      </w:r>
+      <w:proofErr w:type="spellEnd"/>
+      <w:r>
+        <w:rPr>
+          <w:rFonts w:ascii="Times New Roman" w:hAnsi="Times New Roman" w:cs="Times New Roman"/>
+        </w:rPr>
+        <w:t>(body[</w:t>
+      </w:r>
+      <w:proofErr w:type="spellStart"/>
+      <w:r>
+        <w:rPr>
+          <w:rFonts w:ascii="Times New Roman" w:hAnsi="Times New Roman" w:cs="Times New Roman"/>
+        </w:rPr>
+        <w:t>len</w:t>
+      </w:r>
+      <w:proofErr w:type="spellEnd"/>
+      <w:r>
+        <w:rPr>
+          <w:rFonts w:ascii="Times New Roman" w:hAnsi="Times New Roman" w:cs="Times New Roman"/>
+        </w:rPr>
+        <w:t>].</w:t>
+      </w:r>
+      <w:proofErr w:type="spellStart"/>
+      <w:proofErr w:type="gramStart"/>
+      <w:r>
+        <w:rPr>
+          <w:rFonts w:ascii="Times New Roman" w:hAnsi="Times New Roman" w:cs="Times New Roman"/>
+        </w:rPr>
+        <w:t>x,body</w:t>
+      </w:r>
+      <w:proofErr w:type="spellEnd"/>
+      <w:proofErr w:type="gramEnd"/>
+      <w:r>
+        <w:rPr>
+          <w:rFonts w:ascii="Times New Roman" w:hAnsi="Times New Roman" w:cs="Times New Roman"/>
+        </w:rPr>
+        <w:t>[</w:t>
+      </w:r>
+      <w:proofErr w:type="spellStart"/>
+      <w:r>
+        <w:rPr>
+          <w:rFonts w:ascii="Times New Roman" w:hAnsi="Times New Roman" w:cs="Times New Roman"/>
+        </w:rPr>
+        <w:t>len</w:t>
+      </w:r>
+      <w:proofErr w:type="spellEnd"/>
+      <w:r>
+        <w:rPr>
+          <w:rFonts w:ascii="Times New Roman" w:hAnsi="Times New Roman" w:cs="Times New Roman"/>
+        </w:rPr>
+        <w:t>].y);</w:t>
+      </w:r>
+    </w:p>
+    <w:p>
+      <w:pPr>
+        <w:spacing w:line="240" w:lineRule="auto"/>
+        <w:ind w:left="720"/>
+        <w:jc w:val="both"/>
+        <w:rPr>
+          <w:rFonts w:ascii="Times New Roman" w:hAnsi="Times New Roman" w:cs="Times New Roman"/>
+        </w:rPr>
+      </w:pPr>
+      <w:r>
+        <w:rPr>
+          <w:rFonts w:ascii="Times New Roman" w:hAnsi="Times New Roman" w:cs="Times New Roman"/>
+        </w:rPr>
+        <w:t xml:space="preserve">                    </w:t>
+      </w:r>
+      <w:proofErr w:type="spellStart"/>
+      <w:proofErr w:type="gramStart"/>
+      <w:r>
+        <w:rPr>
+          <w:rFonts w:ascii="Times New Roman" w:hAnsi="Times New Roman" w:cs="Times New Roman"/>
+        </w:rPr>
+        <w:t>printf</w:t>
+      </w:r>
+      <w:proofErr w:type="spellEnd"/>
+      <w:r>
+        <w:rPr>
+          <w:rFonts w:ascii="Times New Roman" w:hAnsi="Times New Roman" w:cs="Times New Roman"/>
+        </w:rPr>
+        <w:t>(</w:t>
+      </w:r>
+      <w:proofErr w:type="gramEnd"/>
+      <w:r>
+        <w:rPr>
+          <w:rFonts w:ascii="Times New Roman" w:hAnsi="Times New Roman" w:cs="Times New Roman"/>
+        </w:rPr>
+        <w:t>"*");</w:t>
+      </w:r>
+    </w:p>
+    <w:p>
+      <w:pPr>
+        <w:spacing w:line="240" w:lineRule="auto"/>
+        <w:ind w:left="720"/>
+        <w:jc w:val="both"/>
+        <w:rPr>
+          <w:rFonts w:ascii="Times New Roman" w:hAnsi="Times New Roman" w:cs="Times New Roman"/>
+        </w:rPr>
+      </w:pPr>
+      <w:r>
+        <w:rPr>
+          <w:rFonts w:ascii="Times New Roman" w:hAnsi="Times New Roman" w:cs="Times New Roman"/>
+        </w:rPr>
+        <w:t xml:space="preserve">                    </w:t>
+      </w:r>
+      <w:proofErr w:type="spellStart"/>
+      <w:r>
+        <w:rPr>
+          <w:rFonts w:ascii="Times New Roman" w:hAnsi="Times New Roman" w:cs="Times New Roman"/>
+        </w:rPr>
+        <w:t>len</w:t>
+      </w:r>
+      <w:proofErr w:type="spellEnd"/>
+      <w:r>
+        <w:rPr>
+          <w:rFonts w:ascii="Times New Roman" w:hAnsi="Times New Roman" w:cs="Times New Roman"/>
+        </w:rPr>
+        <w:t>++;</w:t>
+      </w:r>
+    </w:p>
+    <w:p>
+      <w:pPr>
+        <w:spacing w:line="240" w:lineRule="auto"/>
+        <w:ind w:left="720"/>
+        <w:jc w:val="both"/>
+        <w:rPr>
+          <w:rFonts w:ascii="Times New Roman" w:hAnsi="Times New Roman" w:cs="Times New Roman"/>
+        </w:rPr>
+      </w:pPr>
+      <w:r>
+        <w:rPr>
+          <w:rFonts w:ascii="Times New Roman" w:hAnsi="Times New Roman" w:cs="Times New Roman"/>
+        </w:rPr>
+        <w:t xml:space="preserve">                    if(</w:t>
+      </w:r>
+      <w:proofErr w:type="spellStart"/>
+      <w:r>
+        <w:rPr>
+          <w:rFonts w:ascii="Times New Roman" w:hAnsi="Times New Roman" w:cs="Times New Roman"/>
+        </w:rPr>
+        <w:t>len</w:t>
+      </w:r>
+      <w:proofErr w:type="spellEnd"/>
+      <w:r>
+        <w:rPr>
+          <w:rFonts w:ascii="Times New Roman" w:hAnsi="Times New Roman" w:cs="Times New Roman"/>
+        </w:rPr>
+        <w:t>==length)</w:t>
+      </w:r>
+    </w:p>
+    <w:p>
+      <w:pPr>
+        <w:spacing w:line="240" w:lineRule="auto"/>
+        <w:ind w:left="720"/>
+        <w:jc w:val="both"/>
+        <w:rPr>
+          <w:rFonts w:ascii="Times New Roman" w:hAnsi="Times New Roman" w:cs="Times New Roman"/>
+        </w:rPr>
+      </w:pPr>
+      <w:r>
+        <w:rPr>
+          <w:rFonts w:ascii="Times New Roman" w:hAnsi="Times New Roman" w:cs="Times New Roman"/>
+        </w:rPr>
+        <w:t xml:space="preserve">                        break;</w:t>
+      </w:r>
+    </w:p>
+    <w:p>
+      <w:pPr>
+        <w:spacing w:line="240" w:lineRule="auto"/>
+        <w:ind w:left="720"/>
+        <w:jc w:val="both"/>
+        <w:rPr>
+          <w:rFonts w:ascii="Times New Roman" w:hAnsi="Times New Roman" w:cs="Times New Roman"/>
+        </w:rPr>
+      </w:pPr>
+      <w:r>
+        <w:rPr>
+          <w:rFonts w:ascii="Times New Roman" w:hAnsi="Times New Roman" w:cs="Times New Roman"/>
+        </w:rPr>
+        <w:t xml:space="preserve">                }</w:t>
+      </w:r>
+    </w:p>
+    <w:p>
+      <w:pPr>
+        <w:spacing w:line="240" w:lineRule="auto"/>
+        <w:ind w:left="720"/>
+        <w:jc w:val="both"/>
+        <w:rPr>
+          <w:rFonts w:ascii="Times New Roman" w:hAnsi="Times New Roman" w:cs="Times New Roman"/>
+        </w:rPr>
+      </w:pPr>
+      <w:r>
+        <w:rPr>
+          <w:rFonts w:ascii="Times New Roman" w:hAnsi="Times New Roman" w:cs="Times New Roman"/>
+        </w:rPr>
+        <w:t xml:space="preserve">            else if(diff&gt;0)</w:t>
+      </w:r>
+    </w:p>
+    <w:p>
+      <w:pPr>
+        <w:spacing w:line="240" w:lineRule="auto"/>
+        <w:ind w:left="720"/>
+        <w:jc w:val="both"/>
+        <w:rPr>
+          <w:rFonts w:ascii="Times New Roman" w:hAnsi="Times New Roman" w:cs="Times New Roman"/>
+        </w:rPr>
+      </w:pPr>
+      <w:r>
+        <w:rPr>
+          <w:rFonts w:ascii="Times New Roman" w:hAnsi="Times New Roman" w:cs="Times New Roman"/>
+        </w:rPr>
+        <w:t xml:space="preserve">                </w:t>
+      </w:r>
+      <w:proofErr w:type="gramStart"/>
+      <w:r>
+        <w:rPr>
+          <w:rFonts w:ascii="Times New Roman" w:hAnsi="Times New Roman" w:cs="Times New Roman"/>
+        </w:rPr>
+        <w:t>for(</w:t>
+      </w:r>
+      <w:proofErr w:type="gramEnd"/>
+      <w:r>
+        <w:rPr>
+          <w:rFonts w:ascii="Times New Roman" w:hAnsi="Times New Roman" w:cs="Times New Roman"/>
+        </w:rPr>
+        <w:t>j=1; j&lt;=diff&amp;&amp;</w:t>
+      </w:r>
+      <w:proofErr w:type="spellStart"/>
+      <w:r>
+        <w:rPr>
+          <w:rFonts w:ascii="Times New Roman" w:hAnsi="Times New Roman" w:cs="Times New Roman"/>
+        </w:rPr>
+        <w:t>len</w:t>
+      </w:r>
+      <w:proofErr w:type="spellEnd"/>
+      <w:r>
+        <w:rPr>
+          <w:rFonts w:ascii="Times New Roman" w:hAnsi="Times New Roman" w:cs="Times New Roman"/>
+        </w:rPr>
+        <w:t xml:space="preserve">&lt;length; </w:t>
+      </w:r>
+      <w:proofErr w:type="spellStart"/>
+      <w:r>
+        <w:rPr>
+          <w:rFonts w:ascii="Times New Roman" w:hAnsi="Times New Roman" w:cs="Times New Roman"/>
+        </w:rPr>
+        <w:t>j++</w:t>
+      </w:r>
+      <w:proofErr w:type="spellEnd"/>
+      <w:r>
+        <w:rPr>
+          <w:rFonts w:ascii="Times New Roman" w:hAnsi="Times New Roman" w:cs="Times New Roman"/>
+        </w:rPr>
+        <w:t>)</w:t>
+      </w:r>
+    </w:p>
+    <w:p>
+      <w:pPr>
+        <w:spacing w:line="240" w:lineRule="auto"/>
+        <w:ind w:left="720"/>
+        <w:jc w:val="both"/>
+        <w:rPr>
+          <w:rFonts w:ascii="Times New Roman" w:hAnsi="Times New Roman" w:cs="Times New Roman"/>
+        </w:rPr>
+      </w:pPr>
+      <w:r>
+        <w:rPr>
+          <w:rFonts w:ascii="Times New Roman" w:hAnsi="Times New Roman" w:cs="Times New Roman"/>
+        </w:rPr>
+        <w:t xml:space="preserve">                {</w:t>
+      </w:r>
+    </w:p>
+    <w:p>
+      <w:pPr>
+        <w:spacing w:line="240" w:lineRule="auto"/>
+        <w:ind w:left="720"/>
+        <w:jc w:val="both"/>
+        <w:rPr>
+          <w:rFonts w:ascii="Times New Roman" w:hAnsi="Times New Roman" w:cs="Times New Roman"/>
+        </w:rPr>
+      </w:pPr>
+      <w:r>
+        <w:rPr>
+          <w:rFonts w:ascii="Times New Roman" w:hAnsi="Times New Roman" w:cs="Times New Roman"/>
+        </w:rPr>
+        <w:t xml:space="preserve">                    /*</w:t>
+      </w:r>
+      <w:proofErr w:type="spellStart"/>
+      <w:r>
+        <w:rPr>
+          <w:rFonts w:ascii="Times New Roman" w:hAnsi="Times New Roman" w:cs="Times New Roman"/>
+        </w:rPr>
+        <w:t>GotoXY</w:t>
+      </w:r>
+      <w:proofErr w:type="spellEnd"/>
+      <w:r>
+        <w:rPr>
+          <w:rFonts w:ascii="Times New Roman" w:hAnsi="Times New Roman" w:cs="Times New Roman"/>
+        </w:rPr>
+        <w:t>((bend[</w:t>
+      </w:r>
+      <w:proofErr w:type="spellStart"/>
+      <w:r>
+        <w:rPr>
+          <w:rFonts w:ascii="Times New Roman" w:hAnsi="Times New Roman" w:cs="Times New Roman"/>
+        </w:rPr>
+        <w:t>i</w:t>
+      </w:r>
+      <w:proofErr w:type="spellEnd"/>
+      <w:r>
+        <w:rPr>
+          <w:rFonts w:ascii="Times New Roman" w:hAnsi="Times New Roman" w:cs="Times New Roman"/>
+        </w:rPr>
+        <w:t>].x-j</w:t>
+      </w:r>
+      <w:proofErr w:type="gramStart"/>
+      <w:r>
+        <w:rPr>
+          <w:rFonts w:ascii="Times New Roman" w:hAnsi="Times New Roman" w:cs="Times New Roman"/>
+        </w:rPr>
+        <w:t>),bend</w:t>
+      </w:r>
+      <w:proofErr w:type="gramEnd"/>
+      <w:r>
+        <w:rPr>
+          <w:rFonts w:ascii="Times New Roman" w:hAnsi="Times New Roman" w:cs="Times New Roman"/>
+        </w:rPr>
+        <w:t>[</w:t>
+      </w:r>
+      <w:proofErr w:type="spellStart"/>
+      <w:r>
+        <w:rPr>
+          <w:rFonts w:ascii="Times New Roman" w:hAnsi="Times New Roman" w:cs="Times New Roman"/>
+        </w:rPr>
+        <w:t>i</w:t>
+      </w:r>
+      <w:proofErr w:type="spellEnd"/>
+      <w:r>
+        <w:rPr>
+          <w:rFonts w:ascii="Times New Roman" w:hAnsi="Times New Roman" w:cs="Times New Roman"/>
+        </w:rPr>
+        <w:t>].y);</w:t>
+      </w:r>
+    </w:p>
+    <w:p>
+      <w:pPr>
+        <w:spacing w:line="240" w:lineRule="auto"/>
+        <w:ind w:left="720"/>
+        <w:jc w:val="both"/>
+        <w:rPr>
+          <w:rFonts w:ascii="Times New Roman" w:hAnsi="Times New Roman" w:cs="Times New Roman"/>
+        </w:rPr>
+      </w:pPr>
+      <w:r>
+        <w:rPr>
+          <w:rFonts w:ascii="Times New Roman" w:hAnsi="Times New Roman" w:cs="Times New Roman"/>
+        </w:rPr>
+        <w:t xml:space="preserve">                    </w:t>
+      </w:r>
+      <w:proofErr w:type="spellStart"/>
+      <w:proofErr w:type="gramStart"/>
+      <w:r>
+        <w:rPr>
+          <w:rFonts w:ascii="Times New Roman" w:hAnsi="Times New Roman" w:cs="Times New Roman"/>
+        </w:rPr>
+        <w:t>printf</w:t>
+      </w:r>
+      <w:proofErr w:type="spellEnd"/>
+      <w:r>
+        <w:rPr>
+          <w:rFonts w:ascii="Times New Roman" w:hAnsi="Times New Roman" w:cs="Times New Roman"/>
+        </w:rPr>
+        <w:t>(</w:t>
+      </w:r>
+      <w:proofErr w:type="gramEnd"/>
+      <w:r>
+        <w:rPr>
+          <w:rFonts w:ascii="Times New Roman" w:hAnsi="Times New Roman" w:cs="Times New Roman"/>
+        </w:rPr>
+        <w:t>"*");*/</w:t>
+      </w:r>
+    </w:p>
+    <w:p>
+      <w:pPr>
+        <w:spacing w:line="240" w:lineRule="auto"/>
+        <w:ind w:left="720"/>
+        <w:jc w:val="both"/>
+        <w:rPr>
+          <w:rFonts w:ascii="Times New Roman" w:hAnsi="Times New Roman" w:cs="Times New Roman"/>
+        </w:rPr>
+      </w:pPr>
+      <w:r>
+        <w:rPr>
+          <w:rFonts w:ascii="Times New Roman" w:hAnsi="Times New Roman" w:cs="Times New Roman"/>
+        </w:rPr>
+        <w:t xml:space="preserve">                    body[</w:t>
+      </w:r>
+      <w:proofErr w:type="spellStart"/>
+      <w:r>
+        <w:rPr>
+          <w:rFonts w:ascii="Times New Roman" w:hAnsi="Times New Roman" w:cs="Times New Roman"/>
+        </w:rPr>
+        <w:t>len</w:t>
+      </w:r>
+      <w:proofErr w:type="spellEnd"/>
+      <w:r>
+        <w:rPr>
+          <w:rFonts w:ascii="Times New Roman" w:hAnsi="Times New Roman" w:cs="Times New Roman"/>
+        </w:rPr>
+        <w:t>].x=bend[</w:t>
+      </w:r>
+      <w:proofErr w:type="spellStart"/>
+      <w:r>
+        <w:rPr>
+          <w:rFonts w:ascii="Times New Roman" w:hAnsi="Times New Roman" w:cs="Times New Roman"/>
+        </w:rPr>
+        <w:t>i</w:t>
+      </w:r>
+      <w:proofErr w:type="spellEnd"/>
+      <w:r>
+        <w:rPr>
+          <w:rFonts w:ascii="Times New Roman" w:hAnsi="Times New Roman" w:cs="Times New Roman"/>
+        </w:rPr>
+        <w:t>].x-j;</w:t>
+      </w:r>
+    </w:p>
+    <w:p>
+      <w:pPr>
+        <w:spacing w:line="240" w:lineRule="auto"/>
+        <w:ind w:left="720"/>
+        <w:jc w:val="both"/>
+        <w:rPr>
+          <w:rFonts w:ascii="Times New Roman" w:hAnsi="Times New Roman" w:cs="Times New Roman"/>
+        </w:rPr>
+      </w:pPr>
+      <w:r>
+        <w:rPr>
+          <w:rFonts w:ascii="Times New Roman" w:hAnsi="Times New Roman" w:cs="Times New Roman"/>
+        </w:rPr>
+        <w:t xml:space="preserve">                    body[</w:t>
+      </w:r>
+      <w:proofErr w:type="spellStart"/>
+      <w:r>
+        <w:rPr>
+          <w:rFonts w:ascii="Times New Roman" w:hAnsi="Times New Roman" w:cs="Times New Roman"/>
+        </w:rPr>
+        <w:t>len</w:t>
+      </w:r>
+      <w:proofErr w:type="spellEnd"/>
+      <w:proofErr w:type="gramStart"/>
+      <w:r>
+        <w:rPr>
+          <w:rFonts w:ascii="Times New Roman" w:hAnsi="Times New Roman" w:cs="Times New Roman"/>
+        </w:rPr>
+        <w:t>].y</w:t>
+      </w:r>
+      <w:proofErr w:type="gramEnd"/>
+      <w:r>
+        <w:rPr>
+          <w:rFonts w:ascii="Times New Roman" w:hAnsi="Times New Roman" w:cs="Times New Roman"/>
+        </w:rPr>
+        <w:t>=bend[</w:t>
+      </w:r>
+      <w:proofErr w:type="spellStart"/>
+      <w:r>
+        <w:rPr>
+          <w:rFonts w:ascii="Times New Roman" w:hAnsi="Times New Roman" w:cs="Times New Roman"/>
+        </w:rPr>
+        <w:t>i</w:t>
+      </w:r>
+      <w:proofErr w:type="spellEnd"/>
+      <w:r>
+        <w:rPr>
+          <w:rFonts w:ascii="Times New Roman" w:hAnsi="Times New Roman" w:cs="Times New Roman"/>
+        </w:rPr>
+        <w:t>].y;</w:t>
+      </w:r>
+    </w:p>
+    <w:p>
+      <w:pPr>
+        <w:spacing w:line="240" w:lineRule="auto"/>
+        <w:ind w:left="720"/>
+        <w:jc w:val="both"/>
+        <w:rPr>
+          <w:rFonts w:ascii="Times New Roman" w:hAnsi="Times New Roman" w:cs="Times New Roman"/>
+        </w:rPr>
+      </w:pPr>
+      <w:r>
+        <w:rPr>
+          <w:rFonts w:ascii="Times New Roman" w:hAnsi="Times New Roman" w:cs="Times New Roman"/>
+        </w:rPr>
+        <w:t xml:space="preserve">                    </w:t>
+      </w:r>
+      <w:proofErr w:type="spellStart"/>
+      <w:r>
+        <w:rPr>
+          <w:rFonts w:ascii="Times New Roman" w:hAnsi="Times New Roman" w:cs="Times New Roman"/>
+        </w:rPr>
+        <w:t>GotoXY</w:t>
+      </w:r>
+      <w:proofErr w:type="spellEnd"/>
+      <w:r>
+        <w:rPr>
+          <w:rFonts w:ascii="Times New Roman" w:hAnsi="Times New Roman" w:cs="Times New Roman"/>
+        </w:rPr>
+        <w:t>(body[</w:t>
+      </w:r>
+      <w:proofErr w:type="spellStart"/>
+      <w:r>
+        <w:rPr>
+          <w:rFonts w:ascii="Times New Roman" w:hAnsi="Times New Roman" w:cs="Times New Roman"/>
+        </w:rPr>
+        <w:t>len</w:t>
+      </w:r>
+      <w:proofErr w:type="spellEnd"/>
+      <w:r>
+        <w:rPr>
+          <w:rFonts w:ascii="Times New Roman" w:hAnsi="Times New Roman" w:cs="Times New Roman"/>
+        </w:rPr>
+        <w:t>].</w:t>
+      </w:r>
+      <w:proofErr w:type="spellStart"/>
+      <w:proofErr w:type="gramStart"/>
+      <w:r>
+        <w:rPr>
+          <w:rFonts w:ascii="Times New Roman" w:hAnsi="Times New Roman" w:cs="Times New Roman"/>
+        </w:rPr>
+        <w:t>x,body</w:t>
+      </w:r>
+      <w:proofErr w:type="spellEnd"/>
+      <w:proofErr w:type="gramEnd"/>
+      <w:r>
+        <w:rPr>
+          <w:rFonts w:ascii="Times New Roman" w:hAnsi="Times New Roman" w:cs="Times New Roman"/>
+        </w:rPr>
+        <w:t>[</w:t>
+      </w:r>
+      <w:proofErr w:type="spellStart"/>
+      <w:r>
+        <w:rPr>
+          <w:rFonts w:ascii="Times New Roman" w:hAnsi="Times New Roman" w:cs="Times New Roman"/>
+        </w:rPr>
+        <w:t>len</w:t>
+      </w:r>
+      <w:proofErr w:type="spellEnd"/>
+      <w:r>
+        <w:rPr>
+          <w:rFonts w:ascii="Times New Roman" w:hAnsi="Times New Roman" w:cs="Times New Roman"/>
+        </w:rPr>
+        <w:t>].y);</w:t>
+      </w:r>
+    </w:p>
+    <w:p>
+      <w:pPr>
+        <w:spacing w:line="240" w:lineRule="auto"/>
+        <w:ind w:left="720"/>
+        <w:jc w:val="both"/>
+        <w:rPr>
+          <w:rFonts w:ascii="Times New Roman" w:hAnsi="Times New Roman" w:cs="Times New Roman"/>
+        </w:rPr>
+      </w:pPr>
+      <w:r>
+        <w:rPr>
+          <w:rFonts w:ascii="Times New Roman" w:hAnsi="Times New Roman" w:cs="Times New Roman"/>
+        </w:rPr>
+        <w:t xml:space="preserve">                    </w:t>
+      </w:r>
+      <w:proofErr w:type="spellStart"/>
+      <w:proofErr w:type="gramStart"/>
+      <w:r>
+        <w:rPr>
+          <w:rFonts w:ascii="Times New Roman" w:hAnsi="Times New Roman" w:cs="Times New Roman"/>
+        </w:rPr>
+        <w:t>printf</w:t>
+      </w:r>
+      <w:proofErr w:type="spellEnd"/>
+      <w:r>
+        <w:rPr>
+          <w:rFonts w:ascii="Times New Roman" w:hAnsi="Times New Roman" w:cs="Times New Roman"/>
+        </w:rPr>
+        <w:t>(</w:t>
+      </w:r>
+      <w:proofErr w:type="gramEnd"/>
+      <w:r>
+        <w:rPr>
+          <w:rFonts w:ascii="Times New Roman" w:hAnsi="Times New Roman" w:cs="Times New Roman"/>
+        </w:rPr>
+        <w:t>"*");</w:t>
+      </w:r>
+    </w:p>
+    <w:p>
+      <w:pPr>
+        <w:spacing w:line="240" w:lineRule="auto"/>
+        <w:ind w:left="720"/>
+        <w:jc w:val="both"/>
+        <w:rPr>
+          <w:rFonts w:ascii="Times New Roman" w:hAnsi="Times New Roman" w:cs="Times New Roman"/>
+        </w:rPr>
+      </w:pPr>
+      <w:r>
+        <w:rPr>
+          <w:rFonts w:ascii="Times New Roman" w:hAnsi="Times New Roman" w:cs="Times New Roman"/>
+        </w:rPr>
+        <w:t xml:space="preserve">                    </w:t>
+      </w:r>
+      <w:proofErr w:type="spellStart"/>
+      <w:r>
+        <w:rPr>
+          <w:rFonts w:ascii="Times New Roman" w:hAnsi="Times New Roman" w:cs="Times New Roman"/>
+        </w:rPr>
+        <w:t>len</w:t>
+      </w:r>
+      <w:proofErr w:type="spellEnd"/>
+      <w:r>
+        <w:rPr>
+          <w:rFonts w:ascii="Times New Roman" w:hAnsi="Times New Roman" w:cs="Times New Roman"/>
+        </w:rPr>
+        <w:t>++;</w:t>
+      </w:r>
+    </w:p>
+    <w:p>
+      <w:pPr>
+        <w:spacing w:line="240" w:lineRule="auto"/>
+        <w:ind w:left="720"/>
+        <w:jc w:val="both"/>
+        <w:rPr>
+          <w:rFonts w:ascii="Times New Roman" w:hAnsi="Times New Roman" w:cs="Times New Roman"/>
+        </w:rPr>
+      </w:pPr>
+      <w:r>
+        <w:rPr>
+          <w:rFonts w:ascii="Times New Roman" w:hAnsi="Times New Roman" w:cs="Times New Roman"/>
+        </w:rPr>
+        <w:t xml:space="preserve">                    if(</w:t>
+      </w:r>
+      <w:proofErr w:type="spellStart"/>
+      <w:r>
+        <w:rPr>
+          <w:rFonts w:ascii="Times New Roman" w:hAnsi="Times New Roman" w:cs="Times New Roman"/>
+        </w:rPr>
+        <w:t>len</w:t>
+      </w:r>
+      <w:proofErr w:type="spellEnd"/>
+      <w:r>
+        <w:rPr>
+          <w:rFonts w:ascii="Times New Roman" w:hAnsi="Times New Roman" w:cs="Times New Roman"/>
+        </w:rPr>
+        <w:t>==length)</w:t>
+      </w:r>
+    </w:p>
+    <w:p>
+      <w:pPr>
+        <w:spacing w:line="240" w:lineRule="auto"/>
+        <w:ind w:left="720"/>
+        <w:jc w:val="both"/>
+        <w:rPr>
+          <w:rFonts w:ascii="Times New Roman" w:hAnsi="Times New Roman" w:cs="Times New Roman"/>
+        </w:rPr>
+      </w:pPr>
+      <w:r>
+        <w:rPr>
+          <w:rFonts w:ascii="Times New Roman" w:hAnsi="Times New Roman" w:cs="Times New Roman"/>
+        </w:rPr>
+        <w:t xml:space="preserve">                        break;</w:t>
+      </w:r>
+    </w:p>
+    <w:p>
+      <w:pPr>
+        <w:spacing w:line="240" w:lineRule="auto"/>
+        <w:ind w:left="720"/>
+        <w:jc w:val="both"/>
+        <w:rPr>
+          <w:rFonts w:ascii="Times New Roman" w:hAnsi="Times New Roman" w:cs="Times New Roman"/>
+        </w:rPr>
+      </w:pPr>
+      <w:r>
+        <w:rPr>
+          <w:rFonts w:ascii="Times New Roman" w:hAnsi="Times New Roman" w:cs="Times New Roman"/>
+        </w:rPr>
+        <w:t xml:space="preserve">                }</w:t>
+      </w:r>
+    </w:p>
+    <w:p>
+      <w:pPr>
+        <w:spacing w:line="240" w:lineRule="auto"/>
+        <w:ind w:left="720"/>
+        <w:jc w:val="both"/>
+        <w:rPr>
+          <w:rFonts w:ascii="Times New Roman" w:hAnsi="Times New Roman" w:cs="Times New Roman"/>
+        </w:rPr>
+      </w:pPr>
+      <w:r>
+        <w:rPr>
+          <w:rFonts w:ascii="Times New Roman" w:hAnsi="Times New Roman" w:cs="Times New Roman"/>
+        </w:rPr>
+        <w:t xml:space="preserve">        }</w:t>
+      </w:r>
+    </w:p>
+    <w:p>
+      <w:pPr>
+        <w:spacing w:line="240" w:lineRule="auto"/>
+        <w:ind w:left="720"/>
+        <w:jc w:val="both"/>
+        <w:rPr>
+          <w:rFonts w:ascii="Times New Roman" w:hAnsi="Times New Roman" w:cs="Times New Roman"/>
+        </w:rPr>
+      </w:pPr>
+      <w:r>
+        <w:rPr>
+          <w:rFonts w:ascii="Times New Roman" w:hAnsi="Times New Roman" w:cs="Times New Roman"/>
+        </w:rPr>
+        <w:t xml:space="preserve">    }</w:t>
+      </w:r>
+    </w:p>
+    <w:p>
+      <w:pPr>
+        <w:spacing w:line="240" w:lineRule="auto"/>
+        <w:ind w:left="720"/>
+        <w:jc w:val="both"/>
+        <w:rPr>
+          <w:rFonts w:ascii="Times New Roman" w:hAnsi="Times New Roman" w:cs="Times New Roman"/>
+        </w:rPr>
+      </w:pPr>
+      <w:r>
+        <w:rPr>
+          <w:rFonts w:ascii="Times New Roman" w:hAnsi="Times New Roman" w:cs="Times New Roman"/>
+        </w:rPr>
+        <w:t>}</w:t>
+      </w:r>
+    </w:p>
+    <w:p>
+      <w:pPr>
+        <w:spacing w:line="240" w:lineRule="auto"/>
+        <w:ind w:left="720"/>
+        <w:jc w:val="both"/>
+        <w:rPr>
+          <w:rFonts w:ascii="Times New Roman" w:hAnsi="Times New Roman" w:cs="Times New Roman"/>
+        </w:rPr>
+      </w:pPr>
+      <w:r>
+        <w:rPr>
+          <w:rFonts w:ascii="Times New Roman" w:hAnsi="Times New Roman" w:cs="Times New Roman"/>
+        </w:rPr>
+        <w:t xml:space="preserve">void </w:t>
+      </w:r>
+      <w:proofErr w:type="gramStart"/>
+      <w:r>
+        <w:rPr>
+          <w:rFonts w:ascii="Times New Roman" w:hAnsi="Times New Roman" w:cs="Times New Roman"/>
+        </w:rPr>
+        <w:t>Boarder(</w:t>
+      </w:r>
+      <w:proofErr w:type="gramEnd"/>
+      <w:r>
+        <w:rPr>
+          <w:rFonts w:ascii="Times New Roman" w:hAnsi="Times New Roman" w:cs="Times New Roman"/>
+        </w:rPr>
+        <w:t>)</w:t>
+      </w:r>
+    </w:p>
+    <w:p>
+      <w:pPr>
+        <w:spacing w:line="240" w:lineRule="auto"/>
+        <w:ind w:left="720"/>
+        <w:jc w:val="both"/>
+        <w:rPr>
+          <w:rFonts w:ascii="Times New Roman" w:hAnsi="Times New Roman" w:cs="Times New Roman"/>
+        </w:rPr>
+      </w:pPr>
+      <w:r>
+        <w:rPr>
+          <w:rFonts w:ascii="Times New Roman" w:hAnsi="Times New Roman" w:cs="Times New Roman"/>
+        </w:rPr>
+        <w:t>{</w:t>
+      </w:r>
+    </w:p>
+    <w:p>
+      <w:pPr>
+        <w:spacing w:line="240" w:lineRule="auto"/>
+        <w:ind w:left="720"/>
+        <w:jc w:val="both"/>
+        <w:rPr>
+          <w:rFonts w:ascii="Times New Roman" w:hAnsi="Times New Roman" w:cs="Times New Roman"/>
+        </w:rPr>
+      </w:pPr>
+      <w:r>
+        <w:rPr>
+          <w:rFonts w:ascii="Times New Roman" w:hAnsi="Times New Roman" w:cs="Times New Roman"/>
+        </w:rPr>
+        <w:lastRenderedPageBreak/>
+        <w:t xml:space="preserve">    system("</w:t>
+      </w:r>
+      <w:proofErr w:type="spellStart"/>
+      <w:r>
+        <w:rPr>
+          <w:rFonts w:ascii="Times New Roman" w:hAnsi="Times New Roman" w:cs="Times New Roman"/>
+        </w:rPr>
+        <w:t>cls</w:t>
+      </w:r>
+      <w:proofErr w:type="spellEnd"/>
+      <w:r>
+        <w:rPr>
+          <w:rFonts w:ascii="Times New Roman" w:hAnsi="Times New Roman" w:cs="Times New Roman"/>
+        </w:rPr>
+        <w:t>");</w:t>
+      </w:r>
+    </w:p>
+    <w:p>
+      <w:pPr>
+        <w:spacing w:line="240" w:lineRule="auto"/>
+        <w:ind w:left="720"/>
+        <w:jc w:val="both"/>
+        <w:rPr>
+          <w:rFonts w:ascii="Times New Roman" w:hAnsi="Times New Roman" w:cs="Times New Roman"/>
+        </w:rPr>
+      </w:pPr>
+      <w:r>
+        <w:rPr>
+          <w:rFonts w:ascii="Times New Roman" w:hAnsi="Times New Roman" w:cs="Times New Roman"/>
+        </w:rPr>
+        <w:t xml:space="preserve">    int </w:t>
+      </w:r>
+      <w:proofErr w:type="spellStart"/>
+      <w:r>
+        <w:rPr>
+          <w:rFonts w:ascii="Times New Roman" w:hAnsi="Times New Roman" w:cs="Times New Roman"/>
+        </w:rPr>
+        <w:t>i</w:t>
+      </w:r>
+      <w:proofErr w:type="spellEnd"/>
+      <w:r>
+        <w:rPr>
+          <w:rFonts w:ascii="Times New Roman" w:hAnsi="Times New Roman" w:cs="Times New Roman"/>
+        </w:rPr>
+        <w:t>;</w:t>
+      </w:r>
+    </w:p>
+    <w:p>
+      <w:pPr>
+        <w:spacing w:line="240" w:lineRule="auto"/>
+        <w:ind w:left="720"/>
+        <w:jc w:val="both"/>
+        <w:rPr>
+          <w:rFonts w:ascii="Times New Roman" w:hAnsi="Times New Roman" w:cs="Times New Roman"/>
+        </w:rPr>
+      </w:pPr>
+      <w:r>
+        <w:rPr>
+          <w:rFonts w:ascii="Times New Roman" w:hAnsi="Times New Roman" w:cs="Times New Roman"/>
+        </w:rPr>
+        <w:t xml:space="preserve">    </w:t>
+      </w:r>
+      <w:proofErr w:type="spellStart"/>
+      <w:r>
+        <w:rPr>
+          <w:rFonts w:ascii="Times New Roman" w:hAnsi="Times New Roman" w:cs="Times New Roman"/>
+        </w:rPr>
+        <w:t>GotoXY</w:t>
+      </w:r>
+      <w:proofErr w:type="spellEnd"/>
+      <w:r>
+        <w:rPr>
+          <w:rFonts w:ascii="Times New Roman" w:hAnsi="Times New Roman" w:cs="Times New Roman"/>
+        </w:rPr>
+        <w:t>(</w:t>
+      </w:r>
+      <w:proofErr w:type="spellStart"/>
+      <w:r>
+        <w:rPr>
+          <w:rFonts w:ascii="Times New Roman" w:hAnsi="Times New Roman" w:cs="Times New Roman"/>
+        </w:rPr>
+        <w:t>food.</w:t>
+      </w:r>
+      <w:proofErr w:type="gramStart"/>
+      <w:r>
+        <w:rPr>
+          <w:rFonts w:ascii="Times New Roman" w:hAnsi="Times New Roman" w:cs="Times New Roman"/>
+        </w:rPr>
+        <w:t>x,food</w:t>
+      </w:r>
+      <w:proofErr w:type="gramEnd"/>
+      <w:r>
+        <w:rPr>
+          <w:rFonts w:ascii="Times New Roman" w:hAnsi="Times New Roman" w:cs="Times New Roman"/>
+        </w:rPr>
+        <w:t>.y</w:t>
+      </w:r>
+      <w:proofErr w:type="spellEnd"/>
+      <w:r>
+        <w:rPr>
+          <w:rFonts w:ascii="Times New Roman" w:hAnsi="Times New Roman" w:cs="Times New Roman"/>
+        </w:rPr>
+        <w:t>);   /*displaying food*/</w:t>
+      </w:r>
+    </w:p>
+    <w:p>
+      <w:pPr>
+        <w:spacing w:line="240" w:lineRule="auto"/>
+        <w:ind w:left="720"/>
+        <w:jc w:val="both"/>
+        <w:rPr>
+          <w:rFonts w:ascii="Times New Roman" w:hAnsi="Times New Roman" w:cs="Times New Roman"/>
+        </w:rPr>
+      </w:pPr>
+      <w:r>
+        <w:rPr>
+          <w:rFonts w:ascii="Times New Roman" w:hAnsi="Times New Roman" w:cs="Times New Roman"/>
+        </w:rPr>
+        <w:t xml:space="preserve">    </w:t>
+      </w:r>
+      <w:proofErr w:type="spellStart"/>
+      <w:r>
+        <w:rPr>
+          <w:rFonts w:ascii="Times New Roman" w:hAnsi="Times New Roman" w:cs="Times New Roman"/>
+        </w:rPr>
+        <w:t>printf</w:t>
+      </w:r>
+      <w:proofErr w:type="spellEnd"/>
+      <w:r>
+        <w:rPr>
+          <w:rFonts w:ascii="Times New Roman" w:hAnsi="Times New Roman" w:cs="Times New Roman"/>
+        </w:rPr>
+        <w:t>("F");</w:t>
+      </w:r>
+    </w:p>
+    <w:p>
+      <w:pPr>
+        <w:spacing w:line="240" w:lineRule="auto"/>
+        <w:ind w:left="720"/>
+        <w:jc w:val="both"/>
+        <w:rPr>
+          <w:rFonts w:ascii="Times New Roman" w:hAnsi="Times New Roman" w:cs="Times New Roman"/>
+        </w:rPr>
+      </w:pPr>
+      <w:r>
+        <w:rPr>
+          <w:rFonts w:ascii="Times New Roman" w:hAnsi="Times New Roman" w:cs="Times New Roman"/>
+        </w:rPr>
+        <w:t xml:space="preserve">    </w:t>
+      </w:r>
+      <w:proofErr w:type="gramStart"/>
+      <w:r>
+        <w:rPr>
+          <w:rFonts w:ascii="Times New Roman" w:hAnsi="Times New Roman" w:cs="Times New Roman"/>
+        </w:rPr>
+        <w:t>for(</w:t>
+      </w:r>
+      <w:proofErr w:type="spellStart"/>
+      <w:proofErr w:type="gramEnd"/>
+      <w:r>
+        <w:rPr>
+          <w:rFonts w:ascii="Times New Roman" w:hAnsi="Times New Roman" w:cs="Times New Roman"/>
+        </w:rPr>
+        <w:t>i</w:t>
+      </w:r>
+      <w:proofErr w:type="spellEnd"/>
+      <w:r>
+        <w:rPr>
+          <w:rFonts w:ascii="Times New Roman" w:hAnsi="Times New Roman" w:cs="Times New Roman"/>
+        </w:rPr>
+        <w:t xml:space="preserve">=10; </w:t>
+      </w:r>
+      <w:proofErr w:type="spellStart"/>
+      <w:r>
+        <w:rPr>
+          <w:rFonts w:ascii="Times New Roman" w:hAnsi="Times New Roman" w:cs="Times New Roman"/>
+        </w:rPr>
+        <w:t>i</w:t>
+      </w:r>
+      <w:proofErr w:type="spellEnd"/>
+      <w:r>
+        <w:rPr>
+          <w:rFonts w:ascii="Times New Roman" w:hAnsi="Times New Roman" w:cs="Times New Roman"/>
+        </w:rPr>
+        <w:t xml:space="preserve">&lt;71; </w:t>
+      </w:r>
+      <w:proofErr w:type="spellStart"/>
+      <w:r>
+        <w:rPr>
+          <w:rFonts w:ascii="Times New Roman" w:hAnsi="Times New Roman" w:cs="Times New Roman"/>
+        </w:rPr>
+        <w:t>i</w:t>
+      </w:r>
+      <w:proofErr w:type="spellEnd"/>
+      <w:r>
+        <w:rPr>
+          <w:rFonts w:ascii="Times New Roman" w:hAnsi="Times New Roman" w:cs="Times New Roman"/>
+        </w:rPr>
+        <w:t>++)</w:t>
+      </w:r>
+    </w:p>
+    <w:p>
+      <w:pPr>
+        <w:spacing w:line="240" w:lineRule="auto"/>
+        <w:ind w:left="720"/>
+        <w:jc w:val="both"/>
+        <w:rPr>
+          <w:rFonts w:ascii="Times New Roman" w:hAnsi="Times New Roman" w:cs="Times New Roman"/>
+        </w:rPr>
+      </w:pPr>
+      <w:r>
+        <w:rPr>
+          <w:rFonts w:ascii="Times New Roman" w:hAnsi="Times New Roman" w:cs="Times New Roman"/>
+        </w:rPr>
+        <w:t xml:space="preserve">    {</w:t>
+      </w:r>
+    </w:p>
+    <w:p>
+      <w:pPr>
+        <w:spacing w:line="240" w:lineRule="auto"/>
+        <w:ind w:left="720"/>
+        <w:jc w:val="both"/>
+        <w:rPr>
+          <w:rFonts w:ascii="Times New Roman" w:hAnsi="Times New Roman" w:cs="Times New Roman"/>
+        </w:rPr>
+      </w:pPr>
+      <w:r>
+        <w:rPr>
+          <w:rFonts w:ascii="Times New Roman" w:hAnsi="Times New Roman" w:cs="Times New Roman"/>
+        </w:rPr>
+        <w:t xml:space="preserve">        </w:t>
+      </w:r>
+      <w:proofErr w:type="spellStart"/>
+      <w:r>
+        <w:rPr>
+          <w:rFonts w:ascii="Times New Roman" w:hAnsi="Times New Roman" w:cs="Times New Roman"/>
+        </w:rPr>
+        <w:t>GotoXY</w:t>
+      </w:r>
+      <w:proofErr w:type="spellEnd"/>
+      <w:r>
+        <w:rPr>
+          <w:rFonts w:ascii="Times New Roman" w:hAnsi="Times New Roman" w:cs="Times New Roman"/>
+        </w:rPr>
+        <w:t>(i,10);</w:t>
+      </w:r>
+    </w:p>
+    <w:p>
+      <w:pPr>
+        <w:spacing w:line="240" w:lineRule="auto"/>
+        <w:ind w:left="720"/>
+        <w:jc w:val="both"/>
+        <w:rPr>
+          <w:rFonts w:ascii="Times New Roman" w:hAnsi="Times New Roman" w:cs="Times New Roman"/>
+        </w:rPr>
+      </w:pPr>
+      <w:r>
+        <w:rPr>
+          <w:rFonts w:ascii="Times New Roman" w:hAnsi="Times New Roman" w:cs="Times New Roman"/>
+        </w:rPr>
+        <w:t xml:space="preserve">        </w:t>
+      </w:r>
+      <w:proofErr w:type="spellStart"/>
+      <w:proofErr w:type="gramStart"/>
+      <w:r>
+        <w:rPr>
+          <w:rFonts w:ascii="Times New Roman" w:hAnsi="Times New Roman" w:cs="Times New Roman"/>
+        </w:rPr>
+        <w:t>printf</w:t>
+      </w:r>
+      <w:proofErr w:type="spellEnd"/>
+      <w:r>
+        <w:rPr>
+          <w:rFonts w:ascii="Times New Roman" w:hAnsi="Times New Roman" w:cs="Times New Roman"/>
+        </w:rPr>
+        <w:t>(</w:t>
+      </w:r>
+      <w:proofErr w:type="gramEnd"/>
+      <w:r>
+        <w:rPr>
+          <w:rFonts w:ascii="Times New Roman" w:hAnsi="Times New Roman" w:cs="Times New Roman"/>
+        </w:rPr>
+        <w:t>"!");</w:t>
+      </w:r>
+    </w:p>
+    <w:p>
+      <w:pPr>
+        <w:spacing w:line="240" w:lineRule="auto"/>
+        <w:ind w:left="720"/>
+        <w:jc w:val="both"/>
+        <w:rPr>
+          <w:rFonts w:ascii="Times New Roman" w:hAnsi="Times New Roman" w:cs="Times New Roman"/>
+        </w:rPr>
+      </w:pPr>
+      <w:r>
+        <w:rPr>
+          <w:rFonts w:ascii="Times New Roman" w:hAnsi="Times New Roman" w:cs="Times New Roman"/>
+        </w:rPr>
+        <w:t xml:space="preserve">        </w:t>
+      </w:r>
+      <w:proofErr w:type="spellStart"/>
+      <w:r>
+        <w:rPr>
+          <w:rFonts w:ascii="Times New Roman" w:hAnsi="Times New Roman" w:cs="Times New Roman"/>
+        </w:rPr>
+        <w:t>GotoXY</w:t>
+      </w:r>
+      <w:proofErr w:type="spellEnd"/>
+      <w:r>
+        <w:rPr>
+          <w:rFonts w:ascii="Times New Roman" w:hAnsi="Times New Roman" w:cs="Times New Roman"/>
+        </w:rPr>
+        <w:t>(i,30);</w:t>
+      </w:r>
+    </w:p>
+    <w:p>
+      <w:pPr>
+        <w:spacing w:line="240" w:lineRule="auto"/>
+        <w:ind w:left="720"/>
+        <w:jc w:val="both"/>
+        <w:rPr>
+          <w:rFonts w:ascii="Times New Roman" w:hAnsi="Times New Roman" w:cs="Times New Roman"/>
+        </w:rPr>
+      </w:pPr>
+      <w:r>
+        <w:rPr>
+          <w:rFonts w:ascii="Times New Roman" w:hAnsi="Times New Roman" w:cs="Times New Roman"/>
+        </w:rPr>
+        <w:t xml:space="preserve">        </w:t>
+      </w:r>
+      <w:proofErr w:type="spellStart"/>
+      <w:proofErr w:type="gramStart"/>
+      <w:r>
+        <w:rPr>
+          <w:rFonts w:ascii="Times New Roman" w:hAnsi="Times New Roman" w:cs="Times New Roman"/>
+        </w:rPr>
+        <w:t>printf</w:t>
+      </w:r>
+      <w:proofErr w:type="spellEnd"/>
+      <w:r>
+        <w:rPr>
+          <w:rFonts w:ascii="Times New Roman" w:hAnsi="Times New Roman" w:cs="Times New Roman"/>
+        </w:rPr>
+        <w:t>(</w:t>
+      </w:r>
+      <w:proofErr w:type="gramEnd"/>
+      <w:r>
+        <w:rPr>
+          <w:rFonts w:ascii="Times New Roman" w:hAnsi="Times New Roman" w:cs="Times New Roman"/>
+        </w:rPr>
+        <w:t>"!");</w:t>
+      </w:r>
+    </w:p>
+    <w:p>
+      <w:pPr>
+        <w:spacing w:line="240" w:lineRule="auto"/>
+        <w:ind w:left="720"/>
+        <w:jc w:val="both"/>
+        <w:rPr>
+          <w:rFonts w:ascii="Times New Roman" w:hAnsi="Times New Roman" w:cs="Times New Roman"/>
+        </w:rPr>
+      </w:pPr>
+      <w:r>
+        <w:rPr>
+          <w:rFonts w:ascii="Times New Roman" w:hAnsi="Times New Roman" w:cs="Times New Roman"/>
+        </w:rPr>
+        <w:t xml:space="preserve">    }</w:t>
+      </w:r>
+    </w:p>
+    <w:p>
+      <w:pPr>
+        <w:spacing w:line="240" w:lineRule="auto"/>
+        <w:ind w:left="720"/>
+        <w:jc w:val="both"/>
+        <w:rPr>
+          <w:rFonts w:ascii="Times New Roman" w:hAnsi="Times New Roman" w:cs="Times New Roman"/>
+        </w:rPr>
+      </w:pPr>
+      <w:r>
+        <w:rPr>
+          <w:rFonts w:ascii="Times New Roman" w:hAnsi="Times New Roman" w:cs="Times New Roman"/>
+        </w:rPr>
+        <w:t xml:space="preserve">    </w:t>
+      </w:r>
+      <w:proofErr w:type="gramStart"/>
+      <w:r>
+        <w:rPr>
+          <w:rFonts w:ascii="Times New Roman" w:hAnsi="Times New Roman" w:cs="Times New Roman"/>
+        </w:rPr>
+        <w:t>for(</w:t>
+      </w:r>
+      <w:proofErr w:type="spellStart"/>
+      <w:proofErr w:type="gramEnd"/>
+      <w:r>
+        <w:rPr>
+          <w:rFonts w:ascii="Times New Roman" w:hAnsi="Times New Roman" w:cs="Times New Roman"/>
+        </w:rPr>
+        <w:t>i</w:t>
+      </w:r>
+      <w:proofErr w:type="spellEnd"/>
+      <w:r>
+        <w:rPr>
+          <w:rFonts w:ascii="Times New Roman" w:hAnsi="Times New Roman" w:cs="Times New Roman"/>
+        </w:rPr>
+        <w:t xml:space="preserve">=10; </w:t>
+      </w:r>
+      <w:proofErr w:type="spellStart"/>
+      <w:r>
+        <w:rPr>
+          <w:rFonts w:ascii="Times New Roman" w:hAnsi="Times New Roman" w:cs="Times New Roman"/>
+        </w:rPr>
+        <w:t>i</w:t>
+      </w:r>
+      <w:proofErr w:type="spellEnd"/>
+      <w:r>
+        <w:rPr>
+          <w:rFonts w:ascii="Times New Roman" w:hAnsi="Times New Roman" w:cs="Times New Roman"/>
+        </w:rPr>
+        <w:t xml:space="preserve">&lt;31; </w:t>
+      </w:r>
+      <w:proofErr w:type="spellStart"/>
+      <w:r>
+        <w:rPr>
+          <w:rFonts w:ascii="Times New Roman" w:hAnsi="Times New Roman" w:cs="Times New Roman"/>
+        </w:rPr>
+        <w:t>i</w:t>
+      </w:r>
+      <w:proofErr w:type="spellEnd"/>
+      <w:r>
+        <w:rPr>
+          <w:rFonts w:ascii="Times New Roman" w:hAnsi="Times New Roman" w:cs="Times New Roman"/>
+        </w:rPr>
+        <w:t>++)</w:t>
+      </w:r>
+    </w:p>
+    <w:p>
+      <w:pPr>
+        <w:spacing w:line="240" w:lineRule="auto"/>
+        <w:ind w:left="720"/>
+        <w:jc w:val="both"/>
+        <w:rPr>
+          <w:rFonts w:ascii="Times New Roman" w:hAnsi="Times New Roman" w:cs="Times New Roman"/>
+        </w:rPr>
+      </w:pPr>
+      <w:r>
+        <w:rPr>
+          <w:rFonts w:ascii="Times New Roman" w:hAnsi="Times New Roman" w:cs="Times New Roman"/>
+        </w:rPr>
+        <w:t xml:space="preserve">    {</w:t>
+      </w:r>
+    </w:p>
+    <w:p>
+      <w:pPr>
+        <w:spacing w:line="240" w:lineRule="auto"/>
+        <w:ind w:left="720"/>
+        <w:jc w:val="both"/>
+        <w:rPr>
+          <w:rFonts w:ascii="Times New Roman" w:hAnsi="Times New Roman" w:cs="Times New Roman"/>
+        </w:rPr>
+      </w:pPr>
+      <w:r>
+        <w:rPr>
+          <w:rFonts w:ascii="Times New Roman" w:hAnsi="Times New Roman" w:cs="Times New Roman"/>
+        </w:rPr>
+        <w:t xml:space="preserve">        </w:t>
+      </w:r>
+      <w:proofErr w:type="spellStart"/>
+      <w:r>
+        <w:rPr>
+          <w:rFonts w:ascii="Times New Roman" w:hAnsi="Times New Roman" w:cs="Times New Roman"/>
+        </w:rPr>
+        <w:t>GotoXY</w:t>
+      </w:r>
+      <w:proofErr w:type="spellEnd"/>
+      <w:r>
+        <w:rPr>
+          <w:rFonts w:ascii="Times New Roman" w:hAnsi="Times New Roman" w:cs="Times New Roman"/>
+        </w:rPr>
+        <w:t>(</w:t>
+      </w:r>
+      <w:proofErr w:type="gramStart"/>
+      <w:r>
+        <w:rPr>
+          <w:rFonts w:ascii="Times New Roman" w:hAnsi="Times New Roman" w:cs="Times New Roman"/>
+        </w:rPr>
+        <w:t>10,i</w:t>
+      </w:r>
+      <w:proofErr w:type="gramEnd"/>
+      <w:r>
+        <w:rPr>
+          <w:rFonts w:ascii="Times New Roman" w:hAnsi="Times New Roman" w:cs="Times New Roman"/>
+        </w:rPr>
+        <w:t>);</w:t>
+      </w:r>
+    </w:p>
+    <w:p>
+      <w:pPr>
+        <w:spacing w:line="240" w:lineRule="auto"/>
+        <w:ind w:left="720"/>
+        <w:jc w:val="both"/>
+        <w:rPr>
+          <w:rFonts w:ascii="Times New Roman" w:hAnsi="Times New Roman" w:cs="Times New Roman"/>
+        </w:rPr>
+      </w:pPr>
+      <w:r>
+        <w:rPr>
+          <w:rFonts w:ascii="Times New Roman" w:hAnsi="Times New Roman" w:cs="Times New Roman"/>
+        </w:rPr>
+        <w:t xml:space="preserve">        </w:t>
+      </w:r>
+      <w:proofErr w:type="spellStart"/>
+      <w:proofErr w:type="gramStart"/>
+      <w:r>
+        <w:rPr>
+          <w:rFonts w:ascii="Times New Roman" w:hAnsi="Times New Roman" w:cs="Times New Roman"/>
+        </w:rPr>
+        <w:t>printf</w:t>
+      </w:r>
+      <w:proofErr w:type="spellEnd"/>
+      <w:r>
+        <w:rPr>
+          <w:rFonts w:ascii="Times New Roman" w:hAnsi="Times New Roman" w:cs="Times New Roman"/>
+        </w:rPr>
+        <w:t>(</w:t>
+      </w:r>
+      <w:proofErr w:type="gramEnd"/>
+      <w:r>
+        <w:rPr>
+          <w:rFonts w:ascii="Times New Roman" w:hAnsi="Times New Roman" w:cs="Times New Roman"/>
+        </w:rPr>
+        <w:t>"!");</w:t>
+      </w:r>
+    </w:p>
+    <w:p>
+      <w:pPr>
+        <w:spacing w:line="240" w:lineRule="auto"/>
+        <w:ind w:left="720"/>
+        <w:jc w:val="both"/>
+        <w:rPr>
+          <w:rFonts w:ascii="Times New Roman" w:hAnsi="Times New Roman" w:cs="Times New Roman"/>
+        </w:rPr>
+      </w:pPr>
+      <w:r>
+        <w:rPr>
+          <w:rFonts w:ascii="Times New Roman" w:hAnsi="Times New Roman" w:cs="Times New Roman"/>
+        </w:rPr>
+        <w:t xml:space="preserve">        </w:t>
+      </w:r>
+      <w:proofErr w:type="spellStart"/>
+      <w:r>
+        <w:rPr>
+          <w:rFonts w:ascii="Times New Roman" w:hAnsi="Times New Roman" w:cs="Times New Roman"/>
+        </w:rPr>
+        <w:t>GotoXY</w:t>
+      </w:r>
+      <w:proofErr w:type="spellEnd"/>
+      <w:r>
+        <w:rPr>
+          <w:rFonts w:ascii="Times New Roman" w:hAnsi="Times New Roman" w:cs="Times New Roman"/>
+        </w:rPr>
+        <w:t>(</w:t>
+      </w:r>
+      <w:proofErr w:type="gramStart"/>
+      <w:r>
+        <w:rPr>
+          <w:rFonts w:ascii="Times New Roman" w:hAnsi="Times New Roman" w:cs="Times New Roman"/>
+        </w:rPr>
+        <w:t>70,i</w:t>
+      </w:r>
+      <w:proofErr w:type="gramEnd"/>
+      <w:r>
+        <w:rPr>
+          <w:rFonts w:ascii="Times New Roman" w:hAnsi="Times New Roman" w:cs="Times New Roman"/>
+        </w:rPr>
+        <w:t>);</w:t>
+      </w:r>
+    </w:p>
+    <w:p>
+      <w:pPr>
+        <w:spacing w:line="240" w:lineRule="auto"/>
+        <w:ind w:left="720"/>
+        <w:jc w:val="both"/>
+        <w:rPr>
+          <w:rFonts w:ascii="Times New Roman" w:hAnsi="Times New Roman" w:cs="Times New Roman"/>
+        </w:rPr>
+      </w:pPr>
+      <w:r>
+        <w:rPr>
+          <w:rFonts w:ascii="Times New Roman" w:hAnsi="Times New Roman" w:cs="Times New Roman"/>
+        </w:rPr>
+        <w:t xml:space="preserve">        </w:t>
+      </w:r>
+      <w:proofErr w:type="spellStart"/>
+      <w:proofErr w:type="gramStart"/>
+      <w:r>
+        <w:rPr>
+          <w:rFonts w:ascii="Times New Roman" w:hAnsi="Times New Roman" w:cs="Times New Roman"/>
+        </w:rPr>
+        <w:t>printf</w:t>
+      </w:r>
+      <w:proofErr w:type="spellEnd"/>
+      <w:r>
+        <w:rPr>
+          <w:rFonts w:ascii="Times New Roman" w:hAnsi="Times New Roman" w:cs="Times New Roman"/>
+        </w:rPr>
+        <w:t>(</w:t>
+      </w:r>
+      <w:proofErr w:type="gramEnd"/>
+      <w:r>
+        <w:rPr>
+          <w:rFonts w:ascii="Times New Roman" w:hAnsi="Times New Roman" w:cs="Times New Roman"/>
+        </w:rPr>
+        <w:t>"!");</w:t>
+      </w:r>
+    </w:p>
+    <w:p>
+      <w:pPr>
+        <w:spacing w:line="240" w:lineRule="auto"/>
+        <w:ind w:left="720"/>
+        <w:jc w:val="both"/>
+        <w:rPr>
+          <w:rFonts w:ascii="Times New Roman" w:hAnsi="Times New Roman" w:cs="Times New Roman"/>
+        </w:rPr>
+      </w:pPr>
+      <w:r>
+        <w:rPr>
+          <w:rFonts w:ascii="Times New Roman" w:hAnsi="Times New Roman" w:cs="Times New Roman"/>
+        </w:rPr>
+        <w:t xml:space="preserve">    }</w:t>
+      </w:r>
+    </w:p>
+    <w:p>
+      <w:pPr>
+        <w:spacing w:line="240" w:lineRule="auto"/>
+        <w:ind w:left="720"/>
+        <w:jc w:val="both"/>
+        <w:rPr>
+          <w:rFonts w:ascii="Times New Roman" w:hAnsi="Times New Roman" w:cs="Times New Roman"/>
+        </w:rPr>
+      </w:pPr>
+      <w:r>
+        <w:rPr>
+          <w:rFonts w:ascii="Times New Roman" w:hAnsi="Times New Roman" w:cs="Times New Roman"/>
+        </w:rPr>
+        <w:t>}</w:t>
+      </w:r>
+    </w:p>
+    <w:p>
+      <w:pPr>
+        <w:spacing w:line="240" w:lineRule="auto"/>
+        <w:ind w:left="720"/>
+        <w:jc w:val="both"/>
+        <w:rPr>
+          <w:rFonts w:ascii="Times New Roman" w:hAnsi="Times New Roman" w:cs="Times New Roman"/>
+        </w:rPr>
+      </w:pPr>
+      <w:r>
+        <w:rPr>
+          <w:rFonts w:ascii="Times New Roman" w:hAnsi="Times New Roman" w:cs="Times New Roman"/>
+        </w:rPr>
+        <w:t xml:space="preserve">void </w:t>
+      </w:r>
+      <w:proofErr w:type="gramStart"/>
+      <w:r>
+        <w:rPr>
+          <w:rFonts w:ascii="Times New Roman" w:hAnsi="Times New Roman" w:cs="Times New Roman"/>
+        </w:rPr>
+        <w:t>Print(</w:t>
+      </w:r>
+      <w:proofErr w:type="gramEnd"/>
+      <w:r>
+        <w:rPr>
+          <w:rFonts w:ascii="Times New Roman" w:hAnsi="Times New Roman" w:cs="Times New Roman"/>
+        </w:rPr>
+        <w:t>)</w:t>
+      </w:r>
+    </w:p>
+    <w:p>
+      <w:pPr>
+        <w:spacing w:line="240" w:lineRule="auto"/>
+        <w:ind w:left="720"/>
+        <w:jc w:val="both"/>
+        <w:rPr>
+          <w:rFonts w:ascii="Times New Roman" w:hAnsi="Times New Roman" w:cs="Times New Roman"/>
+        </w:rPr>
+      </w:pPr>
+      <w:r>
+        <w:rPr>
+          <w:rFonts w:ascii="Times New Roman" w:hAnsi="Times New Roman" w:cs="Times New Roman"/>
+        </w:rPr>
+        <w:t>{</w:t>
+      </w:r>
+    </w:p>
+    <w:p>
+      <w:pPr>
+        <w:spacing w:line="240" w:lineRule="auto"/>
+        <w:ind w:left="720"/>
+        <w:jc w:val="both"/>
+        <w:rPr>
+          <w:rFonts w:ascii="Times New Roman" w:hAnsi="Times New Roman" w:cs="Times New Roman"/>
+        </w:rPr>
+      </w:pPr>
+      <w:r>
+        <w:rPr>
+          <w:rFonts w:ascii="Times New Roman" w:hAnsi="Times New Roman" w:cs="Times New Roman"/>
+        </w:rPr>
+        <w:t xml:space="preserve">    //</w:t>
+      </w:r>
+      <w:proofErr w:type="spellStart"/>
+      <w:proofErr w:type="gramStart"/>
+      <w:r>
+        <w:rPr>
+          <w:rFonts w:ascii="Times New Roman" w:hAnsi="Times New Roman" w:cs="Times New Roman"/>
+        </w:rPr>
+        <w:t>GotoXY</w:t>
+      </w:r>
+      <w:proofErr w:type="spellEnd"/>
+      <w:r>
+        <w:rPr>
+          <w:rFonts w:ascii="Times New Roman" w:hAnsi="Times New Roman" w:cs="Times New Roman"/>
+        </w:rPr>
+        <w:t>(</w:t>
+      </w:r>
+      <w:proofErr w:type="gramEnd"/>
+      <w:r>
+        <w:rPr>
+          <w:rFonts w:ascii="Times New Roman" w:hAnsi="Times New Roman" w:cs="Times New Roman"/>
+        </w:rPr>
+        <w:t>10,12);</w:t>
+      </w:r>
+    </w:p>
+    <w:p>
+      <w:pPr>
+        <w:spacing w:line="240" w:lineRule="auto"/>
+        <w:ind w:left="720"/>
+        <w:jc w:val="both"/>
+        <w:rPr>
+          <w:rFonts w:ascii="Times New Roman" w:hAnsi="Times New Roman" w:cs="Times New Roman"/>
+        </w:rPr>
+      </w:pPr>
+      <w:r>
+        <w:rPr>
+          <w:rFonts w:ascii="Times New Roman" w:hAnsi="Times New Roman" w:cs="Times New Roman"/>
+        </w:rPr>
+        <w:t xml:space="preserve">    </w:t>
+      </w:r>
+      <w:proofErr w:type="spellStart"/>
+      <w:proofErr w:type="gramStart"/>
+      <w:r>
+        <w:rPr>
+          <w:rFonts w:ascii="Times New Roman" w:hAnsi="Times New Roman" w:cs="Times New Roman"/>
+        </w:rPr>
+        <w:t>printf</w:t>
+      </w:r>
+      <w:proofErr w:type="spellEnd"/>
+      <w:r>
+        <w:rPr>
+          <w:rFonts w:ascii="Times New Roman" w:hAnsi="Times New Roman" w:cs="Times New Roman"/>
+        </w:rPr>
+        <w:t>(</w:t>
+      </w:r>
+      <w:proofErr w:type="gramEnd"/>
+      <w:r>
+        <w:rPr>
+          <w:rFonts w:ascii="Times New Roman" w:hAnsi="Times New Roman" w:cs="Times New Roman"/>
+        </w:rPr>
+        <w:t>"\</w:t>
+      </w:r>
+      <w:proofErr w:type="spellStart"/>
+      <w:r>
+        <w:rPr>
+          <w:rFonts w:ascii="Times New Roman" w:hAnsi="Times New Roman" w:cs="Times New Roman"/>
+        </w:rPr>
+        <w:t>tWelcome</w:t>
+      </w:r>
+      <w:proofErr w:type="spellEnd"/>
+      <w:r>
+        <w:rPr>
+          <w:rFonts w:ascii="Times New Roman" w:hAnsi="Times New Roman" w:cs="Times New Roman"/>
+        </w:rPr>
+        <w:t xml:space="preserve"> to the mini Snake game.(press any key to continue)\n");</w:t>
+      </w:r>
+    </w:p>
+    <w:p>
+      <w:pPr>
+        <w:spacing w:line="240" w:lineRule="auto"/>
+        <w:ind w:left="720"/>
+        <w:jc w:val="both"/>
+        <w:rPr>
+          <w:rFonts w:ascii="Times New Roman" w:hAnsi="Times New Roman" w:cs="Times New Roman"/>
+        </w:rPr>
+      </w:pPr>
+      <w:r>
+        <w:rPr>
+          <w:rFonts w:ascii="Times New Roman" w:hAnsi="Times New Roman" w:cs="Times New Roman"/>
+        </w:rPr>
+        <w:t xml:space="preserve">    </w:t>
+      </w:r>
+      <w:proofErr w:type="spellStart"/>
+      <w:proofErr w:type="gramStart"/>
+      <w:r>
+        <w:rPr>
+          <w:rFonts w:ascii="Times New Roman" w:hAnsi="Times New Roman" w:cs="Times New Roman"/>
+        </w:rPr>
+        <w:t>getch</w:t>
+      </w:r>
+      <w:proofErr w:type="spellEnd"/>
+      <w:r>
+        <w:rPr>
+          <w:rFonts w:ascii="Times New Roman" w:hAnsi="Times New Roman" w:cs="Times New Roman"/>
+        </w:rPr>
+        <w:t>(</w:t>
+      </w:r>
+      <w:proofErr w:type="gramEnd"/>
+      <w:r>
+        <w:rPr>
+          <w:rFonts w:ascii="Times New Roman" w:hAnsi="Times New Roman" w:cs="Times New Roman"/>
+        </w:rPr>
+        <w:t>);</w:t>
+      </w:r>
+    </w:p>
+    <w:p>
+      <w:pPr>
+        <w:spacing w:line="240" w:lineRule="auto"/>
+        <w:ind w:left="720"/>
+        <w:jc w:val="both"/>
+        <w:rPr>
+          <w:rFonts w:ascii="Times New Roman" w:hAnsi="Times New Roman" w:cs="Times New Roman"/>
+        </w:rPr>
+      </w:pPr>
+      <w:r>
+        <w:rPr>
+          <w:rFonts w:ascii="Times New Roman" w:hAnsi="Times New Roman" w:cs="Times New Roman"/>
+        </w:rPr>
+        <w:t xml:space="preserve">    system("</w:t>
+      </w:r>
+      <w:proofErr w:type="spellStart"/>
+      <w:r>
+        <w:rPr>
+          <w:rFonts w:ascii="Times New Roman" w:hAnsi="Times New Roman" w:cs="Times New Roman"/>
+        </w:rPr>
+        <w:t>cls</w:t>
+      </w:r>
+      <w:proofErr w:type="spellEnd"/>
+      <w:r>
+        <w:rPr>
+          <w:rFonts w:ascii="Times New Roman" w:hAnsi="Times New Roman" w:cs="Times New Roman"/>
+        </w:rPr>
+        <w:t>");</w:t>
+      </w:r>
+    </w:p>
+    <w:p>
+      <w:pPr>
+        <w:spacing w:line="240" w:lineRule="auto"/>
+        <w:ind w:left="720"/>
+        <w:jc w:val="both"/>
+        <w:rPr>
+          <w:rFonts w:ascii="Times New Roman" w:hAnsi="Times New Roman" w:cs="Times New Roman"/>
+        </w:rPr>
+      </w:pPr>
+      <w:r>
+        <w:rPr>
+          <w:rFonts w:ascii="Times New Roman" w:hAnsi="Times New Roman" w:cs="Times New Roman"/>
+        </w:rPr>
+        <w:t xml:space="preserve">    </w:t>
+      </w:r>
+      <w:proofErr w:type="spellStart"/>
+      <w:proofErr w:type="gramStart"/>
+      <w:r>
+        <w:rPr>
+          <w:rFonts w:ascii="Times New Roman" w:hAnsi="Times New Roman" w:cs="Times New Roman"/>
+        </w:rPr>
+        <w:t>printf</w:t>
+      </w:r>
+      <w:proofErr w:type="spellEnd"/>
+      <w:r>
+        <w:rPr>
+          <w:rFonts w:ascii="Times New Roman" w:hAnsi="Times New Roman" w:cs="Times New Roman"/>
+        </w:rPr>
+        <w:t>(</w:t>
+      </w:r>
+      <w:proofErr w:type="gramEnd"/>
+      <w:r>
+        <w:rPr>
+          <w:rFonts w:ascii="Times New Roman" w:hAnsi="Times New Roman" w:cs="Times New Roman"/>
+        </w:rPr>
+        <w:t>"\</w:t>
+      </w:r>
+      <w:proofErr w:type="spellStart"/>
+      <w:r>
+        <w:rPr>
+          <w:rFonts w:ascii="Times New Roman" w:hAnsi="Times New Roman" w:cs="Times New Roman"/>
+        </w:rPr>
+        <w:t>tGame</w:t>
+      </w:r>
+      <w:proofErr w:type="spellEnd"/>
+      <w:r>
+        <w:rPr>
+          <w:rFonts w:ascii="Times New Roman" w:hAnsi="Times New Roman" w:cs="Times New Roman"/>
+        </w:rPr>
+        <w:t xml:space="preserve"> instructions:\n");</w:t>
+      </w:r>
+    </w:p>
+    <w:p>
+      <w:pPr>
+        <w:spacing w:line="240" w:lineRule="auto"/>
+        <w:ind w:left="720"/>
+        <w:jc w:val="both"/>
+        <w:rPr>
+          <w:rFonts w:ascii="Times New Roman" w:hAnsi="Times New Roman" w:cs="Times New Roman"/>
+        </w:rPr>
+      </w:pPr>
+      <w:r>
+        <w:rPr>
+          <w:rFonts w:ascii="Times New Roman" w:hAnsi="Times New Roman" w:cs="Times New Roman"/>
+        </w:rPr>
+        <w:t xml:space="preserve">    </w:t>
+      </w:r>
+      <w:proofErr w:type="spellStart"/>
+      <w:r>
+        <w:rPr>
+          <w:rFonts w:ascii="Times New Roman" w:hAnsi="Times New Roman" w:cs="Times New Roman"/>
+        </w:rPr>
+        <w:t>printf</w:t>
+      </w:r>
+      <w:proofErr w:type="spellEnd"/>
+      <w:r>
+        <w:rPr>
+          <w:rFonts w:ascii="Times New Roman" w:hAnsi="Times New Roman" w:cs="Times New Roman"/>
+        </w:rPr>
+        <w:t xml:space="preserve">("\n-&gt; Use arrow keys to move the </w:t>
+      </w:r>
+      <w:proofErr w:type="gramStart"/>
+      <w:r>
+        <w:rPr>
+          <w:rFonts w:ascii="Times New Roman" w:hAnsi="Times New Roman" w:cs="Times New Roman"/>
+        </w:rPr>
+        <w:t>snake.\n\n-</w:t>
+      </w:r>
+      <w:proofErr w:type="gramEnd"/>
+      <w:r>
+        <w:rPr>
+          <w:rFonts w:ascii="Times New Roman" w:hAnsi="Times New Roman" w:cs="Times New Roman"/>
+        </w:rPr>
+        <w:t xml:space="preserve">&gt; You will be provided foods at the several coordinates of the screen which you have to eat. </w:t>
+      </w:r>
+      <w:proofErr w:type="spellStart"/>
+      <w:r>
+        <w:rPr>
+          <w:rFonts w:ascii="Times New Roman" w:hAnsi="Times New Roman" w:cs="Times New Roman"/>
+        </w:rPr>
+        <w:t>Everytime</w:t>
+      </w:r>
+      <w:proofErr w:type="spellEnd"/>
+      <w:r>
+        <w:rPr>
+          <w:rFonts w:ascii="Times New Roman" w:hAnsi="Times New Roman" w:cs="Times New Roman"/>
+        </w:rPr>
+        <w:t xml:space="preserve"> you eat a food the length of the snake will be increased by 1 element and thus the </w:t>
+      </w:r>
+      <w:proofErr w:type="gramStart"/>
+      <w:r>
+        <w:rPr>
+          <w:rFonts w:ascii="Times New Roman" w:hAnsi="Times New Roman" w:cs="Times New Roman"/>
+        </w:rPr>
+        <w:t>score.\n\n-</w:t>
+      </w:r>
+      <w:proofErr w:type="gramEnd"/>
+      <w:r>
+        <w:rPr>
+          <w:rFonts w:ascii="Times New Roman" w:hAnsi="Times New Roman" w:cs="Times New Roman"/>
+        </w:rPr>
+        <w:t xml:space="preserve">&gt; Here you are provided with three lives. Your life will decrease as you hit the wall or snake's </w:t>
+      </w:r>
+      <w:proofErr w:type="gramStart"/>
+      <w:r>
+        <w:rPr>
+          <w:rFonts w:ascii="Times New Roman" w:hAnsi="Times New Roman" w:cs="Times New Roman"/>
+        </w:rPr>
+        <w:t>body.\n\n-</w:t>
+      </w:r>
+      <w:proofErr w:type="gramEnd"/>
+      <w:r>
+        <w:rPr>
+          <w:rFonts w:ascii="Times New Roman" w:hAnsi="Times New Roman" w:cs="Times New Roman"/>
+        </w:rPr>
+        <w:t xml:space="preserve">&gt; </w:t>
+      </w:r>
+      <w:proofErr w:type="spellStart"/>
+      <w:r>
+        <w:rPr>
+          <w:rFonts w:ascii="Times New Roman" w:hAnsi="Times New Roman" w:cs="Times New Roman"/>
+        </w:rPr>
+        <w:t>YOu</w:t>
+      </w:r>
+      <w:proofErr w:type="spellEnd"/>
+      <w:r>
+        <w:rPr>
+          <w:rFonts w:ascii="Times New Roman" w:hAnsi="Times New Roman" w:cs="Times New Roman"/>
+        </w:rPr>
+        <w:t xml:space="preserve"> can pause the game in its middle by pressing any key. To continue the paused </w:t>
+      </w:r>
+      <w:proofErr w:type="gramStart"/>
+      <w:r>
+        <w:rPr>
+          <w:rFonts w:ascii="Times New Roman" w:hAnsi="Times New Roman" w:cs="Times New Roman"/>
+        </w:rPr>
+        <w:t>game</w:t>
+      </w:r>
+      <w:proofErr w:type="gramEnd"/>
+      <w:r>
+        <w:rPr>
+          <w:rFonts w:ascii="Times New Roman" w:hAnsi="Times New Roman" w:cs="Times New Roman"/>
+        </w:rPr>
+        <w:t xml:space="preserve"> press any other key once again\n\n-&gt; If you want to exit press esc. \n");</w:t>
+      </w:r>
+    </w:p>
+    <w:p>
+      <w:pPr>
+        <w:spacing w:line="240" w:lineRule="auto"/>
+        <w:ind w:left="720"/>
+        <w:jc w:val="both"/>
+        <w:rPr>
+          <w:rFonts w:ascii="Times New Roman" w:hAnsi="Times New Roman" w:cs="Times New Roman"/>
+        </w:rPr>
+      </w:pPr>
+      <w:r>
+        <w:rPr>
+          <w:rFonts w:ascii="Times New Roman" w:hAnsi="Times New Roman" w:cs="Times New Roman"/>
+        </w:rPr>
+        <w:t xml:space="preserve">    </w:t>
+      </w:r>
+      <w:proofErr w:type="spellStart"/>
+      <w:proofErr w:type="gramStart"/>
+      <w:r>
+        <w:rPr>
+          <w:rFonts w:ascii="Times New Roman" w:hAnsi="Times New Roman" w:cs="Times New Roman"/>
+        </w:rPr>
+        <w:t>printf</w:t>
+      </w:r>
+      <w:proofErr w:type="spellEnd"/>
+      <w:r>
+        <w:rPr>
+          <w:rFonts w:ascii="Times New Roman" w:hAnsi="Times New Roman" w:cs="Times New Roman"/>
+        </w:rPr>
+        <w:t>(</w:t>
+      </w:r>
+      <w:proofErr w:type="gramEnd"/>
+      <w:r>
+        <w:rPr>
+          <w:rFonts w:ascii="Times New Roman" w:hAnsi="Times New Roman" w:cs="Times New Roman"/>
+        </w:rPr>
+        <w:t>"\n\</w:t>
+      </w:r>
+      <w:proofErr w:type="spellStart"/>
+      <w:r>
+        <w:rPr>
+          <w:rFonts w:ascii="Times New Roman" w:hAnsi="Times New Roman" w:cs="Times New Roman"/>
+        </w:rPr>
+        <w:t>nPress</w:t>
+      </w:r>
+      <w:proofErr w:type="spellEnd"/>
+      <w:r>
+        <w:rPr>
+          <w:rFonts w:ascii="Times New Roman" w:hAnsi="Times New Roman" w:cs="Times New Roman"/>
+        </w:rPr>
+        <w:t xml:space="preserve"> any key to play game...");</w:t>
+      </w:r>
+    </w:p>
+    <w:p>
+      <w:pPr>
+        <w:spacing w:line="240" w:lineRule="auto"/>
+        <w:ind w:left="720"/>
+        <w:jc w:val="both"/>
+        <w:rPr>
+          <w:rFonts w:ascii="Times New Roman" w:hAnsi="Times New Roman" w:cs="Times New Roman"/>
+        </w:rPr>
+      </w:pPr>
+      <w:r>
+        <w:rPr>
+          <w:rFonts w:ascii="Times New Roman" w:hAnsi="Times New Roman" w:cs="Times New Roman"/>
+        </w:rPr>
+        <w:t xml:space="preserve">    if(</w:t>
+      </w:r>
+      <w:proofErr w:type="spellStart"/>
+      <w:proofErr w:type="gramStart"/>
+      <w:r>
+        <w:rPr>
+          <w:rFonts w:ascii="Times New Roman" w:hAnsi="Times New Roman" w:cs="Times New Roman"/>
+        </w:rPr>
+        <w:t>getch</w:t>
+      </w:r>
+      <w:proofErr w:type="spellEnd"/>
+      <w:r>
+        <w:rPr>
+          <w:rFonts w:ascii="Times New Roman" w:hAnsi="Times New Roman" w:cs="Times New Roman"/>
+        </w:rPr>
+        <w:t>(</w:t>
+      </w:r>
+      <w:proofErr w:type="gramEnd"/>
+      <w:r>
+        <w:rPr>
+          <w:rFonts w:ascii="Times New Roman" w:hAnsi="Times New Roman" w:cs="Times New Roman"/>
+        </w:rPr>
+        <w:t>)==27)</w:t>
+      </w:r>
+    </w:p>
+    <w:p>
+      <w:pPr>
+        <w:spacing w:line="240" w:lineRule="auto"/>
+        <w:ind w:left="720"/>
+        <w:jc w:val="both"/>
+        <w:rPr>
+          <w:rFonts w:ascii="Times New Roman" w:hAnsi="Times New Roman" w:cs="Times New Roman"/>
+        </w:rPr>
+      </w:pPr>
+      <w:r>
+        <w:rPr>
+          <w:rFonts w:ascii="Times New Roman" w:hAnsi="Times New Roman" w:cs="Times New Roman"/>
+        </w:rPr>
+        <w:t xml:space="preserve">        </w:t>
+      </w:r>
+      <w:proofErr w:type="gramStart"/>
+      <w:r>
+        <w:rPr>
+          <w:rFonts w:ascii="Times New Roman" w:hAnsi="Times New Roman" w:cs="Times New Roman"/>
+        </w:rPr>
+        <w:t>exit(</w:t>
+      </w:r>
+      <w:proofErr w:type="gramEnd"/>
+      <w:r>
+        <w:rPr>
+          <w:rFonts w:ascii="Times New Roman" w:hAnsi="Times New Roman" w:cs="Times New Roman"/>
+        </w:rPr>
+        <w:t>0);</w:t>
+      </w:r>
+    </w:p>
+    <w:p>
+      <w:pPr>
+        <w:spacing w:line="240" w:lineRule="auto"/>
+        <w:ind w:left="720"/>
+        <w:jc w:val="both"/>
+        <w:rPr>
+          <w:rFonts w:ascii="Times New Roman" w:hAnsi="Times New Roman" w:cs="Times New Roman"/>
+        </w:rPr>
+      </w:pPr>
+      <w:r>
+        <w:rPr>
+          <w:rFonts w:ascii="Times New Roman" w:hAnsi="Times New Roman" w:cs="Times New Roman"/>
+        </w:rPr>
+        <w:lastRenderedPageBreak/>
+        <w:t xml:space="preserve">void </w:t>
+      </w:r>
+      <w:proofErr w:type="gramStart"/>
+      <w:r>
+        <w:rPr>
+          <w:rFonts w:ascii="Times New Roman" w:hAnsi="Times New Roman" w:cs="Times New Roman"/>
+        </w:rPr>
+        <w:t>Up(</w:t>
+      </w:r>
+      <w:proofErr w:type="gramEnd"/>
+      <w:r>
+        <w:rPr>
+          <w:rFonts w:ascii="Times New Roman" w:hAnsi="Times New Roman" w:cs="Times New Roman"/>
+        </w:rPr>
+        <w:t>)</w:t>
+      </w:r>
+    </w:p>
+    <w:p>
+      <w:pPr>
+        <w:spacing w:line="240" w:lineRule="auto"/>
+        <w:ind w:left="720"/>
+        <w:jc w:val="both"/>
+        <w:rPr>
+          <w:rFonts w:ascii="Times New Roman" w:hAnsi="Times New Roman" w:cs="Times New Roman"/>
+        </w:rPr>
+      </w:pPr>
+      <w:r>
+        <w:rPr>
+          <w:rFonts w:ascii="Times New Roman" w:hAnsi="Times New Roman" w:cs="Times New Roman"/>
+        </w:rPr>
+        <w:t>{</w:t>
+      </w:r>
+    </w:p>
+    <w:p>
+      <w:pPr>
+        <w:spacing w:line="240" w:lineRule="auto"/>
+        <w:ind w:left="720"/>
+        <w:jc w:val="both"/>
+        <w:rPr>
+          <w:rFonts w:ascii="Times New Roman" w:hAnsi="Times New Roman" w:cs="Times New Roman"/>
+        </w:rPr>
+      </w:pPr>
+      <w:r>
+        <w:rPr>
+          <w:rFonts w:ascii="Times New Roman" w:hAnsi="Times New Roman" w:cs="Times New Roman"/>
+        </w:rPr>
+        <w:t xml:space="preserve">    int </w:t>
+      </w:r>
+      <w:proofErr w:type="spellStart"/>
+      <w:r>
+        <w:rPr>
+          <w:rFonts w:ascii="Times New Roman" w:hAnsi="Times New Roman" w:cs="Times New Roman"/>
+        </w:rPr>
+        <w:t>i</w:t>
+      </w:r>
+      <w:proofErr w:type="spellEnd"/>
+      <w:r>
+        <w:rPr>
+          <w:rFonts w:ascii="Times New Roman" w:hAnsi="Times New Roman" w:cs="Times New Roman"/>
+        </w:rPr>
+        <w:t>;</w:t>
+      </w:r>
+    </w:p>
+    <w:p>
+      <w:pPr>
+        <w:spacing w:line="240" w:lineRule="auto"/>
+        <w:ind w:left="720"/>
+        <w:jc w:val="both"/>
+        <w:rPr>
+          <w:rFonts w:ascii="Times New Roman" w:hAnsi="Times New Roman" w:cs="Times New Roman"/>
+        </w:rPr>
+      </w:pPr>
+      <w:r>
+        <w:rPr>
+          <w:rFonts w:ascii="Times New Roman" w:hAnsi="Times New Roman" w:cs="Times New Roman"/>
+        </w:rPr>
+        <w:t xml:space="preserve">    </w:t>
+      </w:r>
+      <w:proofErr w:type="gramStart"/>
+      <w:r>
+        <w:rPr>
+          <w:rFonts w:ascii="Times New Roman" w:hAnsi="Times New Roman" w:cs="Times New Roman"/>
+        </w:rPr>
+        <w:t>for(</w:t>
+      </w:r>
+      <w:proofErr w:type="spellStart"/>
+      <w:proofErr w:type="gramEnd"/>
+      <w:r>
+        <w:rPr>
+          <w:rFonts w:ascii="Times New Roman" w:hAnsi="Times New Roman" w:cs="Times New Roman"/>
+        </w:rPr>
+        <w:t>i</w:t>
+      </w:r>
+      <w:proofErr w:type="spellEnd"/>
+      <w:r>
+        <w:rPr>
+          <w:rFonts w:ascii="Times New Roman" w:hAnsi="Times New Roman" w:cs="Times New Roman"/>
+        </w:rPr>
+        <w:t xml:space="preserve">=0; </w:t>
+      </w:r>
+      <w:proofErr w:type="spellStart"/>
+      <w:r>
+        <w:rPr>
+          <w:rFonts w:ascii="Times New Roman" w:hAnsi="Times New Roman" w:cs="Times New Roman"/>
+        </w:rPr>
+        <w:t>i</w:t>
+      </w:r>
+      <w:proofErr w:type="spellEnd"/>
+      <w:r>
+        <w:rPr>
+          <w:rFonts w:ascii="Times New Roman" w:hAnsi="Times New Roman" w:cs="Times New Roman"/>
+        </w:rPr>
+        <w:t>&lt;=(bend[</w:t>
+      </w:r>
+      <w:proofErr w:type="spellStart"/>
+      <w:r>
+        <w:rPr>
+          <w:rFonts w:ascii="Times New Roman" w:hAnsi="Times New Roman" w:cs="Times New Roman"/>
+        </w:rPr>
+        <w:t>bend_no</w:t>
+      </w:r>
+      <w:proofErr w:type="spellEnd"/>
+      <w:r>
+        <w:rPr>
+          <w:rFonts w:ascii="Times New Roman" w:hAnsi="Times New Roman" w:cs="Times New Roman"/>
+        </w:rPr>
+        <w:t>].y-</w:t>
+      </w:r>
+      <w:proofErr w:type="spellStart"/>
+      <w:r>
+        <w:rPr>
+          <w:rFonts w:ascii="Times New Roman" w:hAnsi="Times New Roman" w:cs="Times New Roman"/>
+        </w:rPr>
+        <w:t>head.y</w:t>
+      </w:r>
+      <w:proofErr w:type="spellEnd"/>
+      <w:r>
+        <w:rPr>
+          <w:rFonts w:ascii="Times New Roman" w:hAnsi="Times New Roman" w:cs="Times New Roman"/>
+        </w:rPr>
+        <w:t>)&amp;&amp;</w:t>
+      </w:r>
+      <w:proofErr w:type="spellStart"/>
+      <w:r>
+        <w:rPr>
+          <w:rFonts w:ascii="Times New Roman" w:hAnsi="Times New Roman" w:cs="Times New Roman"/>
+        </w:rPr>
+        <w:t>len</w:t>
+      </w:r>
+      <w:proofErr w:type="spellEnd"/>
+      <w:r>
+        <w:rPr>
+          <w:rFonts w:ascii="Times New Roman" w:hAnsi="Times New Roman" w:cs="Times New Roman"/>
+        </w:rPr>
+        <w:t xml:space="preserve">&lt;length; </w:t>
+      </w:r>
+      <w:proofErr w:type="spellStart"/>
+      <w:r>
+        <w:rPr>
+          <w:rFonts w:ascii="Times New Roman" w:hAnsi="Times New Roman" w:cs="Times New Roman"/>
+        </w:rPr>
+        <w:t>i</w:t>
+      </w:r>
+      <w:proofErr w:type="spellEnd"/>
+      <w:r>
+        <w:rPr>
+          <w:rFonts w:ascii="Times New Roman" w:hAnsi="Times New Roman" w:cs="Times New Roman"/>
+        </w:rPr>
+        <w:t>++)</w:t>
+      </w:r>
+    </w:p>
+    <w:p>
+      <w:pPr>
+        <w:spacing w:line="240" w:lineRule="auto"/>
+        <w:ind w:left="720"/>
+        <w:jc w:val="both"/>
+        <w:rPr>
+          <w:rFonts w:ascii="Times New Roman" w:hAnsi="Times New Roman" w:cs="Times New Roman"/>
+        </w:rPr>
+      </w:pPr>
+      <w:r>
+        <w:rPr>
+          <w:rFonts w:ascii="Times New Roman" w:hAnsi="Times New Roman" w:cs="Times New Roman"/>
+        </w:rPr>
+        <w:t xml:space="preserve">    {</w:t>
+      </w:r>
+    </w:p>
+    <w:p>
+      <w:pPr>
+        <w:spacing w:line="240" w:lineRule="auto"/>
+        <w:ind w:left="720"/>
+        <w:jc w:val="both"/>
+        <w:rPr>
+          <w:rFonts w:ascii="Times New Roman" w:hAnsi="Times New Roman" w:cs="Times New Roman"/>
+        </w:rPr>
+      </w:pPr>
+      <w:r>
+        <w:rPr>
+          <w:rFonts w:ascii="Times New Roman" w:hAnsi="Times New Roman" w:cs="Times New Roman"/>
+        </w:rPr>
+        <w:t xml:space="preserve">        </w:t>
+      </w:r>
+      <w:proofErr w:type="spellStart"/>
+      <w:r>
+        <w:rPr>
+          <w:rFonts w:ascii="Times New Roman" w:hAnsi="Times New Roman" w:cs="Times New Roman"/>
+        </w:rPr>
+        <w:t>GotoXY</w:t>
+      </w:r>
+      <w:proofErr w:type="spellEnd"/>
+      <w:r>
+        <w:rPr>
+          <w:rFonts w:ascii="Times New Roman" w:hAnsi="Times New Roman" w:cs="Times New Roman"/>
+        </w:rPr>
+        <w:t>(</w:t>
+      </w:r>
+      <w:proofErr w:type="spellStart"/>
+      <w:r>
+        <w:rPr>
+          <w:rFonts w:ascii="Times New Roman" w:hAnsi="Times New Roman" w:cs="Times New Roman"/>
+        </w:rPr>
+        <w:t>head.</w:t>
+      </w:r>
+      <w:proofErr w:type="gramStart"/>
+      <w:r>
+        <w:rPr>
+          <w:rFonts w:ascii="Times New Roman" w:hAnsi="Times New Roman" w:cs="Times New Roman"/>
+        </w:rPr>
+        <w:t>x,head</w:t>
+      </w:r>
+      <w:proofErr w:type="gramEnd"/>
+      <w:r>
+        <w:rPr>
+          <w:rFonts w:ascii="Times New Roman" w:hAnsi="Times New Roman" w:cs="Times New Roman"/>
+        </w:rPr>
+        <w:t>.y+i</w:t>
+      </w:r>
+      <w:proofErr w:type="spellEnd"/>
+      <w:r>
+        <w:rPr>
+          <w:rFonts w:ascii="Times New Roman" w:hAnsi="Times New Roman" w:cs="Times New Roman"/>
+        </w:rPr>
+        <w:t>);</w:t>
+      </w:r>
+    </w:p>
+    <w:p>
+      <w:pPr>
+        <w:spacing w:line="240" w:lineRule="auto"/>
+        <w:ind w:left="720"/>
+        <w:jc w:val="both"/>
+        <w:rPr>
+          <w:rFonts w:ascii="Times New Roman" w:hAnsi="Times New Roman" w:cs="Times New Roman"/>
+        </w:rPr>
+      </w:pPr>
+      <w:r>
+        <w:rPr>
+          <w:rFonts w:ascii="Times New Roman" w:hAnsi="Times New Roman" w:cs="Times New Roman"/>
+        </w:rPr>
+        <w:t xml:space="preserve">        {</w:t>
+      </w:r>
+    </w:p>
+    <w:p>
+      <w:pPr>
+        <w:spacing w:line="240" w:lineRule="auto"/>
+        <w:ind w:left="720"/>
+        <w:jc w:val="both"/>
+        <w:rPr>
+          <w:rFonts w:ascii="Times New Roman" w:hAnsi="Times New Roman" w:cs="Times New Roman"/>
+        </w:rPr>
+      </w:pPr>
+      <w:r>
+        <w:rPr>
+          <w:rFonts w:ascii="Times New Roman" w:hAnsi="Times New Roman" w:cs="Times New Roman"/>
+        </w:rPr>
+        <w:t xml:space="preserve">            if(</w:t>
+      </w:r>
+      <w:proofErr w:type="spellStart"/>
+      <w:r>
+        <w:rPr>
+          <w:rFonts w:ascii="Times New Roman" w:hAnsi="Times New Roman" w:cs="Times New Roman"/>
+        </w:rPr>
+        <w:t>len</w:t>
+      </w:r>
+      <w:proofErr w:type="spellEnd"/>
+      <w:r>
+        <w:rPr>
+          <w:rFonts w:ascii="Times New Roman" w:hAnsi="Times New Roman" w:cs="Times New Roman"/>
+        </w:rPr>
+        <w:t>==0)</w:t>
+      </w:r>
+    </w:p>
+    <w:p>
+      <w:pPr>
+        <w:spacing w:line="240" w:lineRule="auto"/>
+        <w:ind w:left="720"/>
+        <w:jc w:val="both"/>
+        <w:rPr>
+          <w:rFonts w:ascii="Times New Roman" w:hAnsi="Times New Roman" w:cs="Times New Roman"/>
+        </w:rPr>
+      </w:pPr>
+      <w:r>
+        <w:rPr>
+          <w:rFonts w:ascii="Times New Roman" w:hAnsi="Times New Roman" w:cs="Times New Roman"/>
+        </w:rPr>
+        <w:t xml:space="preserve">                </w:t>
+      </w:r>
+      <w:proofErr w:type="spellStart"/>
+      <w:proofErr w:type="gramStart"/>
+      <w:r>
+        <w:rPr>
+          <w:rFonts w:ascii="Times New Roman" w:hAnsi="Times New Roman" w:cs="Times New Roman"/>
+        </w:rPr>
+        <w:t>printf</w:t>
+      </w:r>
+      <w:proofErr w:type="spellEnd"/>
+      <w:r>
+        <w:rPr>
+          <w:rFonts w:ascii="Times New Roman" w:hAnsi="Times New Roman" w:cs="Times New Roman"/>
+        </w:rPr>
+        <w:t>(</w:t>
+      </w:r>
+      <w:proofErr w:type="gramEnd"/>
+      <w:r>
+        <w:rPr>
+          <w:rFonts w:ascii="Times New Roman" w:hAnsi="Times New Roman" w:cs="Times New Roman"/>
+        </w:rPr>
+        <w:t>"^");</w:t>
+      </w:r>
+    </w:p>
+    <w:p>
+      <w:pPr>
+        <w:spacing w:line="240" w:lineRule="auto"/>
+        <w:ind w:left="720"/>
+        <w:jc w:val="both"/>
+        <w:rPr>
+          <w:rFonts w:ascii="Times New Roman" w:hAnsi="Times New Roman" w:cs="Times New Roman"/>
+        </w:rPr>
+      </w:pPr>
+      <w:r>
+        <w:rPr>
+          <w:rFonts w:ascii="Times New Roman" w:hAnsi="Times New Roman" w:cs="Times New Roman"/>
+        </w:rPr>
+        <w:t xml:space="preserve">            else</w:t>
+      </w:r>
+    </w:p>
+    <w:p>
+      <w:pPr>
+        <w:spacing w:line="240" w:lineRule="auto"/>
+        <w:ind w:left="720"/>
+        <w:jc w:val="both"/>
+        <w:rPr>
+          <w:rFonts w:ascii="Times New Roman" w:hAnsi="Times New Roman" w:cs="Times New Roman"/>
+        </w:rPr>
+      </w:pPr>
+      <w:r>
+        <w:rPr>
+          <w:rFonts w:ascii="Times New Roman" w:hAnsi="Times New Roman" w:cs="Times New Roman"/>
+        </w:rPr>
+        <w:t xml:space="preserve">                </w:t>
+      </w:r>
+      <w:proofErr w:type="spellStart"/>
+      <w:proofErr w:type="gramStart"/>
+      <w:r>
+        <w:rPr>
+          <w:rFonts w:ascii="Times New Roman" w:hAnsi="Times New Roman" w:cs="Times New Roman"/>
+        </w:rPr>
+        <w:t>printf</w:t>
+      </w:r>
+      <w:proofErr w:type="spellEnd"/>
+      <w:r>
+        <w:rPr>
+          <w:rFonts w:ascii="Times New Roman" w:hAnsi="Times New Roman" w:cs="Times New Roman"/>
+        </w:rPr>
+        <w:t>(</w:t>
+      </w:r>
+      <w:proofErr w:type="gramEnd"/>
+      <w:r>
+        <w:rPr>
+          <w:rFonts w:ascii="Times New Roman" w:hAnsi="Times New Roman" w:cs="Times New Roman"/>
+        </w:rPr>
+        <w:t>"*");</w:t>
+      </w:r>
+    </w:p>
+    <w:p>
+      <w:pPr>
+        <w:spacing w:line="240" w:lineRule="auto"/>
+        <w:ind w:left="720"/>
+        <w:jc w:val="both"/>
+        <w:rPr>
+          <w:rFonts w:ascii="Times New Roman" w:hAnsi="Times New Roman" w:cs="Times New Roman"/>
+        </w:rPr>
+      </w:pPr>
+      <w:r>
+        <w:rPr>
+          <w:rFonts w:ascii="Times New Roman" w:hAnsi="Times New Roman" w:cs="Times New Roman"/>
+        </w:rPr>
+        <w:t xml:space="preserve">        }</w:t>
+      </w:r>
+    </w:p>
+    <w:p>
+      <w:pPr>
+        <w:spacing w:line="240" w:lineRule="auto"/>
+        <w:ind w:left="720"/>
+        <w:jc w:val="both"/>
+        <w:rPr>
+          <w:rFonts w:ascii="Times New Roman" w:hAnsi="Times New Roman" w:cs="Times New Roman"/>
+        </w:rPr>
+      </w:pPr>
+      <w:r>
+        <w:rPr>
+          <w:rFonts w:ascii="Times New Roman" w:hAnsi="Times New Roman" w:cs="Times New Roman"/>
+        </w:rPr>
+        <w:t xml:space="preserve">        body[</w:t>
+      </w:r>
+      <w:proofErr w:type="spellStart"/>
+      <w:r>
+        <w:rPr>
+          <w:rFonts w:ascii="Times New Roman" w:hAnsi="Times New Roman" w:cs="Times New Roman"/>
+        </w:rPr>
+        <w:t>len</w:t>
+      </w:r>
+      <w:proofErr w:type="spellEnd"/>
+      <w:r>
+        <w:rPr>
+          <w:rFonts w:ascii="Times New Roman" w:hAnsi="Times New Roman" w:cs="Times New Roman"/>
+        </w:rPr>
+        <w:t>].x=</w:t>
+      </w:r>
+      <w:proofErr w:type="spellStart"/>
+      <w:r>
+        <w:rPr>
+          <w:rFonts w:ascii="Times New Roman" w:hAnsi="Times New Roman" w:cs="Times New Roman"/>
+        </w:rPr>
+        <w:t>head.x</w:t>
+      </w:r>
+      <w:proofErr w:type="spellEnd"/>
+      <w:r>
+        <w:rPr>
+          <w:rFonts w:ascii="Times New Roman" w:hAnsi="Times New Roman" w:cs="Times New Roman"/>
+        </w:rPr>
+        <w:t>;</w:t>
+      </w:r>
+    </w:p>
+    <w:p>
+      <w:pPr>
+        <w:spacing w:line="240" w:lineRule="auto"/>
+        <w:ind w:left="720"/>
+        <w:jc w:val="both"/>
+        <w:rPr>
+          <w:rFonts w:ascii="Times New Roman" w:hAnsi="Times New Roman" w:cs="Times New Roman"/>
+        </w:rPr>
+      </w:pPr>
+      <w:r>
+        <w:rPr>
+          <w:rFonts w:ascii="Times New Roman" w:hAnsi="Times New Roman" w:cs="Times New Roman"/>
+        </w:rPr>
+        <w:t xml:space="preserve">        body[</w:t>
+      </w:r>
+      <w:proofErr w:type="spellStart"/>
+      <w:r>
+        <w:rPr>
+          <w:rFonts w:ascii="Times New Roman" w:hAnsi="Times New Roman" w:cs="Times New Roman"/>
+        </w:rPr>
+        <w:t>len</w:t>
+      </w:r>
+      <w:proofErr w:type="spellEnd"/>
+      <w:proofErr w:type="gramStart"/>
+      <w:r>
+        <w:rPr>
+          <w:rFonts w:ascii="Times New Roman" w:hAnsi="Times New Roman" w:cs="Times New Roman"/>
+        </w:rPr>
+        <w:t>].y</w:t>
+      </w:r>
+      <w:proofErr w:type="gramEnd"/>
+      <w:r>
+        <w:rPr>
+          <w:rFonts w:ascii="Times New Roman" w:hAnsi="Times New Roman" w:cs="Times New Roman"/>
+        </w:rPr>
+        <w:t>=</w:t>
+      </w:r>
+      <w:proofErr w:type="spellStart"/>
+      <w:r>
+        <w:rPr>
+          <w:rFonts w:ascii="Times New Roman" w:hAnsi="Times New Roman" w:cs="Times New Roman"/>
+        </w:rPr>
+        <w:t>head.y+i</w:t>
+      </w:r>
+      <w:proofErr w:type="spellEnd"/>
+      <w:r>
+        <w:rPr>
+          <w:rFonts w:ascii="Times New Roman" w:hAnsi="Times New Roman" w:cs="Times New Roman"/>
+        </w:rPr>
+        <w:t>;</w:t>
+      </w:r>
+    </w:p>
+    <w:p>
+      <w:pPr>
+        <w:spacing w:line="240" w:lineRule="auto"/>
+        <w:ind w:left="720"/>
+        <w:jc w:val="both"/>
+        <w:rPr>
+          <w:rFonts w:ascii="Times New Roman" w:hAnsi="Times New Roman" w:cs="Times New Roman"/>
+        </w:rPr>
+      </w:pPr>
+      <w:r>
+        <w:rPr>
+          <w:rFonts w:ascii="Times New Roman" w:hAnsi="Times New Roman" w:cs="Times New Roman"/>
+        </w:rPr>
+        <w:t xml:space="preserve">        </w:t>
+      </w:r>
+      <w:proofErr w:type="spellStart"/>
+      <w:r>
+        <w:rPr>
+          <w:rFonts w:ascii="Times New Roman" w:hAnsi="Times New Roman" w:cs="Times New Roman"/>
+        </w:rPr>
+        <w:t>len</w:t>
+      </w:r>
+      <w:proofErr w:type="spellEnd"/>
+      <w:r>
+        <w:rPr>
+          <w:rFonts w:ascii="Times New Roman" w:hAnsi="Times New Roman" w:cs="Times New Roman"/>
+        </w:rPr>
+        <w:t>++;</w:t>
+      </w:r>
+    </w:p>
+    <w:p>
+      <w:pPr>
+        <w:spacing w:line="240" w:lineRule="auto"/>
+        <w:ind w:left="720"/>
+        <w:jc w:val="both"/>
+        <w:rPr>
+          <w:rFonts w:ascii="Times New Roman" w:hAnsi="Times New Roman" w:cs="Times New Roman"/>
+        </w:rPr>
+      </w:pPr>
+      <w:r>
+        <w:rPr>
+          <w:rFonts w:ascii="Times New Roman" w:hAnsi="Times New Roman" w:cs="Times New Roman"/>
+        </w:rPr>
+        <w:t xml:space="preserve">    }</w:t>
+      </w:r>
+    </w:p>
+    <w:p>
+      <w:pPr>
+        <w:spacing w:line="240" w:lineRule="auto"/>
+        <w:ind w:left="720"/>
+        <w:jc w:val="both"/>
+        <w:rPr>
+          <w:rFonts w:ascii="Times New Roman" w:hAnsi="Times New Roman" w:cs="Times New Roman"/>
+        </w:rPr>
+      </w:pPr>
+      <w:r>
+        <w:rPr>
+          <w:rFonts w:ascii="Times New Roman" w:hAnsi="Times New Roman" w:cs="Times New Roman"/>
+        </w:rPr>
+        <w:t xml:space="preserve">    </w:t>
+      </w:r>
+      <w:proofErr w:type="gramStart"/>
+      <w:r>
+        <w:rPr>
+          <w:rFonts w:ascii="Times New Roman" w:hAnsi="Times New Roman" w:cs="Times New Roman"/>
+        </w:rPr>
+        <w:t>Bend(</w:t>
+      </w:r>
+      <w:proofErr w:type="gramEnd"/>
+      <w:r>
+        <w:rPr>
+          <w:rFonts w:ascii="Times New Roman" w:hAnsi="Times New Roman" w:cs="Times New Roman"/>
+        </w:rPr>
+        <w:t>);</w:t>
+      </w:r>
+    </w:p>
+    <w:p>
+      <w:pPr>
+        <w:spacing w:line="240" w:lineRule="auto"/>
+        <w:ind w:left="720"/>
+        <w:jc w:val="both"/>
+        <w:rPr>
+          <w:rFonts w:ascii="Times New Roman" w:hAnsi="Times New Roman" w:cs="Times New Roman"/>
+        </w:rPr>
+      </w:pPr>
+      <w:r>
+        <w:rPr>
+          <w:rFonts w:ascii="Times New Roman" w:hAnsi="Times New Roman" w:cs="Times New Roman"/>
+        </w:rPr>
+        <w:t xml:space="preserve">    if</w:t>
+      </w:r>
+      <w:proofErr w:type="gramStart"/>
+      <w:r>
+        <w:rPr>
+          <w:rFonts w:ascii="Times New Roman" w:hAnsi="Times New Roman" w:cs="Times New Roman"/>
+        </w:rPr>
+        <w:t>(!</w:t>
+      </w:r>
+      <w:proofErr w:type="spellStart"/>
+      <w:r>
+        <w:rPr>
+          <w:rFonts w:ascii="Times New Roman" w:hAnsi="Times New Roman" w:cs="Times New Roman"/>
+        </w:rPr>
+        <w:t>kbhit</w:t>
+      </w:r>
+      <w:proofErr w:type="spellEnd"/>
+      <w:proofErr w:type="gramEnd"/>
+      <w:r>
+        <w:rPr>
+          <w:rFonts w:ascii="Times New Roman" w:hAnsi="Times New Roman" w:cs="Times New Roman"/>
+        </w:rPr>
+        <w:t>())</w:t>
+      </w:r>
+    </w:p>
+    <w:p>
+      <w:pPr>
+        <w:spacing w:line="240" w:lineRule="auto"/>
+        <w:ind w:left="720"/>
+        <w:jc w:val="both"/>
+        <w:rPr>
+          <w:rFonts w:ascii="Times New Roman" w:hAnsi="Times New Roman" w:cs="Times New Roman"/>
+        </w:rPr>
+      </w:pPr>
+      <w:r>
+        <w:rPr>
+          <w:rFonts w:ascii="Times New Roman" w:hAnsi="Times New Roman" w:cs="Times New Roman"/>
+        </w:rPr>
+        <w:t xml:space="preserve">        </w:t>
+      </w:r>
+      <w:proofErr w:type="spellStart"/>
+      <w:proofErr w:type="gramStart"/>
+      <w:r>
+        <w:rPr>
+          <w:rFonts w:ascii="Times New Roman" w:hAnsi="Times New Roman" w:cs="Times New Roman"/>
+        </w:rPr>
+        <w:t>head.y</w:t>
+      </w:r>
+      <w:proofErr w:type="spellEnd"/>
+      <w:proofErr w:type="gramEnd"/>
+      <w:r>
+        <w:rPr>
+          <w:rFonts w:ascii="Times New Roman" w:hAnsi="Times New Roman" w:cs="Times New Roman"/>
+        </w:rPr>
+        <w:t>--;</w:t>
+      </w:r>
+    </w:p>
+    <w:p>
+      <w:pPr>
+        <w:spacing w:line="240" w:lineRule="auto"/>
+        <w:ind w:left="720"/>
+        <w:jc w:val="both"/>
+        <w:rPr>
+          <w:rFonts w:ascii="Times New Roman" w:hAnsi="Times New Roman" w:cs="Times New Roman"/>
+        </w:rPr>
+      </w:pPr>
+      <w:r>
+        <w:rPr>
+          <w:rFonts w:ascii="Times New Roman" w:hAnsi="Times New Roman" w:cs="Times New Roman"/>
+        </w:rPr>
+        <w:t>}</w:t>
+      </w:r>
+    </w:p>
+    <w:p>
+      <w:pPr>
+        <w:spacing w:line="360" w:lineRule="auto"/>
+        <w:jc w:val="both"/>
         <w:rPr>
           <w:rFonts w:ascii="Times New Roman" w:hAnsi="Times New Roman" w:cs="Times New Roman"/>
           <w:sz w:val="24"/>
           <w:szCs w:val="24"/>
         </w:rPr>
-        <w:t xml:space="preserve">                 </w:t>
-      </w:r>
-      <w:r>
-        <w:rPr>
-          <w:rFonts w:ascii="Times New Roman" w:hAnsi="Times New Roman" w:cs="Times New Roman"/>
-          <w:b/>
-          <w:bCs/>
-          <w:sz w:val="40"/>
-          <w:szCs w:val="40"/>
-        </w:rPr>
-        <w:t>SOURCECODE</w:t>
-      </w:r>
+      </w:pPr>
     </w:p>
     <w:p>
       <w:pPr>
@@ -2379,6 +8536,85 @@
         <w:jc w:val="both"/>
         <w:rPr>
           <w:rFonts w:ascii="Times New Roman" w:hAnsi="Times New Roman" w:cs="Times New Roman"/>
+          <w:b/>
+          <w:bCs/>
+          <w:sz w:val="28"/>
+          <w:szCs w:val="28"/>
+          <w:u w:val="single"/>
+        </w:rPr>
+      </w:pPr>
+      <w:r>
+        <w:rPr>
+          <w:rFonts w:ascii="Times New Roman" w:hAnsi="Times New Roman" w:cs="Times New Roman"/>
+          <w:b/>
+          <w:bCs/>
+          <w:sz w:val="28"/>
+          <w:szCs w:val="28"/>
+          <w:u w:val="single"/>
+        </w:rPr>
+        <w:t xml:space="preserve">FULL SOURCE CODE </w:t>
+      </w:r>
+      <w:proofErr w:type="gramStart"/>
+      <w:r>
+        <w:rPr>
+          <w:rFonts w:ascii="Times New Roman" w:hAnsi="Times New Roman" w:cs="Times New Roman"/>
+          <w:b/>
+          <w:bCs/>
+          <w:sz w:val="28"/>
+          <w:szCs w:val="28"/>
+          <w:u w:val="single"/>
+        </w:rPr>
+        <w:t>here :</w:t>
+      </w:r>
+      <w:proofErr w:type="gramEnd"/>
+    </w:p>
+    <w:p>
+      <w:pPr>
+        <w:spacing w:line="360" w:lineRule="auto"/>
+        <w:ind w:left="720"/>
+        <w:jc w:val="both"/>
+        <w:rPr>
+          <w:rFonts w:ascii="Times New Roman" w:hAnsi="Times New Roman" w:cs="Times New Roman"/>
+          <w:b/>
+          <w:bCs/>
+          <w:sz w:val="28"/>
+          <w:szCs w:val="28"/>
+        </w:rPr>
+      </w:pPr>
+      <w:r>
+        <w:object w:dxaOrig="1508" w:dyaOrig="983" w14:anchorId="52F4F74B">
+          <v:shapetype id="_x0000_t75" coordsize="21600,21600" o:spt="75" o:preferrelative="t" path="m@4@5l@4@11@9@11@9@5xe" filled="f" stroked="f">
+            <v:stroke joinstyle="miter"/>
+            <v:formulas>
+              <v:f eqn="if lineDrawn pixelLineWidth 0"/>
+              <v:f eqn="sum @0 1 0"/>
+              <v:f eqn="sum 0 0 @1"/>
+              <v:f eqn="prod @2 1 2"/>
+              <v:f eqn="prod @3 21600 pixelWidth"/>
+              <v:f eqn="prod @3 21600 pixelHeight"/>
+              <v:f eqn="sum @0 0 1"/>
+              <v:f eqn="prod @6 1 2"/>
+              <v:f eqn="prod @7 21600 pixelWidth"/>
+              <v:f eqn="sum @8 21600 0"/>
+              <v:f eqn="prod @7 21600 pixelHeight"/>
+              <v:f eqn="sum @10 21600 0"/>
+            </v:formulas>
+            <v:path o:extrusionok="f" gradientshapeok="t" o:connecttype="rect"/>
+            <o:lock v:ext="edit" aspectratio="t"/>
+          </v:shapetype>
+          <v:shape id="_x0000_i1025" type="#_x0000_t75" style="width:112pt;height:73.35pt" o:ole="">
+            <v:imagedata r:id="rId9" o:title=""/>
+          </v:shape>
+          <o:OLEObject Type="Embed" ProgID="Package" ShapeID="_x0000_i1025" DrawAspect="Icon" ObjectID="_1729424859" r:id="rId10"/>
+        </w:object>
+      </w:r>
+    </w:p>
+    <w:p>
+      <w:pPr>
+        <w:spacing w:line="360" w:lineRule="auto"/>
+        <w:jc w:val="both"/>
+        <w:rPr>
+          <w:rFonts w:ascii="Times New Roman" w:hAnsi="Times New Roman" w:cs="Times New Roman"/>
           <w:sz w:val="24"/>
           <w:szCs w:val="24"/>
         </w:rPr>
@@ -2398,6 +8634,33 @@
     <w:p>
       <w:pPr>
         <w:spacing w:line="360" w:lineRule="auto"/>
+        <w:ind w:left="2160"/>
+        <w:jc w:val="both"/>
+        <w:rPr>
+          <w:rFonts w:ascii="Times New Roman" w:hAnsi="Times New Roman" w:cs="Times New Roman"/>
+          <w:b/>
+          <w:bCs/>
+          <w:sz w:val="36"/>
+          <w:szCs w:val="36"/>
+          <w:u w:val="single"/>
+        </w:rPr>
+      </w:pPr>
+      <w:r>
+        <w:rPr>
+          <w:rFonts w:ascii="Times New Roman" w:hAnsi="Times New Roman" w:cs="Times New Roman"/>
+          <w:b/>
+          <w:bCs/>
+          <w:sz w:val="36"/>
+          <w:szCs w:val="36"/>
+          <w:u w:val="single"/>
+        </w:rPr>
+        <w:lastRenderedPageBreak/>
+        <w:t>RESULT AND OUTPUT</w:t>
+      </w:r>
+    </w:p>
+    <w:p>
+      <w:pPr>
+        <w:spacing w:line="360" w:lineRule="auto"/>
         <w:jc w:val="both"/>
         <w:rPr>
           <w:rFonts w:ascii="Times New Roman" w:hAnsi="Times New Roman" w:cs="Times New Roman"/>
@@ -2412,39 +8675,171 @@
         <w:jc w:val="both"/>
         <w:rPr>
           <w:rFonts w:ascii="Times New Roman" w:hAnsi="Times New Roman" w:cs="Times New Roman"/>
+          <w:b/>
+          <w:bCs/>
+          <w:sz w:val="28"/>
+          <w:szCs w:val="28"/>
+          <w:u w:val="double"/>
+        </w:rPr>
+      </w:pPr>
+      <w:r>
+        <w:rPr>
+          <w:rFonts w:ascii="Times New Roman" w:hAnsi="Times New Roman" w:cs="Times New Roman"/>
+          <w:b/>
+          <w:bCs/>
+          <w:sz w:val="28"/>
+          <w:szCs w:val="28"/>
+          <w:u w:val="double"/>
+        </w:rPr>
+        <w:t>OUTPUT ON SCREEN</w:t>
+      </w:r>
+    </w:p>
+    <w:p>
+      <w:pPr>
+        <w:spacing w:line="360" w:lineRule="auto"/>
+        <w:jc w:val="both"/>
+        <w:rPr>
+          <w:rFonts w:ascii="Times New Roman" w:hAnsi="Times New Roman" w:cs="Times New Roman"/>
+          <w:b/>
+          <w:bCs/>
+          <w:sz w:val="28"/>
+          <w:szCs w:val="28"/>
+          <w:u w:val="double"/>
+        </w:rPr>
+      </w:pPr>
+    </w:p>
+    <w:p>
+      <w:pPr>
+        <w:spacing w:line="360" w:lineRule="auto"/>
+        <w:jc w:val="both"/>
+        <w:rPr>
+          <w:rFonts w:ascii="Times New Roman" w:hAnsi="Times New Roman" w:cs="Times New Roman"/>
+          <w:b/>
+          <w:bCs/>
+          <w:sz w:val="28"/>
+          <w:szCs w:val="28"/>
+          <w:u w:val="double"/>
+        </w:rPr>
+      </w:pPr>
+      <w:r>
+        <w:rPr>
+          <w:rFonts w:ascii="Times New Roman" w:hAnsi="Times New Roman" w:cs="Times New Roman"/>
+          <w:b/>
+          <w:bCs/>
+          <w:noProof/>
+          <w:sz w:val="28"/>
+          <w:szCs w:val="28"/>
+          <w:u w:val="double"/>
+        </w:rPr>
+        <w:t xml:space="preserve">  </w:t>
+      </w:r>
+      <w:r>
+        <w:rPr>
+          <w:rFonts w:ascii="Times New Roman" w:hAnsi="Times New Roman" w:cs="Times New Roman"/>
+          <w:b/>
+          <w:bCs/>
+          <w:noProof/>
+          <w:sz w:val="28"/>
+          <w:szCs w:val="28"/>
+          <w:u w:val="double"/>
+        </w:rPr>
+        <w:drawing>
+          <wp:inline distT="0" distB="0" distL="0" distR="0" wp14:anchorId="7B18D9BF" wp14:editId="6E5F9176">
+            <wp:extent cx="5499141" cy="2895600"/>
+            <wp:effectExtent l="0" t="0" r="6350" b="0"/>
+            <wp:docPr id="3" name="Picture 3"/>
+            <wp:cNvGraphicFramePr>
+              <a:graphicFrameLocks xmlns:a="http://schemas.openxmlformats.org/drawingml/2006/main" noChangeAspect="1"/>
+            </wp:cNvGraphicFramePr>
+            <a:graphic xmlns:a="http://schemas.openxmlformats.org/drawingml/2006/main">
+              <a:graphicData uri="http://schemas.openxmlformats.org/drawingml/2006/picture">
+                <pic:pic xmlns:pic="http://schemas.openxmlformats.org/drawingml/2006/picture">
+                  <pic:nvPicPr>
+                    <pic:cNvPr id="3" name="Picture 3"/>
+                    <pic:cNvPicPr/>
+                  </pic:nvPicPr>
+                  <pic:blipFill rotWithShape="1">
+                    <a:blip r:embed="rId11">
+                      <a:extLst>
+                        <a:ext uri="{28A0092B-C50C-407E-A947-70E740481C1C}">
+                          <a14:useLocalDpi xmlns:a14="http://schemas.microsoft.com/office/drawing/2010/main" val="0"/>
+                        </a:ext>
+                      </a:extLst>
+                    </a:blip>
+                    <a:srcRect l="3402" t="3562" r="36145" b="39846"/>
+                    <a:stretch/>
+                  </pic:blipFill>
+                  <pic:spPr bwMode="auto">
+                    <a:xfrm>
+                      <a:off x="0" y="0"/>
+                      <a:ext cx="5542624" cy="2918496"/>
+                    </a:xfrm>
+                    <a:prstGeom prst="rect">
+                      <a:avLst/>
+                    </a:prstGeom>
+                    <a:ln>
+                      <a:noFill/>
+                    </a:ln>
+                    <a:extLst>
+                      <a:ext uri="{53640926-AAD7-44D8-BBD7-CCE9431645EC}">
+                        <a14:shadowObscured xmlns:a14="http://schemas.microsoft.com/office/drawing/2010/main"/>
+                      </a:ext>
+                    </a:extLst>
+                  </pic:spPr>
+                </pic:pic>
+              </a:graphicData>
+            </a:graphic>
+          </wp:inline>
+        </w:drawing>
+      </w:r>
+    </w:p>
+    <w:p>
+      <w:pPr>
+        <w:spacing w:line="360" w:lineRule="auto"/>
+        <w:ind w:left="1440"/>
+        <w:jc w:val="both"/>
+        <w:rPr>
+          <w:rFonts w:ascii="Times New Roman" w:hAnsi="Times New Roman" w:cs="Times New Roman"/>
+          <w:b/>
+          <w:bCs/>
+          <w:i/>
+          <w:iCs/>
           <w:sz w:val="24"/>
           <w:szCs w:val="24"/>
         </w:rPr>
       </w:pPr>
-    </w:p>
-    <w:p>
-      <w:pPr>
-        <w:spacing w:line="360" w:lineRule="auto"/>
-        <w:jc w:val="both"/>
+      <w:r>
         <w:rPr>
           <w:rFonts w:ascii="Times New Roman" w:hAnsi="Times New Roman" w:cs="Times New Roman"/>
           <w:sz w:val="24"/>
           <w:szCs w:val="24"/>
         </w:rPr>
-      </w:pPr>
-    </w:p>
-    <w:p>
-      <w:pPr>
-        <w:spacing w:line="360" w:lineRule="auto"/>
-        <w:jc w:val="both"/>
-        <w:rPr>
-          <w:rFonts w:ascii="Times New Roman" w:hAnsi="Times New Roman" w:cs="Times New Roman"/>
+        <w:t xml:space="preserve">                                      </w:t>
+      </w:r>
+      <w:r>
+        <w:rPr>
+          <w:rFonts w:ascii="Times New Roman" w:hAnsi="Times New Roman" w:cs="Times New Roman"/>
+          <w:b/>
+          <w:bCs/>
+          <w:i/>
+          <w:iCs/>
           <w:sz w:val="24"/>
           <w:szCs w:val="24"/>
         </w:rPr>
-      </w:pPr>
+        <w:t>Fig2. Screen 1</w:t>
+      </w:r>
     </w:p>
     <w:p>
       <w:pPr>
         <w:spacing w:line="360" w:lineRule="auto"/>
-        <w:jc w:val="both"/>
-        <w:rPr>
-          <w:rFonts w:ascii="Times New Roman" w:hAnsi="Times New Roman" w:cs="Times New Roman"/>
+        <w:ind w:left="1440"/>
+        <w:jc w:val="both"/>
+        <w:rPr>
+          <w:rFonts w:ascii="Times New Roman" w:hAnsi="Times New Roman" w:cs="Times New Roman"/>
+          <w:b/>
+          <w:bCs/>
+          <w:i/>
+          <w:iCs/>
           <w:sz w:val="24"/>
           <w:szCs w:val="24"/>
         </w:rPr>
@@ -2460,30 +8855,1242 @@
           <w:szCs w:val="24"/>
         </w:rPr>
       </w:pPr>
-    </w:p>
-    <w:p>
-      <w:pPr>
-        <w:spacing w:line="360" w:lineRule="auto"/>
-        <w:jc w:val="both"/>
-        <w:rPr>
-          <w:rFonts w:ascii="Times New Roman" w:hAnsi="Times New Roman" w:cs="Times New Roman"/>
+      <w:r>
+        <w:rPr>
+          <w:rFonts w:ascii="Times New Roman" w:hAnsi="Times New Roman" w:cs="Times New Roman"/>
+          <w:noProof/>
           <w:sz w:val="24"/>
           <w:szCs w:val="24"/>
         </w:rPr>
-      </w:pPr>
-    </w:p>
-    <w:p>
-      <w:pPr>
-        <w:spacing w:line="360" w:lineRule="auto"/>
-        <w:jc w:val="both"/>
-        <w:rPr>
-          <w:rFonts w:ascii="Times New Roman" w:hAnsi="Times New Roman" w:cs="Times New Roman"/>
+        <w:t xml:space="preserve">  </w:t>
+      </w:r>
+      <w:r>
+        <w:rPr>
+          <w:rFonts w:ascii="Times New Roman" w:hAnsi="Times New Roman" w:cs="Times New Roman"/>
+          <w:noProof/>
           <w:sz w:val="24"/>
           <w:szCs w:val="24"/>
         </w:rPr>
-      </w:pPr>
+        <w:drawing>
+          <wp:inline distT="0" distB="0" distL="0" distR="0" wp14:anchorId="36C863A4" wp14:editId="706A2CAE">
+            <wp:extent cx="5580743" cy="2846871"/>
+            <wp:effectExtent l="0" t="0" r="1270" b="0"/>
+            <wp:docPr id="4" name="Picture 4"/>
+            <wp:cNvGraphicFramePr>
+              <a:graphicFrameLocks xmlns:a="http://schemas.openxmlformats.org/drawingml/2006/main" noChangeAspect="1"/>
+            </wp:cNvGraphicFramePr>
+            <a:graphic xmlns:a="http://schemas.openxmlformats.org/drawingml/2006/main">
+              <a:graphicData uri="http://schemas.openxmlformats.org/drawingml/2006/picture">
+                <pic:pic xmlns:pic="http://schemas.openxmlformats.org/drawingml/2006/picture">
+                  <pic:nvPicPr>
+                    <pic:cNvPr id="4" name="Picture 4"/>
+                    <pic:cNvPicPr/>
+                  </pic:nvPicPr>
+                  <pic:blipFill rotWithShape="1">
+                    <a:blip r:embed="rId12" cstate="print">
+                      <a:extLst>
+                        <a:ext uri="{28A0092B-C50C-407E-A947-70E740481C1C}">
+                          <a14:useLocalDpi xmlns:a14="http://schemas.microsoft.com/office/drawing/2010/main" val="0"/>
+                        </a:ext>
+                      </a:extLst>
+                    </a:blip>
+                    <a:srcRect l="2532" t="6077" r="3771" b="11747"/>
+                    <a:stretch/>
+                  </pic:blipFill>
+                  <pic:spPr bwMode="auto">
+                    <a:xfrm>
+                      <a:off x="0" y="0"/>
+                      <a:ext cx="5676192" cy="2895562"/>
+                    </a:xfrm>
+                    <a:prstGeom prst="rect">
+                      <a:avLst/>
+                    </a:prstGeom>
+                    <a:ln>
+                      <a:noFill/>
+                    </a:ln>
+                    <a:extLst>
+                      <a:ext uri="{53640926-AAD7-44D8-BBD7-CCE9431645EC}">
+                        <a14:shadowObscured xmlns:a14="http://schemas.microsoft.com/office/drawing/2010/main"/>
+                      </a:ext>
+                    </a:extLst>
+                  </pic:spPr>
+                </pic:pic>
+              </a:graphicData>
+            </a:graphic>
+          </wp:inline>
+        </w:drawing>
+      </w:r>
+    </w:p>
+    <w:p>
+      <w:pPr>
+        <w:spacing w:line="360" w:lineRule="auto"/>
+        <w:jc w:val="both"/>
+        <w:rPr>
+          <w:rFonts w:ascii="Times New Roman" w:hAnsi="Times New Roman" w:cs="Times New Roman"/>
+          <w:b/>
+          <w:bCs/>
+          <w:sz w:val="24"/>
+          <w:szCs w:val="24"/>
+        </w:rPr>
+      </w:pPr>
+      <w:r>
+        <w:rPr>
+          <w:rFonts w:ascii="Times New Roman" w:hAnsi="Times New Roman" w:cs="Times New Roman"/>
+          <w:b/>
+          <w:bCs/>
+          <w:sz w:val="24"/>
+          <w:szCs w:val="24"/>
+        </w:rPr>
+        <w:t xml:space="preserve">                                          Fig3.screen 2 </w:t>
+      </w:r>
+      <w:proofErr w:type="gramStart"/>
+      <w:r>
+        <w:rPr>
+          <w:rFonts w:ascii="Times New Roman" w:hAnsi="Times New Roman" w:cs="Times New Roman"/>
+          <w:b/>
+          <w:bCs/>
+          <w:sz w:val="24"/>
+          <w:szCs w:val="24"/>
+        </w:rPr>
+        <w:t>( GAME</w:t>
+      </w:r>
+      <w:proofErr w:type="gramEnd"/>
+      <w:r>
+        <w:rPr>
+          <w:rFonts w:ascii="Times New Roman" w:hAnsi="Times New Roman" w:cs="Times New Roman"/>
+          <w:b/>
+          <w:bCs/>
+          <w:sz w:val="24"/>
+          <w:szCs w:val="24"/>
+        </w:rPr>
+        <w:t xml:space="preserve"> INSTRUCTIONS )</w:t>
+      </w:r>
+    </w:p>
+    <w:p>
+      <w:pPr>
+        <w:spacing w:line="360" w:lineRule="auto"/>
+        <w:jc w:val="both"/>
+        <w:rPr>
+          <w:rFonts w:ascii="Times New Roman" w:hAnsi="Times New Roman" w:cs="Times New Roman"/>
+          <w:b/>
+          <w:bCs/>
+          <w:noProof/>
+          <w:sz w:val="24"/>
+          <w:szCs w:val="24"/>
+        </w:rPr>
+      </w:pPr>
+      <w:r>
+        <w:rPr>
+          <w:rFonts w:ascii="Times New Roman" w:hAnsi="Times New Roman" w:cs="Times New Roman"/>
+          <w:b/>
+          <w:bCs/>
+          <w:noProof/>
+          <w:sz w:val="24"/>
+          <w:szCs w:val="24"/>
+        </w:rPr>
+        <w:lastRenderedPageBreak/>
+        <w:t xml:space="preserve">  </w:t>
+      </w:r>
+      <w:r>
+        <w:rPr>
+          <w:rFonts w:ascii="Times New Roman" w:hAnsi="Times New Roman" w:cs="Times New Roman"/>
+          <w:b/>
+          <w:bCs/>
+          <w:noProof/>
+          <w:sz w:val="24"/>
+          <w:szCs w:val="24"/>
+        </w:rPr>
+        <w:drawing>
+          <wp:inline distT="0" distB="0" distL="0" distR="0" wp14:anchorId="2DDB0AA5" wp14:editId="54E9047B">
+            <wp:extent cx="5675086" cy="2936052"/>
+            <wp:effectExtent l="0" t="0" r="1905" b="0"/>
+            <wp:docPr id="6" name="Picture 6"/>
+            <wp:cNvGraphicFramePr>
+              <a:graphicFrameLocks xmlns:a="http://schemas.openxmlformats.org/drawingml/2006/main" noChangeAspect="1"/>
+            </wp:cNvGraphicFramePr>
+            <a:graphic xmlns:a="http://schemas.openxmlformats.org/drawingml/2006/main">
+              <a:graphicData uri="http://schemas.openxmlformats.org/drawingml/2006/picture">
+                <pic:pic xmlns:pic="http://schemas.openxmlformats.org/drawingml/2006/picture">
+                  <pic:nvPicPr>
+                    <pic:cNvPr id="6" name="Picture 6"/>
+                    <pic:cNvPicPr/>
+                  </pic:nvPicPr>
+                  <pic:blipFill rotWithShape="1">
+                    <a:blip r:embed="rId13">
+                      <a:extLst>
+                        <a:ext uri="{28A0092B-C50C-407E-A947-70E740481C1C}">
+                          <a14:useLocalDpi xmlns:a14="http://schemas.microsoft.com/office/drawing/2010/main" val="0"/>
+                        </a:ext>
+                      </a:extLst>
+                    </a:blip>
+                    <a:srcRect l="4938" t="7655" r="40608" b="25265"/>
+                    <a:stretch/>
+                  </pic:blipFill>
+                  <pic:spPr bwMode="auto">
+                    <a:xfrm>
+                      <a:off x="0" y="0"/>
+                      <a:ext cx="5732301" cy="2965653"/>
+                    </a:xfrm>
+                    <a:prstGeom prst="rect">
+                      <a:avLst/>
+                    </a:prstGeom>
+                    <a:ln>
+                      <a:noFill/>
+                    </a:ln>
+                    <a:extLst>
+                      <a:ext uri="{53640926-AAD7-44D8-BBD7-CCE9431645EC}">
+                        <a14:shadowObscured xmlns:a14="http://schemas.microsoft.com/office/drawing/2010/main"/>
+                      </a:ext>
+                    </a:extLst>
+                  </pic:spPr>
+                </pic:pic>
+              </a:graphicData>
+            </a:graphic>
+          </wp:inline>
+        </w:drawing>
+      </w:r>
+    </w:p>
+    <w:p>
+      <w:pPr>
+        <w:rPr>
+          <w:rFonts w:ascii="Times New Roman" w:hAnsi="Times New Roman" w:cs="Times New Roman"/>
+          <w:b/>
+          <w:bCs/>
+          <w:sz w:val="24"/>
+          <w:szCs w:val="24"/>
+        </w:rPr>
+      </w:pPr>
+      <w:r>
+        <w:rPr>
+          <w:rFonts w:ascii="Times New Roman" w:hAnsi="Times New Roman" w:cs="Times New Roman"/>
+          <w:b/>
+          <w:bCs/>
+          <w:sz w:val="24"/>
+          <w:szCs w:val="24"/>
+        </w:rPr>
+        <w:t xml:space="preserve">                    </w:t>
+      </w:r>
+      <w:r>
+        <w:rPr>
+          <w:rFonts w:ascii="Times New Roman" w:hAnsi="Times New Roman" w:cs="Times New Roman"/>
+          <w:b/>
+          <w:bCs/>
+          <w:sz w:val="24"/>
+          <w:szCs w:val="24"/>
+        </w:rPr>
+        <w:t xml:space="preserve">                   </w:t>
+      </w:r>
+      <w:r>
+        <w:rPr>
+          <w:rFonts w:ascii="Times New Roman" w:hAnsi="Times New Roman" w:cs="Times New Roman"/>
+          <w:b/>
+          <w:bCs/>
+          <w:sz w:val="24"/>
+          <w:szCs w:val="24"/>
+        </w:rPr>
+        <w:t xml:space="preserve"> Fig4.screen 3 </w:t>
+      </w:r>
+      <w:proofErr w:type="gramStart"/>
+      <w:r>
+        <w:rPr>
+          <w:rFonts w:ascii="Times New Roman" w:hAnsi="Times New Roman" w:cs="Times New Roman"/>
+          <w:b/>
+          <w:bCs/>
+          <w:sz w:val="24"/>
+          <w:szCs w:val="24"/>
+        </w:rPr>
+        <w:t>( LOADING</w:t>
+      </w:r>
+      <w:proofErr w:type="gramEnd"/>
+      <w:r>
+        <w:rPr>
+          <w:rFonts w:ascii="Times New Roman" w:hAnsi="Times New Roman" w:cs="Times New Roman"/>
+          <w:b/>
+          <w:bCs/>
+          <w:sz w:val="24"/>
+          <w:szCs w:val="24"/>
+        </w:rPr>
+        <w:t xml:space="preserve"> GAME )</w:t>
+      </w:r>
+    </w:p>
+    <w:p>
+      <w:pPr>
+        <w:rPr>
+          <w:rFonts w:ascii="Times New Roman" w:hAnsi="Times New Roman" w:cs="Times New Roman"/>
+          <w:b/>
+          <w:bCs/>
+          <w:sz w:val="24"/>
+          <w:szCs w:val="24"/>
+        </w:rPr>
+      </w:pPr>
+    </w:p>
+    <w:p>
+      <w:pPr>
+        <w:rPr>
+          <w:rFonts w:ascii="Times New Roman" w:hAnsi="Times New Roman" w:cs="Times New Roman"/>
+          <w:b/>
+          <w:bCs/>
+          <w:noProof/>
+          <w:sz w:val="24"/>
+          <w:szCs w:val="24"/>
+        </w:rPr>
+      </w:pPr>
+      <w:r>
+        <w:rPr>
+          <w:rFonts w:ascii="Times New Roman" w:hAnsi="Times New Roman" w:cs="Times New Roman"/>
+          <w:b/>
+          <w:bCs/>
+          <w:noProof/>
+          <w:sz w:val="24"/>
+          <w:szCs w:val="24"/>
+        </w:rPr>
+        <w:t xml:space="preserve">    </w:t>
+      </w:r>
+      <w:r>
+        <w:rPr>
+          <w:rFonts w:ascii="Times New Roman" w:hAnsi="Times New Roman" w:cs="Times New Roman"/>
+          <w:b/>
+          <w:bCs/>
+          <w:noProof/>
+          <w:sz w:val="24"/>
+          <w:szCs w:val="24"/>
+        </w:rPr>
+        <w:drawing>
+          <wp:inline distT="0" distB="0" distL="0" distR="0" wp14:anchorId="5148657D" wp14:editId="6DD942DC">
+            <wp:extent cx="5695904" cy="3038475"/>
+            <wp:effectExtent l="0" t="0" r="635" b="0"/>
+            <wp:docPr id="7" name="Picture 7"/>
+            <wp:cNvGraphicFramePr>
+              <a:graphicFrameLocks xmlns:a="http://schemas.openxmlformats.org/drawingml/2006/main" noChangeAspect="1"/>
+            </wp:cNvGraphicFramePr>
+            <a:graphic xmlns:a="http://schemas.openxmlformats.org/drawingml/2006/main">
+              <a:graphicData uri="http://schemas.openxmlformats.org/drawingml/2006/picture">
+                <pic:pic xmlns:pic="http://schemas.openxmlformats.org/drawingml/2006/picture">
+                  <pic:nvPicPr>
+                    <pic:cNvPr id="7" name="Picture 7"/>
+                    <pic:cNvPicPr/>
+                  </pic:nvPicPr>
+                  <pic:blipFill rotWithShape="1">
+                    <a:blip r:embed="rId14">
+                      <a:extLst>
+                        <a:ext uri="{28A0092B-C50C-407E-A947-70E740481C1C}">
+                          <a14:useLocalDpi xmlns:a14="http://schemas.microsoft.com/office/drawing/2010/main" val="0"/>
+                        </a:ext>
+                      </a:extLst>
+                    </a:blip>
+                    <a:srcRect l="7473" t="20487" r="49094" b="18729"/>
+                    <a:stretch/>
+                  </pic:blipFill>
+                  <pic:spPr bwMode="auto">
+                    <a:xfrm>
+                      <a:off x="0" y="0"/>
+                      <a:ext cx="5814261" cy="3101613"/>
+                    </a:xfrm>
+                    <a:prstGeom prst="rect">
+                      <a:avLst/>
+                    </a:prstGeom>
+                    <a:ln>
+                      <a:noFill/>
+                    </a:ln>
+                    <a:extLst>
+                      <a:ext uri="{53640926-AAD7-44D8-BBD7-CCE9431645EC}">
+                        <a14:shadowObscured xmlns:a14="http://schemas.microsoft.com/office/drawing/2010/main"/>
+                      </a:ext>
+                    </a:extLst>
+                  </pic:spPr>
+                </pic:pic>
+              </a:graphicData>
+            </a:graphic>
+          </wp:inline>
+        </w:drawing>
+      </w:r>
+    </w:p>
+    <w:p>
+      <w:pPr>
+        <w:ind w:left="1440"/>
+        <w:rPr>
+          <w:rFonts w:ascii="Times New Roman" w:hAnsi="Times New Roman" w:cs="Times New Roman"/>
+          <w:b/>
+          <w:bCs/>
+          <w:sz w:val="24"/>
+          <w:szCs w:val="24"/>
+        </w:rPr>
+      </w:pPr>
+      <w:r>
+        <w:rPr>
+          <w:rFonts w:ascii="Times New Roman" w:hAnsi="Times New Roman" w:cs="Times New Roman"/>
+          <w:b/>
+          <w:bCs/>
+          <w:sz w:val="24"/>
+          <w:szCs w:val="24"/>
+        </w:rPr>
+        <w:t xml:space="preserve">           Fig5.screen</w:t>
+      </w:r>
+      <w:r>
+        <w:rPr>
+          <w:rFonts w:ascii="Times New Roman" w:hAnsi="Times New Roman" w:cs="Times New Roman"/>
+          <w:b/>
+          <w:bCs/>
+          <w:sz w:val="24"/>
+          <w:szCs w:val="24"/>
+        </w:rPr>
+        <w:t xml:space="preserve"> 4 </w:t>
+      </w:r>
+      <w:proofErr w:type="gramStart"/>
+      <w:r>
+        <w:rPr>
+          <w:rFonts w:ascii="Times New Roman" w:hAnsi="Times New Roman" w:cs="Times New Roman"/>
+          <w:b/>
+          <w:bCs/>
+          <w:sz w:val="24"/>
+          <w:szCs w:val="24"/>
+        </w:rPr>
+        <w:t>( GAME</w:t>
+      </w:r>
+      <w:proofErr w:type="gramEnd"/>
+      <w:r>
+        <w:rPr>
+          <w:rFonts w:ascii="Times New Roman" w:hAnsi="Times New Roman" w:cs="Times New Roman"/>
+          <w:b/>
+          <w:bCs/>
+          <w:sz w:val="24"/>
+          <w:szCs w:val="24"/>
+        </w:rPr>
+        <w:t xml:space="preserve"> START )  play &amp; enjoy </w:t>
+      </w:r>
+    </w:p>
+    <w:p>
+      <w:pPr>
+        <w:ind w:left="1440"/>
+        <w:rPr>
+          <w:rFonts w:ascii="Times New Roman" w:hAnsi="Times New Roman" w:cs="Times New Roman"/>
+          <w:b/>
+          <w:bCs/>
+          <w:sz w:val="24"/>
+          <w:szCs w:val="24"/>
+        </w:rPr>
+      </w:pPr>
+    </w:p>
+    <w:p>
+      <w:pPr>
+        <w:ind w:left="1440"/>
+        <w:rPr>
+          <w:rFonts w:ascii="Times New Roman" w:hAnsi="Times New Roman" w:cs="Times New Roman"/>
+          <w:b/>
+          <w:bCs/>
+          <w:sz w:val="24"/>
+          <w:szCs w:val="24"/>
+        </w:rPr>
+      </w:pPr>
+    </w:p>
+    <w:p>
+      <w:pPr>
+        <w:ind w:left="1440"/>
+        <w:rPr>
+          <w:rFonts w:ascii="Times New Roman" w:hAnsi="Times New Roman" w:cs="Times New Roman"/>
+          <w:b/>
+          <w:bCs/>
+          <w:sz w:val="24"/>
+          <w:szCs w:val="24"/>
+        </w:rPr>
+      </w:pPr>
+    </w:p>
+    <w:p>
+      <w:pPr>
+        <w:ind w:left="1440"/>
+        <w:rPr>
+          <w:rFonts w:ascii="Times New Roman" w:hAnsi="Times New Roman" w:cs="Times New Roman"/>
+          <w:b/>
+          <w:bCs/>
+          <w:sz w:val="24"/>
+          <w:szCs w:val="24"/>
+        </w:rPr>
+      </w:pPr>
+    </w:p>
+    <w:p>
+      <w:pPr>
+        <w:ind w:left="2880"/>
+        <w:rPr>
+          <w:rFonts w:ascii="Times New Roman" w:hAnsi="Times New Roman" w:cs="Times New Roman"/>
+          <w:b/>
+          <w:bCs/>
+          <w:sz w:val="36"/>
+          <w:szCs w:val="36"/>
+          <w:u w:val="single"/>
+        </w:rPr>
+      </w:pPr>
+      <w:r>
+        <w:rPr>
+          <w:rFonts w:ascii="Times New Roman" w:hAnsi="Times New Roman" w:cs="Times New Roman"/>
+          <w:b/>
+          <w:bCs/>
+          <w:sz w:val="36"/>
+          <w:szCs w:val="36"/>
+          <w:u w:val="single"/>
+        </w:rPr>
+        <w:lastRenderedPageBreak/>
+        <w:t>CONCLUSION</w:t>
+      </w:r>
+    </w:p>
+    <w:p>
+      <w:pPr>
+        <w:rPr>
+          <w:rFonts w:ascii="Times New Roman" w:hAnsi="Times New Roman" w:cs="Times New Roman"/>
+          <w:b/>
+          <w:bCs/>
+          <w:sz w:val="24"/>
+          <w:szCs w:val="24"/>
+        </w:rPr>
+      </w:pPr>
+    </w:p>
+    <w:p>
+      <w:pPr>
+        <w:spacing w:line="276" w:lineRule="auto"/>
+        <w:jc w:val="both"/>
+        <w:rPr>
+          <w:rFonts w:ascii="Times New Roman" w:hAnsi="Times New Roman" w:cs="Times New Roman"/>
+          <w:sz w:val="28"/>
+          <w:szCs w:val="28"/>
+        </w:rPr>
+      </w:pPr>
+      <w:r>
+        <w:rPr>
+          <w:rFonts w:ascii="Times New Roman" w:hAnsi="Times New Roman" w:cs="Times New Roman"/>
+          <w:sz w:val="28"/>
+          <w:szCs w:val="28"/>
+        </w:rPr>
+        <w:t xml:space="preserve">Snake game is a computer action </w:t>
+      </w:r>
+      <w:proofErr w:type="gramStart"/>
+      <w:r>
+        <w:rPr>
+          <w:rFonts w:ascii="Times New Roman" w:hAnsi="Times New Roman" w:cs="Times New Roman"/>
+          <w:sz w:val="28"/>
+          <w:szCs w:val="28"/>
+        </w:rPr>
+        <w:t>game ,</w:t>
+      </w:r>
+      <w:proofErr w:type="gramEnd"/>
+      <w:r>
+        <w:rPr>
+          <w:rFonts w:ascii="Times New Roman" w:hAnsi="Times New Roman" w:cs="Times New Roman"/>
+          <w:sz w:val="28"/>
+          <w:szCs w:val="28"/>
+        </w:rPr>
+        <w:t xml:space="preserve"> whose goal is to control a snake to move and collect food in a map. In this paper we develop a controller based on movement rating functions considering </w:t>
+      </w:r>
+      <w:proofErr w:type="gramStart"/>
+      <w:r>
+        <w:rPr>
+          <w:rFonts w:ascii="Times New Roman" w:hAnsi="Times New Roman" w:cs="Times New Roman"/>
+          <w:sz w:val="28"/>
+          <w:szCs w:val="28"/>
+        </w:rPr>
+        <w:t>smoothness ,</w:t>
+      </w:r>
+      <w:proofErr w:type="gramEnd"/>
+      <w:r>
+        <w:rPr>
+          <w:rFonts w:ascii="Times New Roman" w:hAnsi="Times New Roman" w:cs="Times New Roman"/>
+          <w:sz w:val="28"/>
+          <w:szCs w:val="28"/>
+        </w:rPr>
+        <w:t xml:space="preserve"> space , and food.</w:t>
+      </w:r>
+    </w:p>
+    <w:p>
+      <w:pPr>
+        <w:spacing w:line="276" w:lineRule="auto"/>
+        <w:jc w:val="both"/>
+        <w:rPr>
+          <w:rFonts w:ascii="Times New Roman" w:hAnsi="Times New Roman" w:cs="Times New Roman"/>
+          <w:sz w:val="28"/>
+          <w:szCs w:val="28"/>
+        </w:rPr>
+      </w:pPr>
+    </w:p>
+    <w:p>
+      <w:pPr>
+        <w:spacing w:line="276" w:lineRule="auto"/>
+        <w:jc w:val="both"/>
+        <w:rPr>
+          <w:rFonts w:ascii="Times New Roman" w:hAnsi="Times New Roman" w:cs="Times New Roman"/>
+          <w:sz w:val="28"/>
+          <w:szCs w:val="28"/>
+        </w:rPr>
+      </w:pPr>
+      <w:r>
+        <w:rPr>
+          <w:rFonts w:ascii="Times New Roman" w:hAnsi="Times New Roman" w:cs="Times New Roman"/>
+          <w:sz w:val="28"/>
+          <w:szCs w:val="28"/>
+        </w:rPr>
+        <w:t xml:space="preserve">While the final version resulted </w:t>
+      </w:r>
+      <w:r>
+        <w:rPr>
+          <w:rFonts w:ascii="Times New Roman" w:hAnsi="Times New Roman" w:cs="Times New Roman"/>
+          <w:sz w:val="28"/>
+          <w:szCs w:val="28"/>
+        </w:rPr>
+        <w:t xml:space="preserve">in a snake game that could eat </w:t>
+      </w:r>
+      <w:proofErr w:type="gramStart"/>
+      <w:r>
+        <w:rPr>
+          <w:rFonts w:ascii="Times New Roman" w:hAnsi="Times New Roman" w:cs="Times New Roman"/>
+          <w:sz w:val="28"/>
+          <w:szCs w:val="28"/>
+        </w:rPr>
+        <w:t>food ,</w:t>
+      </w:r>
+      <w:proofErr w:type="gramEnd"/>
+      <w:r>
+        <w:rPr>
+          <w:rFonts w:ascii="Times New Roman" w:hAnsi="Times New Roman" w:cs="Times New Roman"/>
+          <w:sz w:val="28"/>
+          <w:szCs w:val="28"/>
+        </w:rPr>
+        <w:t xml:space="preserve"> the movement glitch caused the food to cause further size </w:t>
+      </w:r>
+      <w:proofErr w:type="spellStart"/>
+      <w:r>
+        <w:rPr>
+          <w:rFonts w:ascii="Times New Roman" w:hAnsi="Times New Roman" w:cs="Times New Roman"/>
+          <w:sz w:val="28"/>
+          <w:szCs w:val="28"/>
+        </w:rPr>
+        <w:t>issues.Despite</w:t>
+      </w:r>
+      <w:proofErr w:type="spellEnd"/>
+      <w:r>
+        <w:rPr>
+          <w:rFonts w:ascii="Times New Roman" w:hAnsi="Times New Roman" w:cs="Times New Roman"/>
+          <w:sz w:val="28"/>
+          <w:szCs w:val="28"/>
+        </w:rPr>
+        <w:t xml:space="preserve"> the fact that the game could not truly be played due to the fact no score could be given , the game is still satisfying.</w:t>
+      </w:r>
+    </w:p>
+    <w:p>
+      <w:pPr>
+        <w:spacing w:line="276" w:lineRule="auto"/>
+        <w:jc w:val="both"/>
+        <w:rPr>
+          <w:rFonts w:ascii="Times New Roman" w:hAnsi="Times New Roman" w:cs="Times New Roman"/>
+          <w:sz w:val="28"/>
+          <w:szCs w:val="28"/>
+        </w:rPr>
+      </w:pPr>
+    </w:p>
+    <w:p>
+      <w:pPr>
+        <w:spacing w:line="276" w:lineRule="auto"/>
+        <w:jc w:val="both"/>
+        <w:rPr>
+          <w:rFonts w:ascii="Times New Roman" w:hAnsi="Times New Roman" w:cs="Times New Roman"/>
+          <w:sz w:val="28"/>
+          <w:szCs w:val="28"/>
+        </w:rPr>
+      </w:pPr>
+      <w:r>
+        <w:rPr>
+          <w:rFonts w:ascii="Times New Roman" w:hAnsi="Times New Roman" w:cs="Times New Roman"/>
+          <w:sz w:val="28"/>
+          <w:szCs w:val="28"/>
+        </w:rPr>
+        <w:t xml:space="preserve">The objective of this c project is to build a snake game project.  In </w:t>
+      </w:r>
+      <w:r>
+        <w:rPr>
+          <w:rFonts w:ascii="Times New Roman" w:hAnsi="Times New Roman" w:cs="Times New Roman"/>
+          <w:sz w:val="28"/>
+          <w:szCs w:val="28"/>
+        </w:rPr>
+        <w:t xml:space="preserve">this c </w:t>
+      </w:r>
+      <w:proofErr w:type="gramStart"/>
+      <w:r>
+        <w:rPr>
+          <w:rFonts w:ascii="Times New Roman" w:hAnsi="Times New Roman" w:cs="Times New Roman"/>
+          <w:sz w:val="28"/>
+          <w:szCs w:val="28"/>
+        </w:rPr>
+        <w:t>project ,the</w:t>
+      </w:r>
+      <w:proofErr w:type="gramEnd"/>
+      <w:r>
+        <w:rPr>
+          <w:rFonts w:ascii="Times New Roman" w:hAnsi="Times New Roman" w:cs="Times New Roman"/>
+          <w:sz w:val="28"/>
+          <w:szCs w:val="28"/>
+        </w:rPr>
+        <w:t xml:space="preserve"> player has to move a snake touches the fruit. If the snake touches itself three times or the border of the game then the game will over and you are </w:t>
+      </w:r>
+      <w:proofErr w:type="spellStart"/>
+      <w:proofErr w:type="gramStart"/>
+      <w:r>
+        <w:rPr>
+          <w:rFonts w:ascii="Times New Roman" w:hAnsi="Times New Roman" w:cs="Times New Roman"/>
+          <w:sz w:val="28"/>
+          <w:szCs w:val="28"/>
+        </w:rPr>
+        <w:t>loose</w:t>
+      </w:r>
+      <w:proofErr w:type="spellEnd"/>
+      <w:proofErr w:type="gramEnd"/>
+      <w:r>
+        <w:rPr>
+          <w:rFonts w:ascii="Times New Roman" w:hAnsi="Times New Roman" w:cs="Times New Roman"/>
+          <w:sz w:val="28"/>
+          <w:szCs w:val="28"/>
+        </w:rPr>
+        <w:t xml:space="preserve"> the game. If you want to play again then press enter two times to start the game.</w:t>
+      </w:r>
+    </w:p>
+    <w:p>
+      <w:pPr>
+        <w:spacing w:line="276" w:lineRule="auto"/>
+        <w:jc w:val="both"/>
+        <w:rPr>
+          <w:rFonts w:ascii="Times New Roman" w:hAnsi="Times New Roman" w:cs="Times New Roman"/>
+          <w:sz w:val="28"/>
+          <w:szCs w:val="28"/>
+        </w:rPr>
+      </w:pPr>
+      <w:r>
+        <w:rPr>
+          <w:rFonts w:ascii="Times New Roman" w:hAnsi="Times New Roman" w:cs="Times New Roman"/>
+          <w:sz w:val="28"/>
+          <w:szCs w:val="28"/>
+        </w:rPr>
+        <w:t xml:space="preserve">This is very </w:t>
+      </w:r>
+      <w:proofErr w:type="spellStart"/>
+      <w:r>
+        <w:rPr>
+          <w:rFonts w:ascii="Times New Roman" w:hAnsi="Times New Roman" w:cs="Times New Roman"/>
+          <w:sz w:val="28"/>
+          <w:szCs w:val="28"/>
+        </w:rPr>
+        <w:t>intresting</w:t>
+      </w:r>
+      <w:proofErr w:type="spellEnd"/>
+      <w:r>
+        <w:rPr>
+          <w:rFonts w:ascii="Times New Roman" w:hAnsi="Times New Roman" w:cs="Times New Roman"/>
+          <w:sz w:val="28"/>
+          <w:szCs w:val="28"/>
+        </w:rPr>
+        <w:t xml:space="preserve"> game and development of the game is also easy not difficult </w:t>
+      </w:r>
+      <w:proofErr w:type="gramStart"/>
+      <w:r>
+        <w:rPr>
+          <w:rFonts w:ascii="Times New Roman" w:hAnsi="Times New Roman" w:cs="Times New Roman"/>
+          <w:sz w:val="28"/>
+          <w:szCs w:val="28"/>
+        </w:rPr>
+        <w:t>In</w:t>
+      </w:r>
+      <w:proofErr w:type="gramEnd"/>
+      <w:r>
+        <w:rPr>
+          <w:rFonts w:ascii="Times New Roman" w:hAnsi="Times New Roman" w:cs="Times New Roman"/>
+          <w:sz w:val="28"/>
+          <w:szCs w:val="28"/>
+        </w:rPr>
+        <w:t xml:space="preserve"> this project or report we clear all things (points) about the snake game project.</w:t>
+      </w:r>
+    </w:p>
+    <w:p>
+      <w:pPr>
+        <w:spacing w:line="360" w:lineRule="auto"/>
+        <w:jc w:val="both"/>
+        <w:rPr>
+          <w:rFonts w:ascii="Times New Roman" w:hAnsi="Times New Roman" w:cs="Times New Roman"/>
+          <w:sz w:val="28"/>
+          <w:szCs w:val="28"/>
+        </w:rPr>
+      </w:pPr>
+    </w:p>
+    <w:p>
+      <w:pPr>
+        <w:spacing w:line="360" w:lineRule="auto"/>
+        <w:jc w:val="both"/>
+        <w:rPr>
+          <w:rFonts w:ascii="Times New Roman" w:hAnsi="Times New Roman" w:cs="Times New Roman"/>
+          <w:sz w:val="28"/>
+          <w:szCs w:val="28"/>
+        </w:rPr>
+      </w:pPr>
+    </w:p>
+    <w:p>
+      <w:pPr>
+        <w:spacing w:line="360" w:lineRule="auto"/>
+        <w:jc w:val="both"/>
+        <w:rPr>
+          <w:rFonts w:ascii="Times New Roman" w:hAnsi="Times New Roman" w:cs="Times New Roman"/>
+          <w:sz w:val="28"/>
+          <w:szCs w:val="28"/>
+        </w:rPr>
+      </w:pPr>
+      <w:r>
+        <w:rPr>
+          <w:rFonts w:ascii="Times New Roman" w:hAnsi="Times New Roman" w:cs="Times New Roman"/>
+          <w:noProof/>
+          <w:sz w:val="28"/>
+          <w:szCs w:val="28"/>
+        </w:rPr>
+        <w:drawing>
+          <wp:inline distT="0" distB="0" distL="0" distR="0" wp14:anchorId="05B1F409" wp14:editId="22DD4109">
+            <wp:extent cx="5609590" cy="2009904"/>
+            <wp:effectExtent l="0" t="0" r="0" b="9525"/>
+            <wp:docPr id="9" name="Picture 9"/>
+            <wp:cNvGraphicFramePr>
+              <a:graphicFrameLocks xmlns:a="http://schemas.openxmlformats.org/drawingml/2006/main" noChangeAspect="1"/>
+            </wp:cNvGraphicFramePr>
+            <a:graphic xmlns:a="http://schemas.openxmlformats.org/drawingml/2006/main">
+              <a:graphicData uri="http://schemas.openxmlformats.org/drawingml/2006/picture">
+                <pic:pic xmlns:pic="http://schemas.openxmlformats.org/drawingml/2006/picture">
+                  <pic:nvPicPr>
+                    <pic:cNvPr id="9" name="Picture 9"/>
+                    <pic:cNvPicPr/>
+                  </pic:nvPicPr>
+                  <pic:blipFill rotWithShape="1">
+                    <a:blip r:embed="rId15">
+                      <a:extLst>
+                        <a:ext uri="{28A0092B-C50C-407E-A947-70E740481C1C}">
+                          <a14:useLocalDpi xmlns:a14="http://schemas.microsoft.com/office/drawing/2010/main" val="0"/>
+                        </a:ext>
+                      </a:extLst>
+                    </a:blip>
+                    <a:srcRect l="16090" t="38044" r="29961" b="25030"/>
+                    <a:stretch/>
+                  </pic:blipFill>
+                  <pic:spPr bwMode="auto">
+                    <a:xfrm>
+                      <a:off x="0" y="0"/>
+                      <a:ext cx="5702002" cy="2043015"/>
+                    </a:xfrm>
+                    <a:prstGeom prst="rect">
+                      <a:avLst/>
+                    </a:prstGeom>
+                    <a:ln>
+                      <a:noFill/>
+                    </a:ln>
+                    <a:extLst>
+                      <a:ext uri="{53640926-AAD7-44D8-BBD7-CCE9431645EC}">
+                        <a14:shadowObscured xmlns:a14="http://schemas.microsoft.com/office/drawing/2010/main"/>
+                      </a:ext>
+                    </a:extLst>
+                  </pic:spPr>
+                </pic:pic>
+              </a:graphicData>
+            </a:graphic>
+          </wp:inline>
+        </w:drawing>
+      </w:r>
+    </w:p>
+    <w:p>
+      <w:pPr>
+        <w:spacing w:line="360" w:lineRule="auto"/>
+        <w:jc w:val="both"/>
+        <w:rPr>
+          <w:rFonts w:ascii="Times New Roman" w:hAnsi="Times New Roman" w:cs="Times New Roman"/>
+          <w:sz w:val="28"/>
+          <w:szCs w:val="28"/>
+        </w:rPr>
+      </w:pPr>
+      <w:r>
+        <w:rPr>
+          <w:rFonts w:ascii="Times New Roman" w:hAnsi="Times New Roman" w:cs="Times New Roman"/>
+          <w:sz w:val="28"/>
+          <w:szCs w:val="28"/>
+        </w:rPr>
+        <w:t xml:space="preserve">                                                                    </w:t>
+      </w:r>
+    </w:p>
+    <w:p>
+      <w:pPr>
+        <w:spacing w:line="360" w:lineRule="auto"/>
+        <w:jc w:val="both"/>
+        <w:rPr>
+          <w:rFonts w:ascii="Times New Roman" w:hAnsi="Times New Roman" w:cs="Times New Roman"/>
+          <w:sz w:val="28"/>
+          <w:szCs w:val="28"/>
+        </w:rPr>
+      </w:pPr>
+    </w:p>
+    <w:p>
+      <w:pPr>
+        <w:spacing w:line="360" w:lineRule="auto"/>
+        <w:jc w:val="both"/>
+        <w:rPr>
+          <w:rFonts w:ascii="Times New Roman" w:hAnsi="Times New Roman" w:cs="Times New Roman"/>
+          <w:sz w:val="28"/>
+          <w:szCs w:val="28"/>
+        </w:rPr>
+      </w:pPr>
+    </w:p>
+    <w:p>
+      <w:pPr>
+        <w:spacing w:line="360" w:lineRule="auto"/>
+        <w:jc w:val="both"/>
+        <w:rPr>
+          <w:rFonts w:ascii="Times New Roman" w:hAnsi="Times New Roman" w:cs="Times New Roman"/>
+          <w:sz w:val="28"/>
+          <w:szCs w:val="28"/>
+        </w:rPr>
+      </w:pPr>
+    </w:p>
+    <w:p>
+      <w:pPr>
+        <w:spacing w:line="360" w:lineRule="auto"/>
+        <w:jc w:val="both"/>
+        <w:rPr>
+          <w:rFonts w:ascii="Times New Roman" w:hAnsi="Times New Roman" w:cs="Times New Roman"/>
+          <w:b/>
+          <w:bCs/>
+          <w:sz w:val="36"/>
+          <w:szCs w:val="36"/>
+          <w:u w:val="single"/>
+        </w:rPr>
+      </w:pPr>
+      <w:r>
+        <w:rPr>
+          <w:rFonts w:ascii="Times New Roman" w:hAnsi="Times New Roman" w:cs="Times New Roman"/>
+          <w:sz w:val="28"/>
+          <w:szCs w:val="28"/>
+        </w:rPr>
+        <w:t xml:space="preserve">                                            </w:t>
+      </w:r>
+      <w:r>
+        <w:rPr>
+          <w:rFonts w:ascii="Times New Roman" w:hAnsi="Times New Roman" w:cs="Times New Roman"/>
+          <w:b/>
+          <w:bCs/>
+          <w:sz w:val="36"/>
+          <w:szCs w:val="36"/>
+        </w:rPr>
+        <w:t xml:space="preserve"> </w:t>
+      </w:r>
+      <w:r>
+        <w:rPr>
+          <w:rFonts w:ascii="Times New Roman" w:hAnsi="Times New Roman" w:cs="Times New Roman"/>
+          <w:b/>
+          <w:bCs/>
+          <w:sz w:val="36"/>
+          <w:szCs w:val="36"/>
+          <w:u w:val="single"/>
+        </w:rPr>
+        <w:t>REFERENCES</w:t>
+      </w:r>
+    </w:p>
+    <w:p>
+      <w:pPr>
+        <w:spacing w:line="480" w:lineRule="auto"/>
+        <w:jc w:val="both"/>
+        <w:rPr>
+          <w:rFonts w:ascii="Times New Roman" w:hAnsi="Times New Roman" w:cs="Times New Roman"/>
+          <w:b/>
+          <w:bCs/>
+          <w:sz w:val="36"/>
+          <w:szCs w:val="36"/>
+          <w:u w:val="single"/>
+        </w:rPr>
+      </w:pPr>
+    </w:p>
+    <w:p>
+      <w:pPr>
+        <w:spacing w:line="480" w:lineRule="auto"/>
+        <w:ind w:left="720"/>
+        <w:jc w:val="both"/>
+        <w:rPr>
+          <w:rFonts w:ascii="Times New Roman" w:hAnsi="Times New Roman" w:cs="Times New Roman"/>
+          <w:b/>
+          <w:bCs/>
+          <w:sz w:val="36"/>
+          <w:szCs w:val="36"/>
+          <w:u w:val="single"/>
+        </w:rPr>
+      </w:pPr>
+      <w:r>
+        <w:rPr>
+          <w:rFonts w:ascii="Times New Roman" w:hAnsi="Times New Roman" w:cs="Times New Roman"/>
+          <w:b/>
+          <w:bCs/>
+          <w:sz w:val="36"/>
+          <w:szCs w:val="36"/>
+          <w:u w:val="single"/>
+        </w:rPr>
+        <w:t xml:space="preserve"> </w:t>
+      </w:r>
+      <w:hyperlink r:id="rId16" w:history="1">
+        <w:r>
+          <w:rPr>
+            <w:rStyle w:val="Hyperlink"/>
+            <w:rFonts w:ascii="Times New Roman" w:hAnsi="Times New Roman" w:cs="Times New Roman"/>
+            <w:b/>
+            <w:bCs/>
+            <w:sz w:val="36"/>
+            <w:szCs w:val="36"/>
+          </w:rPr>
+          <w:t>https://www.geeksforgeeks.com</w:t>
+        </w:r>
+      </w:hyperlink>
+    </w:p>
+    <w:p>
+      <w:pPr>
+        <w:spacing w:line="480" w:lineRule="auto"/>
+        <w:ind w:left="720"/>
+        <w:jc w:val="both"/>
+        <w:rPr>
+          <w:rFonts w:ascii="Times New Roman" w:hAnsi="Times New Roman" w:cs="Times New Roman"/>
+          <w:b/>
+          <w:bCs/>
+          <w:sz w:val="36"/>
+          <w:szCs w:val="36"/>
+          <w:u w:val="single"/>
+        </w:rPr>
+      </w:pPr>
+      <w:hyperlink r:id="rId17" w:history="1">
+        <w:r>
+          <w:rPr>
+            <w:rStyle w:val="Hyperlink"/>
+            <w:rFonts w:ascii="Times New Roman" w:hAnsi="Times New Roman" w:cs="Times New Roman"/>
+            <w:b/>
+            <w:bCs/>
+            <w:sz w:val="36"/>
+            <w:szCs w:val="36"/>
+          </w:rPr>
+          <w:t>https://www.studytonight.com</w:t>
+        </w:r>
+      </w:hyperlink>
+    </w:p>
+    <w:p>
+      <w:pPr>
+        <w:spacing w:line="480" w:lineRule="auto"/>
+        <w:ind w:left="720"/>
+        <w:jc w:val="both"/>
+        <w:rPr>
+          <w:rFonts w:ascii="Times New Roman" w:hAnsi="Times New Roman" w:cs="Times New Roman"/>
+          <w:b/>
+          <w:bCs/>
+          <w:sz w:val="36"/>
+          <w:szCs w:val="36"/>
+          <w:u w:val="single"/>
+        </w:rPr>
+      </w:pPr>
+      <w:hyperlink r:id="rId18" w:history="1">
+        <w:r>
+          <w:rPr>
+            <w:rStyle w:val="Hyperlink"/>
+            <w:rFonts w:ascii="Times New Roman" w:hAnsi="Times New Roman" w:cs="Times New Roman"/>
+            <w:b/>
+            <w:bCs/>
+            <w:sz w:val="36"/>
+            <w:szCs w:val="36"/>
+          </w:rPr>
+          <w:t>https://www.slideshare.net</w:t>
+        </w:r>
+      </w:hyperlink>
+    </w:p>
+    <w:p>
+      <w:pPr>
+        <w:spacing w:line="480" w:lineRule="auto"/>
+        <w:ind w:left="720"/>
+        <w:jc w:val="both"/>
+        <w:rPr>
+          <w:rFonts w:ascii="Times New Roman" w:hAnsi="Times New Roman" w:cs="Times New Roman"/>
+          <w:b/>
+          <w:bCs/>
+          <w:sz w:val="36"/>
+          <w:szCs w:val="36"/>
+          <w:u w:val="single"/>
+        </w:rPr>
+      </w:pPr>
+      <w:hyperlink r:id="rId19" w:history="1">
+        <w:r>
+          <w:rPr>
+            <w:rStyle w:val="Hyperlink"/>
+            <w:rFonts w:ascii="Times New Roman" w:hAnsi="Times New Roman" w:cs="Times New Roman"/>
+            <w:b/>
+            <w:bCs/>
+            <w:sz w:val="36"/>
+            <w:szCs w:val="36"/>
+          </w:rPr>
+          <w:t>https://www.Javatpoint.com</w:t>
+        </w:r>
+      </w:hyperlink>
+    </w:p>
+    <w:p>
+      <w:pPr>
+        <w:spacing w:line="480" w:lineRule="auto"/>
+        <w:ind w:left="720"/>
+        <w:jc w:val="both"/>
+        <w:rPr>
+          <w:rFonts w:ascii="Times New Roman" w:hAnsi="Times New Roman" w:cs="Times New Roman"/>
+          <w:b/>
+          <w:bCs/>
+          <w:sz w:val="36"/>
+          <w:szCs w:val="36"/>
+          <w:u w:val="single"/>
+        </w:rPr>
+      </w:pPr>
+      <w:hyperlink r:id="rId20" w:history="1">
+        <w:r>
+          <w:rPr>
+            <w:rStyle w:val="Hyperlink"/>
+            <w:rFonts w:ascii="Times New Roman" w:hAnsi="Times New Roman" w:cs="Times New Roman"/>
+            <w:b/>
+            <w:bCs/>
+            <w:sz w:val="36"/>
+            <w:szCs w:val="36"/>
+          </w:rPr>
+          <w:t>https://myprojectideas.com</w:t>
+        </w:r>
+      </w:hyperlink>
+    </w:p>
+    <w:p>
+      <w:pPr>
+        <w:spacing w:line="480" w:lineRule="auto"/>
+        <w:ind w:left="720"/>
+        <w:jc w:val="both"/>
+        <w:rPr>
+          <w:rFonts w:ascii="Times New Roman" w:hAnsi="Times New Roman" w:cs="Times New Roman"/>
+          <w:b/>
+          <w:bCs/>
+          <w:sz w:val="36"/>
+          <w:szCs w:val="36"/>
+          <w:u w:val="single"/>
+        </w:rPr>
+      </w:pPr>
+      <w:hyperlink r:id="rId21" w:history="1">
+        <w:r>
+          <w:rPr>
+            <w:rStyle w:val="Hyperlink"/>
+            <w:rFonts w:ascii="Times New Roman" w:hAnsi="Times New Roman" w:cs="Times New Roman"/>
+            <w:b/>
+            <w:bCs/>
+            <w:sz w:val="36"/>
+            <w:szCs w:val="36"/>
+          </w:rPr>
+          <w:t>https://quora.com</w:t>
+        </w:r>
+      </w:hyperlink>
+    </w:p>
+    <w:p>
+      <w:pPr>
+        <w:spacing w:line="480" w:lineRule="auto"/>
+        <w:ind w:left="720"/>
+        <w:jc w:val="both"/>
+        <w:rPr>
+          <w:rFonts w:ascii="Times New Roman" w:hAnsi="Times New Roman" w:cs="Times New Roman"/>
+          <w:b/>
+          <w:bCs/>
+          <w:sz w:val="36"/>
+          <w:szCs w:val="36"/>
+          <w:u w:val="single"/>
+        </w:rPr>
+      </w:pPr>
+      <w:hyperlink r:id="rId22" w:history="1">
+        <w:r>
+          <w:rPr>
+            <w:rStyle w:val="Hyperlink"/>
+            <w:rFonts w:ascii="Times New Roman" w:hAnsi="Times New Roman" w:cs="Times New Roman"/>
+            <w:b/>
+            <w:bCs/>
+            <w:sz w:val="36"/>
+            <w:szCs w:val="36"/>
+          </w:rPr>
+          <w:t>https://w3school.com</w:t>
+        </w:r>
+      </w:hyperlink>
+    </w:p>
+    <w:p>
+      <w:pPr>
+        <w:spacing w:line="360" w:lineRule="auto"/>
+        <w:jc w:val="both"/>
+        <w:rPr>
+          <w:rFonts w:ascii="Times New Roman" w:hAnsi="Times New Roman" w:cs="Times New Roman"/>
+          <w:b/>
+          <w:bCs/>
+          <w:sz w:val="36"/>
+          <w:szCs w:val="36"/>
+          <w:u w:val="single"/>
+        </w:rPr>
+      </w:pPr>
+    </w:p>
+    <w:p>
+      <w:pPr>
+        <w:spacing w:line="360" w:lineRule="auto"/>
+        <w:jc w:val="both"/>
+        <w:rPr>
+          <w:rFonts w:ascii="Times New Roman" w:hAnsi="Times New Roman" w:cs="Times New Roman"/>
+          <w:b/>
+          <w:bCs/>
+          <w:sz w:val="36"/>
+          <w:szCs w:val="36"/>
+          <w:u w:val="single"/>
+        </w:rPr>
+      </w:pPr>
+    </w:p>
+    <w:p>
+      <w:pPr>
+        <w:spacing w:line="360" w:lineRule="auto"/>
+        <w:jc w:val="both"/>
+        <w:rPr>
+          <w:rFonts w:ascii="Times New Roman" w:hAnsi="Times New Roman" w:cs="Times New Roman"/>
+          <w:b/>
+          <w:bCs/>
+          <w:sz w:val="36"/>
+          <w:szCs w:val="36"/>
+          <w:u w:val="single"/>
+        </w:rPr>
+      </w:pPr>
+    </w:p>
+    <w:p>
+      <w:pPr>
+        <w:spacing w:line="360" w:lineRule="auto"/>
+        <w:jc w:val="both"/>
+        <w:rPr>
+          <w:rFonts w:ascii="Times New Roman" w:hAnsi="Times New Roman" w:cs="Times New Roman"/>
+          <w:b/>
+          <w:bCs/>
+          <w:sz w:val="36"/>
+          <w:szCs w:val="36"/>
+        </w:rPr>
+      </w:pPr>
+    </w:p>
+    <w:p>
+      <w:pPr>
+        <w:spacing w:line="360" w:lineRule="auto"/>
+        <w:ind w:left="5760"/>
+        <w:jc w:val="both"/>
+        <w:rPr>
+          <w:rFonts w:ascii="Monotype Corsiva" w:hAnsi="Monotype Corsiva" w:cs="Times New Roman"/>
+          <w:b/>
+          <w:bCs/>
+          <w:sz w:val="52"/>
+          <w:szCs w:val="52"/>
+          <w:u w:val="single"/>
+        </w:rPr>
+      </w:pPr>
+      <w:r>
+        <w:rPr>
+          <w:rFonts w:ascii="Monotype Corsiva" w:hAnsi="Monotype Corsiva" w:cs="Times New Roman"/>
+          <w:b/>
+          <w:bCs/>
+          <w:sz w:val="52"/>
+          <w:szCs w:val="52"/>
+          <w:u w:val="single"/>
+        </w:rPr>
+        <w:t>THANK YOU…</w:t>
+      </w:r>
     </w:p>
     <w:sectPr>
+      <w:footerReference w:type="default" r:id="rId23"/>
       <w:pgSz w:w="11906" w:h="16838"/>
       <w:pgMar w:top="1440" w:right="1440" w:bottom="1440" w:left="1440" w:header="708" w:footer="708" w:gutter="0"/>
       <w:pgBorders w:offsetFrom="page">
@@ -2524,6 +10131,68 @@
 </w:endnotes>
 </file>
 
+<file path=word/footer1.xml><?xml version="1.0" encoding="utf-8"?>
+<w:ftr xmlns:wpc="http://schemas.microsoft.com/office/word/2010/wordprocessingCanvas" xmlns:cx="http://schemas.microsoft.com/office/drawing/2014/chartex" xmlns:cx1="http://schemas.microsoft.com/office/drawing/2015/9/8/chartex" xmlns:cx2="http://schemas.microsoft.com/office/drawing/2015/10/21/chartex" xmlns:cx3="http://schemas.microsoft.com/office/drawing/2016/5/9/chartex" xmlns:cx4="http://schemas.microsoft.com/office/drawing/2016/5/10/chartex" xmlns:cx5="http://schemas.microsoft.com/office/drawing/2016/5/11/chartex" xmlns:cx6="http://schemas.microsoft.com/office/drawing/2016/5/12/chartex" xmlns:cx7="http://schemas.microsoft.com/office/drawing/2016/5/13/chartex" xmlns:cx8="http://schemas.microsoft.com/office/drawing/2016/5/14/chartex" xmlns:mc="http://schemas.openxmlformats.org/markup-compatibility/2006" xmlns:aink="http://schemas.microsoft.com/office/drawing/2016/ink" xmlns:am3d="http://schemas.microsoft.com/office/drawing/2017/model3d" xmlns:o="urn:schemas-microsoft-com:office:office" xmlns:oel="http://schemas.microsoft.com/office/2019/extlst" xmlns:r="http://schemas.openxmlformats.org/officeDocument/2006/relationships" xmlns:m="http://schemas.openxmlformats.org/officeDocument/2006/math" xmlns:v="urn:schemas-microsoft-com:vml" xmlns:wp14="http://schemas.microsoft.com/office/word/2010/wordprocessingDrawing" xmlns:wp="http://schemas.openxmlformats.org/drawingml/2006/wordprocessingDrawing" xmlns:w10="urn:schemas-microsoft-com:office:word" xmlns:w="http://schemas.openxmlformats.org/wordprocessingml/2006/main" xmlns:w14="http://schemas.microsoft.com/office/word/2010/wordml" xmlns:w15="http://schemas.microsoft.com/office/word/2012/wordml" xmlns:w16cex="http://schemas.microsoft.com/office/word/2018/wordml/cex" xmlns:w16cid="http://schemas.microsoft.com/office/word/2016/wordml/cid" xmlns:w16="http://schemas.microsoft.com/office/word/2018/wordml" xmlns:w16sdtdh="http://schemas.microsoft.com/office/word/2020/wordml/sdtdatahash" xmlns:w16se="http://schemas.microsoft.com/office/word/2015/wordml/symex" xmlns:wpg="http://schemas.microsoft.com/office/word/2010/wordprocessingGroup" xmlns:wpi="http://schemas.microsoft.com/office/word/2010/wordprocessingInk" xmlns:wne="http://schemas.microsoft.com/office/word/2006/wordml" xmlns:wps="http://schemas.microsoft.com/office/word/2010/wordprocessingShape" mc:Ignorable="w14 w15 w16se w16cid w16 w16cex w16sdtdh wp14">
+  <w:sdt>
+    <w:sdtPr>
+      <w:id w:val="-15919892"/>
+      <w:docPartObj>
+        <w:docPartGallery w:val="Page Numbers (Bottom of Page)"/>
+        <w:docPartUnique/>
+      </w:docPartObj>
+    </w:sdtPr>
+    <w:sdtEndPr>
+      <w:rPr>
+        <w:noProof/>
+      </w:rPr>
+    </w:sdtEndPr>
+    <w:sdtContent>
+      <w:p>
+        <w:pPr>
+          <w:pStyle w:val="Footer"/>
+          <w:jc w:val="center"/>
+        </w:pPr>
+        <w:r>
+          <w:t xml:space="preserve">  </w:t>
+        </w:r>
+      </w:p>
+      <w:p>
+        <w:pPr>
+          <w:pStyle w:val="Footer"/>
+          <w:jc w:val="center"/>
+        </w:pPr>
+        <w:r>
+          <w:fldChar w:fldCharType="begin"/>
+        </w:r>
+        <w:r>
+          <w:instrText xml:space="preserve"> PAGE   \* MERGEFORMAT </w:instrText>
+        </w:r>
+        <w:r>
+          <w:fldChar w:fldCharType="separate"/>
+        </w:r>
+        <w:r>
+          <w:rPr>
+            <w:noProof/>
+          </w:rPr>
+          <w:t>2</w:t>
+        </w:r>
+        <w:r>
+          <w:rPr>
+            <w:noProof/>
+          </w:rPr>
+          <w:fldChar w:fldCharType="end"/>
+        </w:r>
+      </w:p>
+    </w:sdtContent>
+  </w:sdt>
+  <w:p>
+    <w:pPr>
+      <w:pStyle w:val="Footer"/>
+    </w:pPr>
+  </w:p>
+</w:ftr>
+</file>
+
 <file path=word/footnotes.xml><?xml version="1.0" encoding="utf-8"?>
 <w:footnotes xmlns:wpc="http://schemas.microsoft.com/office/word/2010/wordprocessingCanvas" xmlns:cx="http://schemas.microsoft.com/office/drawing/2014/chartex" xmlns:cx1="http://schemas.microsoft.com/office/drawing/2015/9/8/chartex" xmlns:cx2="http://schemas.microsoft.com/office/drawing/2015/10/21/chartex" xmlns:cx3="http://schemas.microsoft.com/office/drawing/2016/5/9/chartex" xmlns:cx4="http://schemas.microsoft.com/office/drawing/2016/5/10/chartex" xmlns:cx5="http://schemas.microsoft.com/office/drawing/2016/5/11/chartex" xmlns:cx6="http://schemas.microsoft.com/office/drawing/2016/5/12/chartex" xmlns:cx7="http://schemas.microsoft.com/office/drawing/2016/5/13/chartex" xmlns:cx8="http://schemas.microsoft.com/office/drawing/2016/5/14/chartex" xmlns:mc="http://schemas.openxmlformats.org/markup-compatibility/2006" xmlns:aink="http://schemas.microsoft.com/office/drawing/2016/ink" xmlns:am3d="http://schemas.microsoft.com/office/drawing/2017/model3d" xmlns:o="urn:schemas-microsoft-com:office:office" xmlns:oel="http://schemas.microsoft.com/office/2019/extlst" xmlns:r="http://schemas.openxmlformats.org/officeDocument/2006/relationships" xmlns:m="http://schemas.openxmlformats.org/officeDocument/2006/math" xmlns:v="urn:schemas-microsoft-com:vml" xmlns:wp14="http://schemas.microsoft.com/office/word/2010/wordprocessingDrawing" xmlns:wp="http://schemas.openxmlformats.org/drawingml/2006/wordprocessingDrawing" xmlns:w10="urn:schemas-microsoft-com:office:word" xmlns:w="http://schemas.openxmlformats.org/wordprocessingml/2006/main" xmlns:w14="http://schemas.microsoft.com/office/word/2010/wordml" xmlns:w15="http://schemas.microsoft.com/office/word/2012/wordml" xmlns:w16cex="http://schemas.microsoft.com/office/word/2018/wordml/cex" xmlns:w16cid="http://schemas.microsoft.com/office/word/2016/wordml/cid" xmlns:w16="http://schemas.microsoft.com/office/word/2018/wordml" xmlns:w16sdtdh="http://schemas.microsoft.com/office/word/2020/wordml/sdtdatahash" xmlns:w16se="http://schemas.microsoft.com/office/word/2015/wordml/symex" xmlns:wpg="http://schemas.microsoft.com/office/word/2010/wordprocessingGroup" xmlns:wpi="http://schemas.microsoft.com/office/word/2010/wordprocessingInk" xmlns:wne="http://schemas.microsoft.com/office/word/2006/wordml" xmlns:wps="http://schemas.microsoft.com/office/word/2010/wordprocessingShape" mc:Ignorable="w14 w15 w16se w16cid w16 w16cex w16sdtdh wp14">
   <w:footnote w:type="separator" w:id="-1">
@@ -2665,16 +10334,16 @@
     </w:lvl>
   </w:abstractNum>
   <w:abstractNum w:abstractNumId="1" w15:restartNumberingAfterBreak="0">
-    <w:nsid w:val="28631394"/>
+    <w:nsid w:val="21237FC8"/>
     <w:multiLevelType w:val="hybridMultilevel"/>
-    <w:tmpl w:val="6DB4FF62"/>
+    <w:tmpl w:val="E52A362A"/>
     <w:lvl w:ilvl="0" w:tplc="40090001">
       <w:start w:val="1"/>
       <w:numFmt w:val="bullet"/>
       <w:lvlText w:val=""/>
       <w:lvlJc w:val="left"/>
       <w:pPr>
-        <w:ind w:left="1440" w:hanging="360"/>
+        <w:ind w:left="720" w:hanging="360"/>
       </w:pPr>
       <w:rPr>
         <w:rFonts w:ascii="Symbol" w:hAnsi="Symbol" w:hint="default"/>
@@ -2686,7 +10355,7 @@
       <w:lvlText w:val="o"/>
       <w:lvlJc w:val="left"/>
       <w:pPr>
-        <w:ind w:left="2160" w:hanging="360"/>
+        <w:ind w:left="1440" w:hanging="360"/>
       </w:pPr>
       <w:rPr>
         <w:rFonts w:ascii="Courier New" w:hAnsi="Courier New" w:cs="Courier New" w:hint="default"/>
@@ -2698,7 +10367,7 @@
       <w:lvlText w:val=""/>
       <w:lvlJc w:val="left"/>
       <w:pPr>
-        <w:ind w:left="2880" w:hanging="360"/>
+        <w:ind w:left="2160" w:hanging="360"/>
       </w:pPr>
       <w:rPr>
         <w:rFonts w:ascii="Wingdings" w:hAnsi="Wingdings" w:hint="default"/>
@@ -2710,7 +10379,7 @@
       <w:lvlText w:val=""/>
       <w:lvlJc w:val="left"/>
       <w:pPr>
-        <w:ind w:left="3600" w:hanging="360"/>
+        <w:ind w:left="2880" w:hanging="360"/>
       </w:pPr>
       <w:rPr>
         <w:rFonts w:ascii="Symbol" w:hAnsi="Symbol" w:hint="default"/>
@@ -2722,7 +10391,7 @@
       <w:lvlText w:val="o"/>
       <w:lvlJc w:val="left"/>
       <w:pPr>
-        <w:ind w:left="4320" w:hanging="360"/>
+        <w:ind w:left="3600" w:hanging="360"/>
       </w:pPr>
       <w:rPr>
         <w:rFonts w:ascii="Courier New" w:hAnsi="Courier New" w:cs="Courier New" w:hint="default"/>
@@ -2734,7 +10403,7 @@
       <w:lvlText w:val=""/>
       <w:lvlJc w:val="left"/>
       <w:pPr>
-        <w:ind w:left="5040" w:hanging="360"/>
+        <w:ind w:left="4320" w:hanging="360"/>
       </w:pPr>
       <w:rPr>
         <w:rFonts w:ascii="Wingdings" w:hAnsi="Wingdings" w:hint="default"/>
@@ -2746,7 +10415,7 @@
       <w:lvlText w:val=""/>
       <w:lvlJc w:val="left"/>
       <w:pPr>
-        <w:ind w:left="5760" w:hanging="360"/>
+        <w:ind w:left="5040" w:hanging="360"/>
       </w:pPr>
       <w:rPr>
         <w:rFonts w:ascii="Symbol" w:hAnsi="Symbol" w:hint="default"/>
@@ -2758,7 +10427,7 @@
       <w:lvlText w:val="o"/>
       <w:lvlJc w:val="left"/>
       <w:pPr>
-        <w:ind w:left="6480" w:hanging="360"/>
+        <w:ind w:left="5760" w:hanging="360"/>
       </w:pPr>
       <w:rPr>
         <w:rFonts w:ascii="Courier New" w:hAnsi="Courier New" w:cs="Courier New" w:hint="default"/>
@@ -2770,7 +10439,7 @@
       <w:lvlText w:val=""/>
       <w:lvlJc w:val="left"/>
       <w:pPr>
-        <w:ind w:left="7200" w:hanging="360"/>
+        <w:ind w:left="6480" w:hanging="360"/>
       </w:pPr>
       <w:rPr>
         <w:rFonts w:ascii="Wingdings" w:hAnsi="Wingdings" w:hint="default"/>
@@ -2778,6 +10447,119 @@
     </w:lvl>
   </w:abstractNum>
   <w:abstractNum w:abstractNumId="2" w15:restartNumberingAfterBreak="0">
+    <w:nsid w:val="28631394"/>
+    <w:multiLevelType w:val="hybridMultilevel"/>
+    <w:tmpl w:val="6DB4FF62"/>
+    <w:lvl w:ilvl="0" w:tplc="40090001">
+      <w:start w:val="1"/>
+      <w:numFmt w:val="bullet"/>
+      <w:lvlText w:val=""/>
+      <w:lvlJc w:val="left"/>
+      <w:pPr>
+        <w:ind w:left="1440" w:hanging="360"/>
+      </w:pPr>
+      <w:rPr>
+        <w:rFonts w:ascii="Symbol" w:hAnsi="Symbol" w:hint="default"/>
+      </w:rPr>
+    </w:lvl>
+    <w:lvl w:ilvl="1" w:tplc="40090003" w:tentative="1">
+      <w:start w:val="1"/>
+      <w:numFmt w:val="bullet"/>
+      <w:lvlText w:val="o"/>
+      <w:lvlJc w:val="left"/>
+      <w:pPr>
+        <w:ind w:left="2160" w:hanging="360"/>
+      </w:pPr>
+      <w:rPr>
+        <w:rFonts w:ascii="Courier New" w:hAnsi="Courier New" w:cs="Courier New" w:hint="default"/>
+      </w:rPr>
+    </w:lvl>
+    <w:lvl w:ilvl="2" w:tplc="40090005" w:tentative="1">
+      <w:start w:val="1"/>
+      <w:numFmt w:val="bullet"/>
+      <w:lvlText w:val=""/>
+      <w:lvlJc w:val="left"/>
+      <w:pPr>
+        <w:ind w:left="2880" w:hanging="360"/>
+      </w:pPr>
+      <w:rPr>
+        <w:rFonts w:ascii="Wingdings" w:hAnsi="Wingdings" w:hint="default"/>
+      </w:rPr>
+    </w:lvl>
+    <w:lvl w:ilvl="3" w:tplc="40090001" w:tentative="1">
+      <w:start w:val="1"/>
+      <w:numFmt w:val="bullet"/>
+      <w:lvlText w:val=""/>
+      <w:lvlJc w:val="left"/>
+      <w:pPr>
+        <w:ind w:left="3600" w:hanging="360"/>
+      </w:pPr>
+      <w:rPr>
+        <w:rFonts w:ascii="Symbol" w:hAnsi="Symbol" w:hint="default"/>
+      </w:rPr>
+    </w:lvl>
+    <w:lvl w:ilvl="4" w:tplc="40090003" w:tentative="1">
+      <w:start w:val="1"/>
+      <w:numFmt w:val="bullet"/>
+      <w:lvlText w:val="o"/>
+      <w:lvlJc w:val="left"/>
+      <w:pPr>
+        <w:ind w:left="4320" w:hanging="360"/>
+      </w:pPr>
+      <w:rPr>
+        <w:rFonts w:ascii="Courier New" w:hAnsi="Courier New" w:cs="Courier New" w:hint="default"/>
+      </w:rPr>
+    </w:lvl>
+    <w:lvl w:ilvl="5" w:tplc="40090005" w:tentative="1">
+      <w:start w:val="1"/>
+      <w:numFmt w:val="bullet"/>
+      <w:lvlText w:val=""/>
+      <w:lvlJc w:val="left"/>
+      <w:pPr>
+        <w:ind w:left="5040" w:hanging="360"/>
+      </w:pPr>
+      <w:rPr>
+        <w:rFonts w:ascii="Wingdings" w:hAnsi="Wingdings" w:hint="default"/>
+      </w:rPr>
+    </w:lvl>
+    <w:lvl w:ilvl="6" w:tplc="40090001" w:tentative="1">
+      <w:start w:val="1"/>
+      <w:numFmt w:val="bullet"/>
+      <w:lvlText w:val=""/>
+      <w:lvlJc w:val="left"/>
+      <w:pPr>
+        <w:ind w:left="5760" w:hanging="360"/>
+      </w:pPr>
+      <w:rPr>
+        <w:rFonts w:ascii="Symbol" w:hAnsi="Symbol" w:hint="default"/>
+      </w:rPr>
+    </w:lvl>
+    <w:lvl w:ilvl="7" w:tplc="40090003" w:tentative="1">
+      <w:start w:val="1"/>
+      <w:numFmt w:val="bullet"/>
+      <w:lvlText w:val="o"/>
+      <w:lvlJc w:val="left"/>
+      <w:pPr>
+        <w:ind w:left="6480" w:hanging="360"/>
+      </w:pPr>
+      <w:rPr>
+        <w:rFonts w:ascii="Courier New" w:hAnsi="Courier New" w:cs="Courier New" w:hint="default"/>
+      </w:rPr>
+    </w:lvl>
+    <w:lvl w:ilvl="8" w:tplc="40090005" w:tentative="1">
+      <w:start w:val="1"/>
+      <w:numFmt w:val="bullet"/>
+      <w:lvlText w:val=""/>
+      <w:lvlJc w:val="left"/>
+      <w:pPr>
+        <w:ind w:left="7200" w:hanging="360"/>
+      </w:pPr>
+      <w:rPr>
+        <w:rFonts w:ascii="Wingdings" w:hAnsi="Wingdings" w:hint="default"/>
+      </w:rPr>
+    </w:lvl>
+  </w:abstractNum>
+  <w:abstractNum w:abstractNumId="3" w15:restartNumberingAfterBreak="0">
     <w:nsid w:val="3D657C04"/>
     <w:multiLevelType w:val="hybridMultilevel"/>
     <w:tmpl w:val="D86E6D3E"/>
@@ -2787,7 +10569,7 @@
       <w:lvlText w:val=""/>
       <w:lvlJc w:val="left"/>
       <w:pPr>
-        <w:ind w:left="720" w:hanging="360"/>
+        <w:ind w:left="360" w:hanging="360"/>
       </w:pPr>
       <w:rPr>
         <w:rFonts w:ascii="Wingdings" w:hAnsi="Wingdings" w:hint="default"/>
@@ -2890,7 +10672,7 @@
       </w:rPr>
     </w:lvl>
   </w:abstractNum>
-  <w:abstractNum w:abstractNumId="3" w15:restartNumberingAfterBreak="0">
+  <w:abstractNum w:abstractNumId="4" w15:restartNumberingAfterBreak="0">
     <w:nsid w:val="4CC26DCD"/>
     <w:multiLevelType w:val="hybridMultilevel"/>
     <w:tmpl w:val="3368784A"/>
@@ -3003,7 +10785,7 @@
       </w:rPr>
     </w:lvl>
   </w:abstractNum>
-  <w:abstractNum w:abstractNumId="4" w15:restartNumberingAfterBreak="0">
+  <w:abstractNum w:abstractNumId="5" w15:restartNumberingAfterBreak="0">
     <w:nsid w:val="57824DE8"/>
     <w:multiLevelType w:val="hybridMultilevel"/>
     <w:tmpl w:val="030C4E62"/>
@@ -3116,7 +10898,7 @@
       </w:rPr>
     </w:lvl>
   </w:abstractNum>
-  <w:abstractNum w:abstractNumId="5" w15:restartNumberingAfterBreak="0">
+  <w:abstractNum w:abstractNumId="6" w15:restartNumberingAfterBreak="0">
     <w:nsid w:val="78D3114C"/>
     <w:multiLevelType w:val="hybridMultilevel"/>
     <w:tmpl w:val="A1105C1A"/>
@@ -3230,21 +11012,24 @@
     </w:lvl>
   </w:abstractNum>
   <w:num w:numId="1" w16cid:durableId="385908699">
-    <w:abstractNumId w:val="2"/>
+    <w:abstractNumId w:val="3"/>
   </w:num>
   <w:num w:numId="2" w16cid:durableId="1002201166">
-    <w:abstractNumId w:val="3"/>
+    <w:abstractNumId w:val="4"/>
   </w:num>
   <w:num w:numId="3" w16cid:durableId="1842432147">
-    <w:abstractNumId w:val="5"/>
+    <w:abstractNumId w:val="6"/>
   </w:num>
   <w:num w:numId="4" w16cid:durableId="1454254472">
     <w:abstractNumId w:val="0"/>
   </w:num>
   <w:num w:numId="5" w16cid:durableId="1162433046">
-    <w:abstractNumId w:val="4"/>
+    <w:abstractNumId w:val="5"/>
   </w:num>
   <w:num w:numId="6" w16cid:durableId="13315282">
+    <w:abstractNumId w:val="2"/>
+  </w:num>
+  <w:num w:numId="7" w16cid:durableId="1032730564">
     <w:abstractNumId w:val="1"/>
   </w:num>
 </w:numbering>
@@ -3731,6 +11516,29 @@
     <w:uiPriority w:val="99"/>
     <w:rsid w:val="0077522A"/>
   </w:style>
+  <w:style w:type="character" w:styleId="Hyperlink">
+    <w:name w:val="Hyperlink"/>
+    <w:basedOn w:val="DefaultParagraphFont"/>
+    <w:uiPriority w:val="99"/>
+    <w:unhideWhenUsed/>
+    <w:rsid w:val="00FE57A3"/>
+    <w:rPr>
+      <w:color w:val="0563C1" w:themeColor="hyperlink"/>
+      <w:u w:val="single"/>
+    </w:rPr>
+  </w:style>
+  <w:style w:type="character" w:styleId="UnresolvedMention">
+    <w:name w:val="Unresolved Mention"/>
+    <w:basedOn w:val="DefaultParagraphFont"/>
+    <w:uiPriority w:val="99"/>
+    <w:semiHidden/>
+    <w:unhideWhenUsed/>
+    <w:rsid w:val="00FE57A3"/>
+    <w:rPr>
+      <w:color w:val="605E5C"/>
+      <w:shd w:val="clear" w:color="auto" w:fill="E1DFDD"/>
+    </w:rPr>
+  </w:style>
 </w:styles>
 </file>
 
@@ -4027,4 +11835,16 @@
     </a:ext>
   </a:extLst>
 </a:theme>
+</file>
+
+<file path=customXml/item1.xml><?xml version="1.0" encoding="utf-8"?>
+<b:Sources xmlns:b="http://schemas.openxmlformats.org/officeDocument/2006/bibliography" xmlns="http://schemas.openxmlformats.org/officeDocument/2006/bibliography" SelectedStyle="\APASixthEditionOfficeOnline.xsl" StyleName="APA" Version="6"/>
+</file>
+
+<file path=customXml/itemProps1.xml><?xml version="1.0" encoding="utf-8"?>
+<ds:datastoreItem xmlns:ds="http://schemas.openxmlformats.org/officeDocument/2006/customXml" ds:itemID="{BF245E75-3AA3-4B67-B29F-5ECD1AE4298C}">
+  <ds:schemaRefs>
+    <ds:schemaRef ds:uri="http://schemas.openxmlformats.org/officeDocument/2006/bibliography"/>
+  </ds:schemaRefs>
+</ds:datastoreItem>
 </file>